--- a/DanIT_homeworks.docx
+++ b/DanIT_homeworks.docx
@@ -33,6 +33,7 @@
     <w:p>
       <w:pPr>
         <w:rPr>
+          <w:rStyle w:val="Hyperlink"/>
           <w:lang w:val="en-US"/>
         </w:rPr>
       </w:pPr>
@@ -61,6 +62,69 @@
     </w:p>
     <w:p>
       <w:pPr>
+        <w:ind w:firstLine="720"/>
+        <w:rPr>
+          <w:rStyle w:val="Hyperlink"/>
+          <w:lang w:val="en-US"/>
+        </w:rPr>
+      </w:pPr>
+      <w:hyperlink w:anchor="HW3" w:history="1">
+        <w:r>
+          <w:rPr>
+            <w:rStyle w:val="Hyperlink"/>
+            <w:lang w:val="en-US"/>
+          </w:rPr>
+          <w:t>H</w:t>
+        </w:r>
+        <w:r>
+          <w:rPr>
+            <w:rStyle w:val="Hyperlink"/>
+            <w:lang w:val="en-US"/>
+          </w:rPr>
+          <w:t>W</w:t>
+        </w:r>
+        <w:r>
+          <w:rPr>
+            <w:rStyle w:val="Hyperlink"/>
+            <w:lang w:val="en-US"/>
+          </w:rPr>
+          <w:t>3</w:t>
+        </w:r>
+      </w:hyperlink>
+    </w:p>
+    <w:p>
+      <w:pPr>
+        <w:ind w:firstLine="720"/>
+        <w:rPr>
+          <w:lang w:val="en-US"/>
+        </w:rPr>
+      </w:pPr>
+      <w:hyperlink w:anchor="_HW5" w:history="1">
+        <w:r>
+          <w:rPr>
+            <w:rStyle w:val="Hyperlink"/>
+            <w:lang w:val="en-US"/>
+          </w:rPr>
+          <w:t>H</w:t>
+        </w:r>
+        <w:r>
+          <w:rPr>
+            <w:rStyle w:val="Hyperlink"/>
+            <w:lang w:val="en-US"/>
+          </w:rPr>
+          <w:t>W</w:t>
+        </w:r>
+        <w:r>
+          <w:rPr>
+            <w:rStyle w:val="Hyperlink"/>
+            <w:lang w:val="en-US"/>
+          </w:rPr>
+          <w:t>5</w:t>
+        </w:r>
+      </w:hyperlink>
+    </w:p>
+    <w:p>
+      <w:pPr>
         <w:rPr>
           <w:lang w:val="en-US"/>
         </w:rPr>
@@ -70,12 +134,12 @@
       <w:tblPr>
         <w:tblStyle w:val="TableGrid"/>
         <w:tblpPr w:leftFromText="180" w:rightFromText="180" w:horzAnchor="page" w:tblpX="647" w:tblpY="-381"/>
-        <w:tblW w:w="14307" w:type="dxa"/>
+        <w:tblW w:w="14732" w:type="dxa"/>
         <w:tblLook w:val="04A0" w:firstRow="1" w:lastRow="0" w:firstColumn="1" w:lastColumn="0" w:noHBand="0" w:noVBand="1"/>
       </w:tblPr>
       <w:tblGrid>
-        <w:gridCol w:w="4952"/>
-        <w:gridCol w:w="9355"/>
+        <w:gridCol w:w="1090"/>
+        <w:gridCol w:w="13964"/>
       </w:tblGrid>
       <w:tr>
         <w:tc>
@@ -291,7 +355,7 @@
         </w:tc>
         <w:tc>
           <w:tcPr>
-            <w:tcW w:w="9355" w:type="dxa"/>
+            <w:tcW w:w="9780" w:type="dxa"/>
           </w:tcPr>
           <w:p>
             <w:pPr>
@@ -638,13 +702,14 @@
             </w:pPr>
             <w:r>
               <w:rPr>
+                <w:noProof/>
                 <w:sz w:val="16"/>
                 <w:szCs w:val="16"/>
                 <w:lang w:val="en-US"/>
               </w:rPr>
               <w:drawing>
-                <wp:inline distT="0" distB="0" distL="0" distR="0" wp14:anchorId="1FE9C9C2" wp14:editId="66EDD690">
-                  <wp:extent cx="2125785" cy="469900"/>
+                <wp:inline distT="0" distB="0" distL="0" distR="0" wp14:anchorId="2AC9DDE6" wp14:editId="1D52906E">
+                  <wp:extent cx="2836566" cy="627017"/>
                   <wp:effectExtent l="0" t="0" r="0" b="0"/>
                   <wp:docPr id="1946060014" name="Picture 1"/>
                   <wp:cNvGraphicFramePr>
@@ -672,7 +737,7 @@
                         <pic:spPr>
                           <a:xfrm>
                             <a:off x="0" y="0"/>
-                            <a:ext cx="2133533" cy="471613"/>
+                            <a:ext cx="2879399" cy="636485"/>
                           </a:xfrm>
                           <a:prstGeom prst="rect">
                             <a:avLst/>
@@ -860,14 +925,15 @@
             </w:pPr>
             <w:r>
               <w:rPr>
+                <w:noProof/>
                 <w:sz w:val="16"/>
                 <w:szCs w:val="16"/>
                 <w:lang w:val="en-US"/>
               </w:rPr>
               <w:drawing>
-                <wp:inline distT="0" distB="0" distL="0" distR="0" wp14:anchorId="4D4D5044" wp14:editId="2A0D2782">
-                  <wp:extent cx="2882706" cy="801188"/>
-                  <wp:effectExtent l="0" t="0" r="635" b="0"/>
+                <wp:inline distT="0" distB="0" distL="0" distR="0" wp14:anchorId="037B9791" wp14:editId="377253B8">
+                  <wp:extent cx="5481784" cy="1523547"/>
+                  <wp:effectExtent l="0" t="0" r="5080" b="635"/>
                   <wp:docPr id="294943241" name="Picture 2"/>
                   <wp:cNvGraphicFramePr>
                     <a:graphicFrameLocks xmlns:a="http://schemas.openxmlformats.org/drawingml/2006/main" noChangeAspect="1"/>
@@ -894,7 +960,7 @@
                         <pic:spPr>
                           <a:xfrm>
                             <a:off x="0" y="0"/>
-                            <a:ext cx="2941258" cy="817461"/>
+                            <a:ext cx="5653507" cy="1571274"/>
                           </a:xfrm>
                           <a:prstGeom prst="rect">
                             <a:avLst/>
@@ -998,13 +1064,14 @@
             </w:pPr>
             <w:r>
               <w:rPr>
+                <w:noProof/>
                 <w:sz w:val="16"/>
                 <w:szCs w:val="16"/>
                 <w:lang w:val="en-US"/>
               </w:rPr>
               <w:drawing>
-                <wp:inline distT="0" distB="0" distL="0" distR="0" wp14:anchorId="55B161CB" wp14:editId="11019219">
-                  <wp:extent cx="4610100" cy="292100"/>
+                <wp:inline distT="0" distB="0" distL="0" distR="0" wp14:anchorId="38027C9B" wp14:editId="52731A14">
+                  <wp:extent cx="5497761" cy="348343"/>
                   <wp:effectExtent l="0" t="0" r="0" b="0"/>
                   <wp:docPr id="1191931477" name="Picture 1"/>
                   <wp:cNvGraphicFramePr>
@@ -1026,7 +1093,7 @@
                         <pic:spPr>
                           <a:xfrm>
                             <a:off x="0" y="0"/>
-                            <a:ext cx="4610100" cy="292100"/>
+                            <a:ext cx="5696971" cy="360965"/>
                           </a:xfrm>
                           <a:prstGeom prst="rect">
                             <a:avLst/>
@@ -1068,21 +1135,6286 @@
             <w:pPr>
               <w:pStyle w:val="Heading1"/>
               <w:rPr>
+                <w:rFonts w:ascii="Helvetica" w:hAnsi="Helvetica"/>
+                <w:sz w:val="20"/>
+                <w:szCs w:val="20"/>
+                <w:shd w:val="clear" w:color="auto" w:fill="FFFFFF"/>
+              </w:rPr>
+            </w:pPr>
+            <w:bookmarkStart w:id="1" w:name="HW3"/>
+            <w:r>
+              <w:rPr>
                 <w:lang w:val="en-US"/>
               </w:rPr>
-            </w:pPr>
+              <w:t xml:space="preserve">HW3 </w:t>
+            </w:r>
+            <w:bookmarkEnd w:id="1"/>
             <w:r>
               <w:rPr>
                 <w:lang w:val="en-US"/>
               </w:rPr>
-              <w:t>HW #</w:t>
-            </w:r>
-          </w:p>
+              <w:t>#</w:t>
+            </w:r>
+            <w:r>
+              <w:rPr>
+                <w:rFonts w:ascii="Helvetica" w:hAnsi="Helvetica"/>
+                <w:sz w:val="20"/>
+                <w:szCs w:val="20"/>
+                <w:shd w:val="clear" w:color="auto" w:fill="FFFFFF"/>
+              </w:rPr>
+              <w:t xml:space="preserve"> </w:t>
+            </w:r>
+          </w:p>
+          <w:p>
+            <w:pPr>
+              <w:pStyle w:val="NormalWeb"/>
+              <w:shd w:val="clear" w:color="auto" w:fill="FFFFFF"/>
+              <w:spacing w:before="0" w:beforeAutospacing="0" w:after="0" w:afterAutospacing="0"/>
+              <w:rPr>
+                <w:rFonts w:ascii="Helvetica" w:hAnsi="Helvetica"/>
+                <w:sz w:val="20"/>
+                <w:szCs w:val="20"/>
+              </w:rPr>
+            </w:pPr>
+            <w:r>
+              <w:rPr>
+                <w:rFonts w:ascii="Helvetica" w:hAnsi="Helvetica"/>
+                <w:sz w:val="20"/>
+                <w:szCs w:val="20"/>
+              </w:rPr>
+              <w:t>1. Explain the stages involved in booting the Linux system.</w:t>
+            </w:r>
+          </w:p>
+          <w:p>
+            <w:pPr>
+              <w:pStyle w:val="NormalWeb"/>
+              <w:shd w:val="clear" w:color="auto" w:fill="FFFFFF"/>
+              <w:spacing w:before="0" w:beforeAutospacing="0" w:after="0" w:afterAutospacing="0"/>
+              <w:rPr>
+                <w:rFonts w:ascii="Helvetica" w:hAnsi="Helvetica"/>
+                <w:sz w:val="20"/>
+                <w:szCs w:val="20"/>
+              </w:rPr>
+            </w:pPr>
+            <w:r>
+              <w:rPr>
+                <w:rFonts w:ascii="Helvetica" w:hAnsi="Helvetica"/>
+                <w:sz w:val="20"/>
+                <w:szCs w:val="20"/>
+              </w:rPr>
+              <w:t>2. How to view system logs?</w:t>
+            </w:r>
+          </w:p>
+          <w:p>
+            <w:pPr>
+              <w:pStyle w:val="NormalWeb"/>
+              <w:shd w:val="clear" w:color="auto" w:fill="FFFFFF"/>
+              <w:spacing w:before="0" w:beforeAutospacing="0" w:after="0" w:afterAutospacing="0"/>
+              <w:rPr>
+                <w:rFonts w:ascii="Helvetica" w:hAnsi="Helvetica"/>
+                <w:sz w:val="20"/>
+                <w:szCs w:val="20"/>
+              </w:rPr>
+            </w:pPr>
+            <w:r>
+              <w:rPr>
+                <w:rFonts w:ascii="Helvetica" w:hAnsi="Helvetica"/>
+                <w:sz w:val="20"/>
+                <w:szCs w:val="20"/>
+              </w:rPr>
+              <w:t>3. -rw------- : Describe this permission. How to add an executable flag to the file?</w:t>
+            </w:r>
+          </w:p>
+          <w:p>
+            <w:pPr>
+              <w:pStyle w:val="NormalWeb"/>
+              <w:shd w:val="clear" w:color="auto" w:fill="FFFFFF"/>
+              <w:spacing w:before="0" w:beforeAutospacing="0" w:after="0" w:afterAutospacing="0"/>
+              <w:rPr>
+                <w:rFonts w:ascii="Helvetica" w:hAnsi="Helvetica"/>
+                <w:sz w:val="20"/>
+                <w:szCs w:val="20"/>
+              </w:rPr>
+            </w:pPr>
+            <w:r>
+              <w:rPr>
+                <w:rFonts w:ascii="Helvetica" w:hAnsi="Helvetica"/>
+                <w:sz w:val="20"/>
+                <w:szCs w:val="20"/>
+              </w:rPr>
+              <w:t>4. What is the difference between apt and dpkg?</w:t>
+            </w:r>
+          </w:p>
+          <w:p/>
         </w:tc>
         <w:tc>
           <w:tcPr>
-            <w:tcW w:w="9355" w:type="dxa"/>
+            <w:tcW w:w="9780" w:type="dxa"/>
           </w:tcPr>
+          <w:p>
+            <w:pPr>
+              <w:pStyle w:val="NormalWeb"/>
+              <w:shd w:val="clear" w:color="auto" w:fill="FFFFFF"/>
+              <w:spacing w:before="0" w:beforeAutospacing="0" w:after="0" w:afterAutospacing="0"/>
+              <w:rPr>
+                <w:rFonts w:ascii="Helvetica" w:hAnsi="Helvetica"/>
+                <w:b/>
+                <w:bCs/>
+                <w:sz w:val="20"/>
+                <w:szCs w:val="20"/>
+              </w:rPr>
+            </w:pPr>
+            <w:r>
+              <w:rPr>
+                <w:rFonts w:ascii="Helvetica" w:hAnsi="Helvetica"/>
+                <w:b/>
+                <w:bCs/>
+                <w:sz w:val="20"/>
+                <w:szCs w:val="20"/>
+              </w:rPr>
+              <w:t>1. Explain the stages involved in booting the Linux system.</w:t>
+            </w:r>
+          </w:p>
+          <w:p>
+            <w:pPr>
+              <w:rPr>
+                <w:b/>
+                <w:bCs/>
+                <w:sz w:val="16"/>
+                <w:szCs w:val="16"/>
+                <w:u w:val="single"/>
+              </w:rPr>
+            </w:pPr>
+          </w:p>
+          <w:p>
+            <w:pPr>
+              <w:pStyle w:val="NormalWeb"/>
+              <w:numPr>
+                <w:ilvl w:val="0"/>
+                <w:numId w:val="3"/>
+              </w:numPr>
+              <w:rPr>
+                <w:sz w:val="20"/>
+                <w:szCs w:val="20"/>
+              </w:rPr>
+            </w:pPr>
+            <w:r>
+              <w:rPr>
+                <w:rStyle w:val="Strong"/>
+                <w:rFonts w:eastAsiaTheme="majorEastAsia"/>
+                <w:sz w:val="20"/>
+                <w:szCs w:val="20"/>
+              </w:rPr>
+              <w:t>BIOS (Basic Input/Output System)</w:t>
+            </w:r>
+          </w:p>
+          <w:p>
+            <w:pPr>
+              <w:numPr>
+                <w:ilvl w:val="1"/>
+                <w:numId w:val="3"/>
+              </w:numPr>
+              <w:spacing w:before="100" w:beforeAutospacing="1" w:after="100" w:afterAutospacing="1"/>
+              <w:rPr>
+                <w:sz w:val="20"/>
+                <w:szCs w:val="20"/>
+              </w:rPr>
+            </w:pPr>
+            <w:r>
+              <w:rPr>
+                <w:sz w:val="20"/>
+                <w:szCs w:val="20"/>
+              </w:rPr>
+              <w:t>BIOS - це програма, вбудована в материнську плату, яка визначає всі фізичні пристрої, тестує систему і допомагає запустити завантажувач операційної системи.</w:t>
+            </w:r>
+          </w:p>
+          <w:p>
+            <w:pPr>
+              <w:pStyle w:val="NormalWeb"/>
+              <w:numPr>
+                <w:ilvl w:val="0"/>
+                <w:numId w:val="3"/>
+              </w:numPr>
+              <w:rPr>
+                <w:sz w:val="20"/>
+                <w:szCs w:val="20"/>
+              </w:rPr>
+            </w:pPr>
+            <w:r>
+              <w:rPr>
+                <w:rStyle w:val="Strong"/>
+                <w:rFonts w:eastAsiaTheme="majorEastAsia"/>
+                <w:sz w:val="20"/>
+                <w:szCs w:val="20"/>
+              </w:rPr>
+              <w:t>Master Boot Record (MBR)</w:t>
+            </w:r>
+          </w:p>
+          <w:p>
+            <w:pPr>
+              <w:numPr>
+                <w:ilvl w:val="1"/>
+                <w:numId w:val="3"/>
+              </w:numPr>
+              <w:spacing w:before="100" w:beforeAutospacing="1" w:after="100" w:afterAutospacing="1"/>
+              <w:rPr>
+                <w:sz w:val="20"/>
+                <w:szCs w:val="20"/>
+              </w:rPr>
+            </w:pPr>
+            <w:r>
+              <w:rPr>
+                <w:sz w:val="20"/>
+                <w:szCs w:val="20"/>
+              </w:rPr>
+              <w:t>MBR знаходиться на початку жорсткого диска і містить інформацію про завантажувальні сектори диска та про завантажувальну програму для операційної системи, таку як GRUB або LILO.</w:t>
+            </w:r>
+          </w:p>
+          <w:p>
+            <w:pPr>
+              <w:pStyle w:val="NormalWeb"/>
+              <w:numPr>
+                <w:ilvl w:val="0"/>
+                <w:numId w:val="3"/>
+              </w:numPr>
+              <w:rPr>
+                <w:sz w:val="20"/>
+                <w:szCs w:val="20"/>
+              </w:rPr>
+            </w:pPr>
+            <w:r>
+              <w:rPr>
+                <w:rStyle w:val="Strong"/>
+                <w:rFonts w:eastAsiaTheme="majorEastAsia"/>
+                <w:sz w:val="20"/>
+                <w:szCs w:val="20"/>
+              </w:rPr>
+              <w:t>GRUB</w:t>
+            </w:r>
+          </w:p>
+          <w:p>
+            <w:pPr>
+              <w:numPr>
+                <w:ilvl w:val="1"/>
+                <w:numId w:val="3"/>
+              </w:numPr>
+              <w:spacing w:before="100" w:beforeAutospacing="1" w:after="100" w:afterAutospacing="1"/>
+              <w:rPr>
+                <w:sz w:val="20"/>
+                <w:szCs w:val="20"/>
+              </w:rPr>
+            </w:pPr>
+            <w:r>
+              <w:rPr>
+                <w:sz w:val="20"/>
+                <w:szCs w:val="20"/>
+              </w:rPr>
+              <w:t>GRUB (GRand Unified Bootloader) завантажує ядро операційної системи (Kernel), визначаючи параметри ядра.</w:t>
+            </w:r>
+          </w:p>
+          <w:p>
+            <w:pPr>
+              <w:pStyle w:val="NormalWeb"/>
+              <w:numPr>
+                <w:ilvl w:val="0"/>
+                <w:numId w:val="3"/>
+              </w:numPr>
+              <w:rPr>
+                <w:sz w:val="20"/>
+                <w:szCs w:val="20"/>
+              </w:rPr>
+            </w:pPr>
+            <w:r>
+              <w:rPr>
+                <w:rStyle w:val="Strong"/>
+                <w:rFonts w:eastAsiaTheme="majorEastAsia"/>
+                <w:sz w:val="20"/>
+                <w:szCs w:val="20"/>
+              </w:rPr>
+              <w:t>Kernel (Ядро)</w:t>
+            </w:r>
+          </w:p>
+          <w:p>
+            <w:pPr>
+              <w:numPr>
+                <w:ilvl w:val="1"/>
+                <w:numId w:val="3"/>
+              </w:numPr>
+              <w:spacing w:before="100" w:beforeAutospacing="1" w:after="100" w:afterAutospacing="1"/>
+              <w:rPr>
+                <w:sz w:val="20"/>
+                <w:szCs w:val="20"/>
+              </w:rPr>
+            </w:pPr>
+            <w:r>
+              <w:rPr>
+                <w:sz w:val="20"/>
+                <w:szCs w:val="20"/>
+              </w:rPr>
+              <w:t xml:space="preserve">Ядро керує апаратним забезпеченням, формує кореневий файловий розділ і запускає перший процес - </w:t>
+            </w:r>
+            <w:r>
+              <w:rPr>
+                <w:rStyle w:val="HTMLCode"/>
+                <w:rFonts w:eastAsiaTheme="minorHAnsi"/>
+              </w:rPr>
+              <w:t>init</w:t>
+            </w:r>
+            <w:r>
+              <w:rPr>
+                <w:sz w:val="20"/>
+                <w:szCs w:val="20"/>
+              </w:rPr>
+              <w:t>.</w:t>
+            </w:r>
+          </w:p>
+          <w:p>
+            <w:pPr>
+              <w:pStyle w:val="NormalWeb"/>
+              <w:numPr>
+                <w:ilvl w:val="0"/>
+                <w:numId w:val="3"/>
+              </w:numPr>
+              <w:rPr>
+                <w:sz w:val="20"/>
+                <w:szCs w:val="20"/>
+              </w:rPr>
+            </w:pPr>
+            <w:r>
+              <w:rPr>
+                <w:rStyle w:val="Strong"/>
+                <w:rFonts w:eastAsiaTheme="majorEastAsia"/>
+                <w:sz w:val="20"/>
+                <w:szCs w:val="20"/>
+              </w:rPr>
+              <w:t>Init</w:t>
+            </w:r>
+          </w:p>
+          <w:p>
+            <w:pPr>
+              <w:numPr>
+                <w:ilvl w:val="1"/>
+                <w:numId w:val="3"/>
+              </w:numPr>
+              <w:spacing w:before="100" w:beforeAutospacing="1" w:after="100" w:afterAutospacing="1"/>
+              <w:rPr>
+                <w:sz w:val="20"/>
+                <w:szCs w:val="20"/>
+              </w:rPr>
+            </w:pPr>
+            <w:r>
+              <w:rPr>
+                <w:sz w:val="20"/>
+                <w:szCs w:val="20"/>
+              </w:rPr>
+              <w:t>Init (який зараз частіше називають systemd) запускає процеси і сервіси для роботи системи.</w:t>
+            </w:r>
+          </w:p>
+          <w:p>
+            <w:pPr>
+              <w:pStyle w:val="NormalWeb"/>
+              <w:numPr>
+                <w:ilvl w:val="0"/>
+                <w:numId w:val="3"/>
+              </w:numPr>
+              <w:rPr>
+                <w:sz w:val="20"/>
+                <w:szCs w:val="20"/>
+              </w:rPr>
+            </w:pPr>
+            <w:r>
+              <w:rPr>
+                <w:rStyle w:val="Strong"/>
+                <w:rFonts w:eastAsiaTheme="majorEastAsia"/>
+                <w:sz w:val="20"/>
+                <w:szCs w:val="20"/>
+              </w:rPr>
+              <w:t>Run Levels (Рівні виконання)</w:t>
+            </w:r>
+          </w:p>
+          <w:p>
+            <w:pPr>
+              <w:numPr>
+                <w:ilvl w:val="1"/>
+                <w:numId w:val="3"/>
+              </w:numPr>
+              <w:spacing w:before="100" w:beforeAutospacing="1" w:after="100" w:afterAutospacing="1"/>
+              <w:rPr>
+                <w:sz w:val="20"/>
+                <w:szCs w:val="20"/>
+              </w:rPr>
+            </w:pPr>
+            <w:r>
+              <w:rPr>
+                <w:sz w:val="20"/>
+                <w:szCs w:val="20"/>
+              </w:rPr>
+              <w:t>Вони ініціюють системні виклики (sys calls), які взаємодіють з ядром.</w:t>
+            </w:r>
+          </w:p>
+          <w:p>
+            <w:pPr>
+              <w:pStyle w:val="Heading4"/>
+              <w:ind w:left="720"/>
+              <w:rPr>
+                <w:sz w:val="20"/>
+                <w:szCs w:val="20"/>
+              </w:rPr>
+            </w:pPr>
+            <w:r>
+              <w:rPr>
+                <w:sz w:val="20"/>
+                <w:szCs w:val="20"/>
+              </w:rPr>
+              <w:t>Рівні виконання:</w:t>
+            </w:r>
+          </w:p>
+          <w:p>
+            <w:pPr>
+              <w:numPr>
+                <w:ilvl w:val="1"/>
+                <w:numId w:val="3"/>
+              </w:numPr>
+              <w:spacing w:before="100" w:beforeAutospacing="1" w:after="100" w:afterAutospacing="1"/>
+              <w:rPr>
+                <w:sz w:val="20"/>
+                <w:szCs w:val="20"/>
+              </w:rPr>
+            </w:pPr>
+            <w:r>
+              <w:rPr>
+                <w:rStyle w:val="Strong"/>
+                <w:sz w:val="20"/>
+                <w:szCs w:val="20"/>
+              </w:rPr>
+              <w:t>Рівень виконання 0</w:t>
+            </w:r>
+            <w:r>
+              <w:rPr>
+                <w:sz w:val="20"/>
+                <w:szCs w:val="20"/>
+              </w:rPr>
+              <w:t>: Вимкнення системи (shutdown).</w:t>
+            </w:r>
+          </w:p>
+          <w:p>
+            <w:pPr>
+              <w:numPr>
+                <w:ilvl w:val="1"/>
+                <w:numId w:val="3"/>
+              </w:numPr>
+              <w:spacing w:before="100" w:beforeAutospacing="1" w:after="100" w:afterAutospacing="1"/>
+              <w:rPr>
+                <w:sz w:val="20"/>
+                <w:szCs w:val="20"/>
+              </w:rPr>
+            </w:pPr>
+            <w:r>
+              <w:rPr>
+                <w:rStyle w:val="Strong"/>
+                <w:sz w:val="20"/>
+                <w:szCs w:val="20"/>
+              </w:rPr>
+              <w:t>Рівень виконання 1</w:t>
+            </w:r>
+            <w:r>
+              <w:rPr>
+                <w:sz w:val="20"/>
+                <w:szCs w:val="20"/>
+              </w:rPr>
+              <w:t>: Однокористувацький режим (single user interface).</w:t>
+            </w:r>
+          </w:p>
+          <w:p>
+            <w:pPr>
+              <w:numPr>
+                <w:ilvl w:val="1"/>
+                <w:numId w:val="3"/>
+              </w:numPr>
+              <w:spacing w:before="100" w:beforeAutospacing="1" w:after="100" w:afterAutospacing="1"/>
+              <w:rPr>
+                <w:sz w:val="20"/>
+                <w:szCs w:val="20"/>
+              </w:rPr>
+            </w:pPr>
+            <w:r>
+              <w:rPr>
+                <w:rStyle w:val="Strong"/>
+                <w:sz w:val="20"/>
+                <w:szCs w:val="20"/>
+              </w:rPr>
+              <w:t>Рівень виконання 2</w:t>
+            </w:r>
+            <w:r>
+              <w:rPr>
+                <w:sz w:val="20"/>
+                <w:szCs w:val="20"/>
+              </w:rPr>
+              <w:t>: Багатокористувацький режим без підтримки NFS (Network File System) - підтримка мережевої файлової системи.</w:t>
+            </w:r>
+          </w:p>
+          <w:p>
+            <w:pPr>
+              <w:numPr>
+                <w:ilvl w:val="1"/>
+                <w:numId w:val="3"/>
+              </w:numPr>
+              <w:spacing w:before="100" w:beforeAutospacing="1" w:after="100" w:afterAutospacing="1"/>
+              <w:rPr>
+                <w:sz w:val="20"/>
+                <w:szCs w:val="20"/>
+              </w:rPr>
+            </w:pPr>
+            <w:r>
+              <w:rPr>
+                <w:rStyle w:val="Strong"/>
+                <w:sz w:val="20"/>
+                <w:szCs w:val="20"/>
+              </w:rPr>
+              <w:t>Рівень виконання 3</w:t>
+            </w:r>
+            <w:r>
+              <w:rPr>
+                <w:sz w:val="20"/>
+                <w:szCs w:val="20"/>
+              </w:rPr>
+              <w:t>: Багатокористувацький режим з підтримкою NFS (Network File System) - підтримка мережевої файлової системи.</w:t>
+            </w:r>
+          </w:p>
+          <w:p>
+            <w:pPr>
+              <w:numPr>
+                <w:ilvl w:val="1"/>
+                <w:numId w:val="3"/>
+              </w:numPr>
+              <w:spacing w:before="100" w:beforeAutospacing="1" w:after="100" w:afterAutospacing="1"/>
+              <w:rPr>
+                <w:sz w:val="20"/>
+                <w:szCs w:val="20"/>
+              </w:rPr>
+            </w:pPr>
+            <w:r>
+              <w:rPr>
+                <w:rStyle w:val="Strong"/>
+                <w:sz w:val="20"/>
+                <w:szCs w:val="20"/>
+              </w:rPr>
+              <w:t>Рівень виконання 4</w:t>
+            </w:r>
+            <w:r>
+              <w:rPr>
+                <w:sz w:val="20"/>
+                <w:szCs w:val="20"/>
+              </w:rPr>
+              <w:t>: Графічний інтерфейс (GUI).</w:t>
+            </w:r>
+          </w:p>
+          <w:p>
+            <w:pPr>
+              <w:numPr>
+                <w:ilvl w:val="1"/>
+                <w:numId w:val="3"/>
+              </w:numPr>
+              <w:spacing w:before="100" w:beforeAutospacing="1" w:after="100" w:afterAutospacing="1"/>
+              <w:rPr>
+                <w:sz w:val="20"/>
+                <w:szCs w:val="20"/>
+              </w:rPr>
+            </w:pPr>
+            <w:r>
+              <w:rPr>
+                <w:rStyle w:val="Strong"/>
+                <w:sz w:val="20"/>
+                <w:szCs w:val="20"/>
+              </w:rPr>
+              <w:t>Рівень виконання 5</w:t>
+            </w:r>
+            <w:r>
+              <w:rPr>
+                <w:sz w:val="20"/>
+                <w:szCs w:val="20"/>
+              </w:rPr>
+              <w:t>: Перезавантаження системи (restart).</w:t>
+            </w:r>
+          </w:p>
+          <w:p>
+            <w:pPr>
+              <w:spacing w:before="100" w:beforeAutospacing="1" w:after="100" w:afterAutospacing="1"/>
+              <w:rPr>
+                <w:rFonts w:ascii="Helvetica" w:hAnsi="Helvetica"/>
+                <w:sz w:val="20"/>
+                <w:szCs w:val="20"/>
+                <w:lang w:val="en-US"/>
+              </w:rPr>
+            </w:pPr>
+            <w:r>
+              <w:rPr>
+                <w:rFonts w:ascii="Helvetica" w:hAnsi="Helvetica"/>
+                <w:b/>
+                <w:bCs/>
+                <w:sz w:val="20"/>
+                <w:szCs w:val="20"/>
+              </w:rPr>
+              <w:t>How to view system logs?</w:t>
+            </w:r>
+            <w:r>
+              <w:rPr>
+                <w:rFonts w:ascii="Helvetica" w:hAnsi="Helvetica"/>
+                <w:b/>
+                <w:bCs/>
+                <w:sz w:val="20"/>
+                <w:szCs w:val="20"/>
+                <w:lang w:val="en-US"/>
+              </w:rPr>
+              <w:t xml:space="preserve">  </w:t>
+            </w:r>
+            <w:proofErr w:type="spellStart"/>
+            <w:r>
+              <w:rPr>
+                <w:rFonts w:ascii="Helvetica" w:hAnsi="Helvetica"/>
+                <w:sz w:val="20"/>
+                <w:szCs w:val="20"/>
+                <w:lang w:val="en-US"/>
+              </w:rPr>
+              <w:t>Jourrnalctl</w:t>
+            </w:r>
+            <w:proofErr w:type="spellEnd"/>
+            <w:r>
+              <w:rPr>
+                <w:rFonts w:ascii="Helvetica" w:hAnsi="Helvetica"/>
+                <w:sz w:val="20"/>
+                <w:szCs w:val="20"/>
+                <w:lang w:val="en-US"/>
+              </w:rPr>
+              <w:t xml:space="preserve"> (system log journal for </w:t>
+            </w:r>
+            <w:proofErr w:type="spellStart"/>
+            <w:r>
+              <w:rPr>
+                <w:rFonts w:ascii="Helvetica" w:hAnsi="Helvetica"/>
+                <w:sz w:val="20"/>
+                <w:szCs w:val="20"/>
+                <w:lang w:val="en-US"/>
+              </w:rPr>
+              <w:t>binar</w:t>
+            </w:r>
+            <w:proofErr w:type="spellEnd"/>
+            <w:r>
+              <w:rPr>
+                <w:rFonts w:ascii="Helvetica" w:hAnsi="Helvetica"/>
+                <w:sz w:val="20"/>
+                <w:szCs w:val="20"/>
+                <w:lang w:val="en-US"/>
+              </w:rPr>
+              <w:t xml:space="preserve"> files</w:t>
+            </w:r>
+            <w:proofErr w:type="gramStart"/>
+            <w:r>
+              <w:rPr>
+                <w:rFonts w:ascii="Helvetica" w:hAnsi="Helvetica"/>
+                <w:sz w:val="20"/>
+                <w:szCs w:val="20"/>
+                <w:lang w:val="en-US"/>
+              </w:rPr>
+              <w:t>) ;</w:t>
+            </w:r>
+            <w:proofErr w:type="gramEnd"/>
+            <w:r>
+              <w:rPr>
+                <w:rFonts w:ascii="Helvetica" w:hAnsi="Helvetica"/>
+                <w:sz w:val="20"/>
+                <w:szCs w:val="20"/>
+                <w:lang w:val="en-US"/>
+              </w:rPr>
+              <w:t xml:space="preserve"> </w:t>
+            </w:r>
+            <w:proofErr w:type="spellStart"/>
+            <w:r>
+              <w:rPr>
+                <w:rFonts w:ascii="Helvetica" w:hAnsi="Helvetica"/>
+                <w:sz w:val="20"/>
+                <w:szCs w:val="20"/>
+                <w:lang w:val="en-US"/>
+              </w:rPr>
+              <w:t>dmesg</w:t>
+            </w:r>
+            <w:proofErr w:type="spellEnd"/>
+            <w:r>
+              <w:rPr>
+                <w:rFonts w:ascii="Helvetica" w:hAnsi="Helvetica"/>
+                <w:sz w:val="20"/>
+                <w:szCs w:val="20"/>
+                <w:lang w:val="en-US"/>
+              </w:rPr>
+              <w:t xml:space="preserve"> (view kernel messages) </w:t>
+            </w:r>
+            <w:r>
+              <w:rPr>
+                <w:rFonts w:ascii="Helvetica" w:hAnsi="Helvetica"/>
+                <w:sz w:val="20"/>
+                <w:szCs w:val="20"/>
+                <w:lang w:val="en-US"/>
+              </w:rPr>
+              <w:t>cat /var/log/syslog (view syslog files) ; grep (keyword)  /var/log/syslog; tail -f /var/log/syslog (log in real time)</w:t>
+            </w:r>
+          </w:p>
+          <w:p>
+            <w:pPr>
+              <w:spacing w:before="100" w:beforeAutospacing="1" w:after="100" w:afterAutospacing="1"/>
+              <w:rPr>
+                <w:rFonts w:ascii="Helvetica" w:hAnsi="Helvetica"/>
+                <w:sz w:val="20"/>
+                <w:szCs w:val="20"/>
+                <w:lang w:val="en-US"/>
+              </w:rPr>
+            </w:pPr>
+          </w:p>
+          <w:p>
+            <w:pPr>
+              <w:pStyle w:val="Heading3"/>
+              <w:rPr>
+                <w:b/>
+                <w:bCs/>
+              </w:rPr>
+            </w:pPr>
+            <w:r>
+              <w:rPr>
+                <w:b/>
+                <w:bCs/>
+              </w:rPr>
+              <w:t>-rw------- : Describe this permission. How to add an executable flag to the file?</w:t>
+            </w:r>
+          </w:p>
+          <w:p>
+            <w:pPr>
+              <w:spacing w:before="100" w:beforeAutospacing="1" w:after="100" w:afterAutospacing="1"/>
+              <w:rPr>
+                <w:sz w:val="20"/>
+                <w:szCs w:val="20"/>
+              </w:rPr>
+            </w:pPr>
+            <w:r>
+              <w:rPr>
+                <w:sz w:val="20"/>
+                <w:szCs w:val="20"/>
+              </w:rPr>
+              <w:t xml:space="preserve">Це файл. Можна записувати і читати тільки для власника, група та інші користувачі не можуть читати, записувати та запускати файл; команда </w:t>
+            </w:r>
+            <w:r>
+              <w:t>chmod +x file</w:t>
+            </w:r>
+            <w:r>
+              <w:rPr>
+                <w:sz w:val="20"/>
+                <w:szCs w:val="20"/>
+              </w:rPr>
+              <w:t xml:space="preserve"> змінює дозволи на </w:t>
+            </w:r>
+            <w:r>
+              <w:t>-rwx--x--x</w:t>
+            </w:r>
+            <w:r>
+              <w:rPr>
+                <w:sz w:val="20"/>
+                <w:szCs w:val="20"/>
+              </w:rPr>
+              <w:t>.</w:t>
+            </w:r>
+          </w:p>
+          <w:p>
+            <w:pPr>
+              <w:pStyle w:val="NormalWeb"/>
+              <w:shd w:val="clear" w:color="auto" w:fill="FFFFFF"/>
+              <w:spacing w:before="0" w:beforeAutospacing="0" w:after="0" w:afterAutospacing="0"/>
+              <w:rPr>
+                <w:rFonts w:ascii="Helvetica" w:hAnsi="Helvetica"/>
+                <w:b/>
+                <w:bCs/>
+                <w:sz w:val="20"/>
+                <w:szCs w:val="20"/>
+              </w:rPr>
+            </w:pPr>
+            <w:r>
+              <w:rPr>
+                <w:rFonts w:ascii="Helvetica" w:hAnsi="Helvetica"/>
+                <w:b/>
+                <w:bCs/>
+                <w:sz w:val="20"/>
+                <w:szCs w:val="20"/>
+              </w:rPr>
+              <w:t>4.</w:t>
+            </w:r>
+            <w:r>
+              <w:rPr>
+                <w:rFonts w:ascii="Helvetica" w:hAnsi="Helvetica"/>
+                <w:b/>
+                <w:bCs/>
+                <w:sz w:val="20"/>
+                <w:szCs w:val="20"/>
+                <w:lang w:val="en-US"/>
+              </w:rPr>
+              <w:t xml:space="preserve"> </w:t>
+            </w:r>
+            <w:r>
+              <w:rPr>
+                <w:rFonts w:ascii="Helvetica" w:hAnsi="Helvetica"/>
+                <w:b/>
+                <w:bCs/>
+                <w:sz w:val="20"/>
+                <w:szCs w:val="20"/>
+              </w:rPr>
+              <w:t>What is the difference between apt and dpkg?</w:t>
+            </w:r>
+          </w:p>
+          <w:p>
+            <w:pPr>
+              <w:spacing w:before="100" w:beforeAutospacing="1" w:after="100" w:afterAutospacing="1"/>
+              <w:rPr>
+                <w:b/>
+                <w:bCs/>
+                <w:sz w:val="16"/>
+                <w:szCs w:val="16"/>
+                <w:u w:val="single"/>
+                <w:lang w:val="uk-UA"/>
+              </w:rPr>
+            </w:pPr>
+            <w:r>
+              <w:t>dpkg</w:t>
+            </w:r>
+            <w:r>
+              <w:rPr>
+                <w:sz w:val="20"/>
+                <w:szCs w:val="20"/>
+              </w:rPr>
+              <w:t xml:space="preserve"> встановлює пакети без вирішення залежностей пакетів. </w:t>
+            </w:r>
+            <w:r>
+              <w:t>apt</w:t>
+            </w:r>
+            <w:r>
+              <w:rPr>
+                <w:sz w:val="20"/>
+                <w:szCs w:val="20"/>
+              </w:rPr>
+              <w:t xml:space="preserve"> працює на базі архітектури </w:t>
+            </w:r>
+            <w:r>
+              <w:t>dpkg</w:t>
+            </w:r>
+            <w:r>
+              <w:rPr>
+                <w:sz w:val="20"/>
+                <w:szCs w:val="20"/>
+              </w:rPr>
+              <w:t xml:space="preserve"> та встановлює пакети з урахуванням залежностей.</w:t>
+            </w:r>
+            <w:r>
+              <w:rPr>
+                <w:lang w:val="uk-UA"/>
+              </w:rPr>
+              <w:t xml:space="preserve"> </w:t>
+            </w:r>
+          </w:p>
+        </w:tc>
+      </w:tr>
+      <w:tr>
+        <w:tc>
+          <w:tcPr>
+            <w:tcW w:w="4952" w:type="dxa"/>
+          </w:tcPr>
+          <w:p>
+            <w:pPr>
+              <w:pStyle w:val="Heading1"/>
+              <w:rPr>
+                <w:lang w:val="en-US"/>
+              </w:rPr>
+            </w:pPr>
+            <w:bookmarkStart w:id="2" w:name="HW5"/>
+            <w:bookmarkStart w:id="3" w:name="_HW5"/>
+            <w:bookmarkEnd w:id="3"/>
+            <w:r>
+              <w:rPr>
+                <w:lang w:val="en-US"/>
+              </w:rPr>
+              <w:t>HW</w:t>
+            </w:r>
+            <w:r>
+              <w:rPr>
+                <w:lang w:val="en-US"/>
+              </w:rPr>
+              <w:t>5</w:t>
+            </w:r>
+            <w:bookmarkEnd w:id="2"/>
+          </w:p>
+        </w:tc>
+        <w:tc>
+          <w:tcPr>
+            <w:tcW w:w="9780" w:type="dxa"/>
+          </w:tcPr>
+          <w:p>
+            <w:pPr>
+              <w:rPr>
+                <w:b/>
+                <w:bCs/>
+                <w:sz w:val="20"/>
+                <w:szCs w:val="20"/>
+              </w:rPr>
+            </w:pPr>
+            <w:r>
+              <w:rPr>
+                <w:b/>
+                <w:bCs/>
+                <w:sz w:val="20"/>
+                <w:szCs w:val="20"/>
+              </w:rPr>
+              <w:t>Exercise 1: Hello World</w:t>
+            </w:r>
+          </w:p>
+          <w:p>
+            <w:pPr>
+              <w:rPr>
+                <w:sz w:val="20"/>
+                <w:szCs w:val="20"/>
+              </w:rPr>
+            </w:pPr>
+            <w:r>
+              <w:rPr>
+                <w:sz w:val="20"/>
+                <w:szCs w:val="20"/>
+              </w:rPr>
+              <w:t>Write a Bash script that simply echoes "Hello, World!" when executed.</w:t>
+            </w:r>
+          </w:p>
+          <w:p>
+            <w:pPr>
+              <w:autoSpaceDE w:val="0"/>
+              <w:autoSpaceDN w:val="0"/>
+              <w:adjustRightInd w:val="0"/>
+              <w:rPr>
+                <w:rFonts w:ascii="Helvetica Neue" w:hAnsi="Helvetica Neue" w:cs="Helvetica Neue"/>
+                <w:kern w:val="0"/>
+                <w:sz w:val="26"/>
+                <w:szCs w:val="26"/>
+                <w:lang w:val="en-GB"/>
+              </w:rPr>
+            </w:pPr>
+            <w:r>
+              <w:rPr>
+                <w:rFonts w:ascii="Helvetica Neue" w:hAnsi="Helvetica Neue" w:cs="Helvetica Neue"/>
+                <w:noProof/>
+                <w:kern w:val="0"/>
+                <w:sz w:val="26"/>
+                <w:szCs w:val="26"/>
+                <w:lang w:val="en-GB"/>
+              </w:rPr>
+              <w:drawing>
+                <wp:inline distT="0" distB="0" distL="0" distR="0">
+                  <wp:extent cx="5056510" cy="252549"/>
+                  <wp:effectExtent l="0" t="0" r="0" b="1905"/>
+                  <wp:docPr id="343998236" name="Picture 1"/>
+                  <wp:cNvGraphicFramePr>
+                    <a:graphicFrameLocks xmlns:a="http://schemas.openxmlformats.org/drawingml/2006/main" noChangeAspect="1"/>
+                  </wp:cNvGraphicFramePr>
+                  <a:graphic xmlns:a="http://schemas.openxmlformats.org/drawingml/2006/main">
+                    <a:graphicData uri="http://schemas.openxmlformats.org/drawingml/2006/picture">
+                      <pic:pic xmlns:pic="http://schemas.openxmlformats.org/drawingml/2006/picture">
+                        <pic:nvPicPr>
+                          <pic:cNvPr id="0" name="Picture 1"/>
+                          <pic:cNvPicPr>
+                            <a:picLocks noChangeAspect="1" noChangeArrowheads="1"/>
+                          </pic:cNvPicPr>
+                        </pic:nvPicPr>
+                        <pic:blipFill>
+                          <a:blip r:embed="rId11">
+                            <a:extLst>
+                              <a:ext uri="{28A0092B-C50C-407E-A947-70E740481C1C}">
+                                <a14:useLocalDpi xmlns:a14="http://schemas.microsoft.com/office/drawing/2010/main" val="0"/>
+                              </a:ext>
+                            </a:extLst>
+                          </a:blip>
+                          <a:srcRect/>
+                          <a:stretch>
+                            <a:fillRect/>
+                          </a:stretch>
+                        </pic:blipFill>
+                        <pic:spPr bwMode="auto">
+                          <a:xfrm>
+                            <a:off x="0" y="0"/>
+                            <a:ext cx="5152447" cy="257341"/>
+                          </a:xfrm>
+                          <a:prstGeom prst="rect">
+                            <a:avLst/>
+                          </a:prstGeom>
+                          <a:noFill/>
+                          <a:ln>
+                            <a:noFill/>
+                          </a:ln>
+                        </pic:spPr>
+                      </pic:pic>
+                    </a:graphicData>
+                  </a:graphic>
+                </wp:inline>
+              </w:drawing>
+            </w:r>
+          </w:p>
+          <w:p>
+            <w:pPr>
+              <w:autoSpaceDE w:val="0"/>
+              <w:autoSpaceDN w:val="0"/>
+              <w:adjustRightInd w:val="0"/>
+              <w:rPr>
+                <w:rFonts w:asciiTheme="majorHAnsi" w:hAnsiTheme="majorHAnsi" w:cstheme="majorHAnsi"/>
+                <w:kern w:val="0"/>
+                <w:sz w:val="16"/>
+                <w:szCs w:val="16"/>
+                <w:lang w:val="en-GB"/>
+              </w:rPr>
+            </w:pPr>
+            <w:proofErr w:type="gramStart"/>
+            <w:r>
+              <w:rPr>
+                <w:rFonts w:asciiTheme="majorHAnsi" w:hAnsiTheme="majorHAnsi" w:cstheme="majorHAnsi"/>
+                <w:kern w:val="0"/>
+                <w:sz w:val="16"/>
+                <w:szCs w:val="16"/>
+                <w:lang w:val="en-GB"/>
+              </w:rPr>
+              <w:t>#!/</w:t>
+            </w:r>
+            <w:proofErr w:type="gramEnd"/>
+            <w:r>
+              <w:rPr>
+                <w:rFonts w:asciiTheme="majorHAnsi" w:hAnsiTheme="majorHAnsi" w:cstheme="majorHAnsi"/>
+                <w:kern w:val="0"/>
+                <w:sz w:val="16"/>
+                <w:szCs w:val="16"/>
+                <w:lang w:val="en-GB"/>
+              </w:rPr>
+              <w:t>bin/bash</w:t>
+            </w:r>
+          </w:p>
+          <w:p>
+            <w:pPr>
+              <w:autoSpaceDE w:val="0"/>
+              <w:autoSpaceDN w:val="0"/>
+              <w:adjustRightInd w:val="0"/>
+              <w:rPr>
+                <w:rFonts w:asciiTheme="majorHAnsi" w:hAnsiTheme="majorHAnsi" w:cstheme="majorHAnsi"/>
+                <w:kern w:val="0"/>
+                <w:sz w:val="16"/>
+                <w:szCs w:val="16"/>
+                <w:lang w:val="en-GB"/>
+              </w:rPr>
+            </w:pPr>
+            <w:r>
+              <w:rPr>
+                <w:rFonts w:asciiTheme="majorHAnsi" w:hAnsiTheme="majorHAnsi" w:cstheme="majorHAnsi"/>
+                <w:kern w:val="0"/>
+                <w:sz w:val="16"/>
+                <w:szCs w:val="16"/>
+                <w:lang w:val="en-GB"/>
+              </w:rPr>
+              <w:t>#Say hello to world</w:t>
+            </w:r>
+          </w:p>
+          <w:p>
+            <w:pPr>
+              <w:autoSpaceDE w:val="0"/>
+              <w:autoSpaceDN w:val="0"/>
+              <w:adjustRightInd w:val="0"/>
+              <w:rPr>
+                <w:rFonts w:asciiTheme="majorHAnsi" w:hAnsiTheme="majorHAnsi" w:cstheme="majorHAnsi"/>
+                <w:kern w:val="0"/>
+                <w:sz w:val="16"/>
+                <w:szCs w:val="16"/>
+                <w:lang w:val="en-GB"/>
+              </w:rPr>
+            </w:pPr>
+            <w:r>
+              <w:rPr>
+                <w:rFonts w:asciiTheme="majorHAnsi" w:hAnsiTheme="majorHAnsi" w:cstheme="majorHAnsi"/>
+                <w:kern w:val="0"/>
+                <w:sz w:val="16"/>
+                <w:szCs w:val="16"/>
+                <w:lang w:val="en-GB"/>
+              </w:rPr>
+              <w:t xml:space="preserve">        echo "Hello World"</w:t>
+            </w:r>
+          </w:p>
+          <w:p>
+            <w:pPr>
+              <w:rPr>
+                <w:b/>
+                <w:bCs/>
+                <w:sz w:val="20"/>
+                <w:szCs w:val="20"/>
+              </w:rPr>
+            </w:pPr>
+            <w:r>
+              <w:rPr>
+                <w:b/>
+                <w:bCs/>
+                <w:sz w:val="20"/>
+                <w:szCs w:val="20"/>
+              </w:rPr>
+              <w:t xml:space="preserve">Exercise </w:t>
+            </w:r>
+            <w:r>
+              <w:rPr>
+                <w:b/>
+                <w:bCs/>
+                <w:sz w:val="20"/>
+                <w:szCs w:val="20"/>
+                <w:lang w:val="en-US"/>
+              </w:rPr>
+              <w:t xml:space="preserve">2 </w:t>
+            </w:r>
+            <w:r>
+              <w:rPr>
+                <w:b/>
+                <w:bCs/>
+                <w:sz w:val="20"/>
+                <w:szCs w:val="20"/>
+              </w:rPr>
+              <w:t>User Input</w:t>
+            </w:r>
+          </w:p>
+          <w:p>
+            <w:pPr>
+              <w:rPr>
+                <w:sz w:val="20"/>
+                <w:szCs w:val="20"/>
+              </w:rPr>
+            </w:pPr>
+            <w:r>
+              <w:rPr>
+                <w:sz w:val="20"/>
+                <w:szCs w:val="20"/>
+              </w:rPr>
+              <w:t>Create a script that asks the user for their name and then greets them using that name.</w:t>
+            </w:r>
+          </w:p>
+          <w:p>
+            <w:pPr>
+              <w:autoSpaceDE w:val="0"/>
+              <w:autoSpaceDN w:val="0"/>
+              <w:adjustRightInd w:val="0"/>
+              <w:rPr>
+                <w:rFonts w:ascii="Helvetica Neue" w:hAnsi="Helvetica Neue" w:cs="Helvetica Neue"/>
+                <w:kern w:val="0"/>
+                <w:sz w:val="26"/>
+                <w:szCs w:val="26"/>
+                <w:lang w:val="en-GB"/>
+              </w:rPr>
+            </w:pPr>
+            <w:r>
+              <w:rPr>
+                <w:rFonts w:ascii="Helvetica Neue" w:hAnsi="Helvetica Neue" w:cs="Helvetica Neue"/>
+                <w:noProof/>
+                <w:kern w:val="0"/>
+                <w:sz w:val="26"/>
+                <w:szCs w:val="26"/>
+                <w:lang w:val="en-GB"/>
+              </w:rPr>
+              <w:drawing>
+                <wp:inline distT="0" distB="0" distL="0" distR="0">
+                  <wp:extent cx="3048000" cy="391795"/>
+                  <wp:effectExtent l="0" t="0" r="0" b="1905"/>
+                  <wp:docPr id="601406260" name="Picture 2"/>
+                  <wp:cNvGraphicFramePr>
+                    <a:graphicFrameLocks xmlns:a="http://schemas.openxmlformats.org/drawingml/2006/main" noChangeAspect="1"/>
+                  </wp:cNvGraphicFramePr>
+                  <a:graphic xmlns:a="http://schemas.openxmlformats.org/drawingml/2006/main">
+                    <a:graphicData uri="http://schemas.openxmlformats.org/drawingml/2006/picture">
+                      <pic:pic xmlns:pic="http://schemas.openxmlformats.org/drawingml/2006/picture">
+                        <pic:nvPicPr>
+                          <pic:cNvPr id="0" name="Picture 3"/>
+                          <pic:cNvPicPr>
+                            <a:picLocks noChangeAspect="1" noChangeArrowheads="1"/>
+                          </pic:cNvPicPr>
+                        </pic:nvPicPr>
+                        <pic:blipFill>
+                          <a:blip r:embed="rId12">
+                            <a:extLst>
+                              <a:ext uri="{28A0092B-C50C-407E-A947-70E740481C1C}">
+                                <a14:useLocalDpi xmlns:a14="http://schemas.microsoft.com/office/drawing/2010/main" val="0"/>
+                              </a:ext>
+                            </a:extLst>
+                          </a:blip>
+                          <a:srcRect/>
+                          <a:stretch>
+                            <a:fillRect/>
+                          </a:stretch>
+                        </pic:blipFill>
+                        <pic:spPr bwMode="auto">
+                          <a:xfrm>
+                            <a:off x="0" y="0"/>
+                            <a:ext cx="3048000" cy="391795"/>
+                          </a:xfrm>
+                          <a:prstGeom prst="rect">
+                            <a:avLst/>
+                          </a:prstGeom>
+                          <a:noFill/>
+                          <a:ln>
+                            <a:noFill/>
+                          </a:ln>
+                        </pic:spPr>
+                      </pic:pic>
+                    </a:graphicData>
+                  </a:graphic>
+                </wp:inline>
+              </w:drawing>
+            </w:r>
+          </w:p>
+          <w:p>
+            <w:pPr>
+              <w:autoSpaceDE w:val="0"/>
+              <w:autoSpaceDN w:val="0"/>
+              <w:adjustRightInd w:val="0"/>
+              <w:rPr>
+                <w:rFonts w:asciiTheme="majorHAnsi" w:hAnsiTheme="majorHAnsi" w:cstheme="majorHAnsi"/>
+                <w:kern w:val="0"/>
+                <w:sz w:val="16"/>
+                <w:szCs w:val="16"/>
+                <w:lang w:val="en-GB"/>
+              </w:rPr>
+            </w:pPr>
+            <w:proofErr w:type="gramStart"/>
+            <w:r>
+              <w:rPr>
+                <w:rFonts w:asciiTheme="majorHAnsi" w:hAnsiTheme="majorHAnsi" w:cstheme="majorHAnsi"/>
+                <w:kern w:val="0"/>
+                <w:sz w:val="16"/>
+                <w:szCs w:val="16"/>
+                <w:lang w:val="en-GB"/>
+              </w:rPr>
+              <w:t>#!/</w:t>
+            </w:r>
+            <w:proofErr w:type="gramEnd"/>
+            <w:r>
+              <w:rPr>
+                <w:rFonts w:asciiTheme="majorHAnsi" w:hAnsiTheme="majorHAnsi" w:cstheme="majorHAnsi"/>
+                <w:kern w:val="0"/>
+                <w:sz w:val="16"/>
+                <w:szCs w:val="16"/>
+                <w:lang w:val="en-GB"/>
+              </w:rPr>
+              <w:t>bin/bash</w:t>
+            </w:r>
+          </w:p>
+          <w:p>
+            <w:pPr>
+              <w:autoSpaceDE w:val="0"/>
+              <w:autoSpaceDN w:val="0"/>
+              <w:adjustRightInd w:val="0"/>
+              <w:rPr>
+                <w:rFonts w:asciiTheme="majorHAnsi" w:hAnsiTheme="majorHAnsi" w:cstheme="majorHAnsi"/>
+                <w:kern w:val="0"/>
+                <w:sz w:val="16"/>
+                <w:szCs w:val="16"/>
+                <w:lang w:val="en-GB"/>
+              </w:rPr>
+            </w:pPr>
+            <w:r>
+              <w:rPr>
+                <w:rFonts w:asciiTheme="majorHAnsi" w:hAnsiTheme="majorHAnsi" w:cstheme="majorHAnsi"/>
+                <w:kern w:val="0"/>
+                <w:sz w:val="16"/>
+                <w:szCs w:val="16"/>
+                <w:lang w:val="en-GB"/>
+              </w:rPr>
+              <w:t xml:space="preserve">        #Create a script that asks the user for their name and then greets them using that name.</w:t>
+            </w:r>
+          </w:p>
+          <w:p>
+            <w:pPr>
+              <w:autoSpaceDE w:val="0"/>
+              <w:autoSpaceDN w:val="0"/>
+              <w:adjustRightInd w:val="0"/>
+              <w:rPr>
+                <w:rFonts w:asciiTheme="majorHAnsi" w:hAnsiTheme="majorHAnsi" w:cstheme="majorHAnsi"/>
+                <w:kern w:val="0"/>
+                <w:sz w:val="16"/>
+                <w:szCs w:val="16"/>
+                <w:lang w:val="en-GB"/>
+              </w:rPr>
+            </w:pPr>
+            <w:r>
+              <w:rPr>
+                <w:rFonts w:asciiTheme="majorHAnsi" w:hAnsiTheme="majorHAnsi" w:cstheme="majorHAnsi"/>
+                <w:kern w:val="0"/>
+                <w:sz w:val="16"/>
+                <w:szCs w:val="16"/>
+                <w:lang w:val="en-GB"/>
+              </w:rPr>
+              <w:t xml:space="preserve">#Запитуємо у </w:t>
+            </w:r>
+            <w:proofErr w:type="spellStart"/>
+            <w:r>
+              <w:rPr>
+                <w:rFonts w:asciiTheme="majorHAnsi" w:hAnsiTheme="majorHAnsi" w:cstheme="majorHAnsi"/>
+                <w:kern w:val="0"/>
+                <w:sz w:val="16"/>
+                <w:szCs w:val="16"/>
+                <w:lang w:val="en-GB"/>
+              </w:rPr>
+              <w:t>користовуча</w:t>
+            </w:r>
+            <w:proofErr w:type="spellEnd"/>
+            <w:r>
+              <w:rPr>
+                <w:rFonts w:asciiTheme="majorHAnsi" w:hAnsiTheme="majorHAnsi" w:cstheme="majorHAnsi"/>
+                <w:kern w:val="0"/>
+                <w:sz w:val="16"/>
+                <w:szCs w:val="16"/>
+                <w:lang w:val="en-GB"/>
+              </w:rPr>
+              <w:t xml:space="preserve"> </w:t>
+            </w:r>
+            <w:proofErr w:type="spellStart"/>
+            <w:r>
+              <w:rPr>
+                <w:rFonts w:asciiTheme="majorHAnsi" w:hAnsiTheme="majorHAnsi" w:cstheme="majorHAnsi"/>
+                <w:kern w:val="0"/>
+                <w:sz w:val="16"/>
+                <w:szCs w:val="16"/>
+                <w:lang w:val="en-GB"/>
+              </w:rPr>
+              <w:t>його</w:t>
+            </w:r>
+            <w:proofErr w:type="spellEnd"/>
+            <w:r>
+              <w:rPr>
+                <w:rFonts w:asciiTheme="majorHAnsi" w:hAnsiTheme="majorHAnsi" w:cstheme="majorHAnsi"/>
+                <w:kern w:val="0"/>
+                <w:sz w:val="16"/>
+                <w:szCs w:val="16"/>
+                <w:lang w:val="en-GB"/>
+              </w:rPr>
+              <w:t xml:space="preserve"> </w:t>
+            </w:r>
+            <w:proofErr w:type="spellStart"/>
+            <w:r>
+              <w:rPr>
+                <w:rFonts w:asciiTheme="majorHAnsi" w:hAnsiTheme="majorHAnsi" w:cstheme="majorHAnsi"/>
+                <w:kern w:val="0"/>
+                <w:sz w:val="16"/>
+                <w:szCs w:val="16"/>
+                <w:lang w:val="en-GB"/>
+              </w:rPr>
+              <w:t>імя</w:t>
+            </w:r>
+            <w:proofErr w:type="spellEnd"/>
+          </w:p>
+          <w:p>
+            <w:pPr>
+              <w:autoSpaceDE w:val="0"/>
+              <w:autoSpaceDN w:val="0"/>
+              <w:adjustRightInd w:val="0"/>
+              <w:rPr>
+                <w:rFonts w:asciiTheme="majorHAnsi" w:hAnsiTheme="majorHAnsi" w:cstheme="majorHAnsi"/>
+                <w:kern w:val="0"/>
+                <w:sz w:val="16"/>
+                <w:szCs w:val="16"/>
+                <w:lang w:val="en-GB"/>
+              </w:rPr>
+            </w:pPr>
+            <w:r>
+              <w:rPr>
+                <w:rFonts w:asciiTheme="majorHAnsi" w:hAnsiTheme="majorHAnsi" w:cstheme="majorHAnsi"/>
+                <w:kern w:val="0"/>
+                <w:sz w:val="16"/>
+                <w:szCs w:val="16"/>
+                <w:lang w:val="en-GB"/>
+              </w:rPr>
+              <w:t xml:space="preserve">        echo "</w:t>
+            </w:r>
+            <w:proofErr w:type="gramStart"/>
+            <w:r>
+              <w:rPr>
+                <w:rFonts w:asciiTheme="majorHAnsi" w:hAnsiTheme="majorHAnsi" w:cstheme="majorHAnsi"/>
+                <w:kern w:val="0"/>
+                <w:sz w:val="16"/>
+                <w:szCs w:val="16"/>
+                <w:lang w:val="en-GB"/>
+              </w:rPr>
+              <w:t>Say</w:t>
+            </w:r>
+            <w:proofErr w:type="gramEnd"/>
+            <w:r>
+              <w:rPr>
+                <w:rFonts w:asciiTheme="majorHAnsi" w:hAnsiTheme="majorHAnsi" w:cstheme="majorHAnsi"/>
+                <w:kern w:val="0"/>
+                <w:sz w:val="16"/>
+                <w:szCs w:val="16"/>
+                <w:lang w:val="en-GB"/>
+              </w:rPr>
+              <w:t xml:space="preserve"> </w:t>
+            </w:r>
+            <w:r>
+              <w:rPr>
+                <w:rFonts w:asciiTheme="majorHAnsi" w:hAnsiTheme="majorHAnsi" w:cstheme="majorHAnsi"/>
+                <w:kern w:val="0"/>
+                <w:sz w:val="16"/>
+                <w:szCs w:val="16"/>
+                <w:lang w:val="en-GB"/>
+              </w:rPr>
+              <w:t>us what is your name is: "</w:t>
+            </w:r>
+          </w:p>
+          <w:p>
+            <w:pPr>
+              <w:autoSpaceDE w:val="0"/>
+              <w:autoSpaceDN w:val="0"/>
+              <w:adjustRightInd w:val="0"/>
+              <w:rPr>
+                <w:rFonts w:asciiTheme="majorHAnsi" w:hAnsiTheme="majorHAnsi" w:cstheme="majorHAnsi"/>
+                <w:kern w:val="0"/>
+                <w:sz w:val="16"/>
+                <w:szCs w:val="16"/>
+                <w:lang w:val="ru-RU"/>
+              </w:rPr>
+            </w:pPr>
+            <w:r>
+              <w:rPr>
+                <w:rFonts w:asciiTheme="majorHAnsi" w:hAnsiTheme="majorHAnsi" w:cstheme="majorHAnsi"/>
+                <w:kern w:val="0"/>
+                <w:sz w:val="16"/>
+                <w:szCs w:val="16"/>
+                <w:lang w:val="en-GB"/>
+              </w:rPr>
+              <w:t xml:space="preserve">        read</w:t>
+            </w:r>
+            <w:r>
+              <w:rPr>
+                <w:rFonts w:asciiTheme="majorHAnsi" w:hAnsiTheme="majorHAnsi" w:cstheme="majorHAnsi"/>
+                <w:kern w:val="0"/>
+                <w:sz w:val="16"/>
+                <w:szCs w:val="16"/>
+                <w:lang w:val="ru-RU"/>
+              </w:rPr>
+              <w:t xml:space="preserve"> </w:t>
+            </w:r>
+            <w:r>
+              <w:rPr>
+                <w:rFonts w:asciiTheme="majorHAnsi" w:hAnsiTheme="majorHAnsi" w:cstheme="majorHAnsi"/>
+                <w:kern w:val="0"/>
+                <w:sz w:val="16"/>
+                <w:szCs w:val="16"/>
+                <w:lang w:val="en-GB"/>
+              </w:rPr>
+              <w:t>name</w:t>
+            </w:r>
+          </w:p>
+          <w:p>
+            <w:pPr>
+              <w:autoSpaceDE w:val="0"/>
+              <w:autoSpaceDN w:val="0"/>
+              <w:adjustRightInd w:val="0"/>
+              <w:rPr>
+                <w:rFonts w:asciiTheme="majorHAnsi" w:hAnsiTheme="majorHAnsi" w:cstheme="majorHAnsi"/>
+                <w:kern w:val="0"/>
+                <w:sz w:val="16"/>
+                <w:szCs w:val="16"/>
+                <w:lang w:val="ru-RU"/>
+              </w:rPr>
+            </w:pPr>
+            <w:r>
+              <w:rPr>
+                <w:rFonts w:asciiTheme="majorHAnsi" w:hAnsiTheme="majorHAnsi" w:cstheme="majorHAnsi"/>
+                <w:kern w:val="0"/>
+                <w:sz w:val="16"/>
+                <w:szCs w:val="16"/>
+                <w:lang w:val="ru-RU"/>
+              </w:rPr>
+              <w:t xml:space="preserve">#Виводимо </w:t>
+            </w:r>
+            <w:proofErr w:type="spellStart"/>
+            <w:r>
+              <w:rPr>
+                <w:rFonts w:asciiTheme="majorHAnsi" w:hAnsiTheme="majorHAnsi" w:cstheme="majorHAnsi"/>
+                <w:kern w:val="0"/>
+                <w:sz w:val="16"/>
+                <w:szCs w:val="16"/>
+                <w:lang w:val="ru-RU"/>
+              </w:rPr>
+              <w:t>імя</w:t>
+            </w:r>
+            <w:proofErr w:type="spellEnd"/>
+            <w:r>
+              <w:rPr>
+                <w:rFonts w:asciiTheme="majorHAnsi" w:hAnsiTheme="majorHAnsi" w:cstheme="majorHAnsi"/>
+                <w:kern w:val="0"/>
+                <w:sz w:val="16"/>
+                <w:szCs w:val="16"/>
+                <w:lang w:val="ru-RU"/>
+              </w:rPr>
+              <w:t xml:space="preserve"> на </w:t>
+            </w:r>
+            <w:proofErr w:type="spellStart"/>
+            <w:r>
+              <w:rPr>
+                <w:rFonts w:asciiTheme="majorHAnsi" w:hAnsiTheme="majorHAnsi" w:cstheme="majorHAnsi"/>
+                <w:kern w:val="0"/>
+                <w:sz w:val="16"/>
+                <w:szCs w:val="16"/>
+                <w:lang w:val="ru-RU"/>
+              </w:rPr>
+              <w:t>екран</w:t>
+            </w:r>
+            <w:proofErr w:type="spellEnd"/>
+          </w:p>
+          <w:p>
+            <w:pPr>
+              <w:autoSpaceDE w:val="0"/>
+              <w:autoSpaceDN w:val="0"/>
+              <w:adjustRightInd w:val="0"/>
+              <w:rPr>
+                <w:rFonts w:asciiTheme="majorHAnsi" w:hAnsiTheme="majorHAnsi" w:cstheme="majorHAnsi"/>
+                <w:kern w:val="0"/>
+                <w:sz w:val="16"/>
+                <w:szCs w:val="16"/>
+                <w:lang w:val="en-GB"/>
+              </w:rPr>
+            </w:pPr>
+            <w:r>
+              <w:rPr>
+                <w:rFonts w:asciiTheme="majorHAnsi" w:hAnsiTheme="majorHAnsi" w:cstheme="majorHAnsi"/>
+                <w:kern w:val="0"/>
+                <w:sz w:val="16"/>
+                <w:szCs w:val="16"/>
+                <w:lang w:val="ru-RU"/>
+              </w:rPr>
+              <w:t xml:space="preserve">        </w:t>
+            </w:r>
+            <w:r>
+              <w:rPr>
+                <w:rFonts w:asciiTheme="majorHAnsi" w:hAnsiTheme="majorHAnsi" w:cstheme="majorHAnsi"/>
+                <w:kern w:val="0"/>
+                <w:sz w:val="16"/>
+                <w:szCs w:val="16"/>
+                <w:lang w:val="en-GB"/>
+              </w:rPr>
+              <w:t>echo "</w:t>
+            </w:r>
+            <w:proofErr w:type="spellStart"/>
+            <w:r>
+              <w:rPr>
+                <w:rFonts w:asciiTheme="majorHAnsi" w:hAnsiTheme="majorHAnsi" w:cstheme="majorHAnsi"/>
+                <w:kern w:val="0"/>
+                <w:sz w:val="16"/>
+                <w:szCs w:val="16"/>
+                <w:lang w:val="en-GB"/>
+              </w:rPr>
+              <w:t>Вітаємо</w:t>
+            </w:r>
+            <w:proofErr w:type="spellEnd"/>
+            <w:r>
+              <w:rPr>
+                <w:rFonts w:asciiTheme="majorHAnsi" w:hAnsiTheme="majorHAnsi" w:cstheme="majorHAnsi"/>
+                <w:kern w:val="0"/>
+                <w:sz w:val="16"/>
+                <w:szCs w:val="16"/>
+                <w:lang w:val="en-GB"/>
+              </w:rPr>
+              <w:t xml:space="preserve"> $name"</w:t>
+            </w:r>
+          </w:p>
+          <w:p>
+            <w:pPr>
+              <w:rPr>
+                <w:b/>
+                <w:bCs/>
+                <w:sz w:val="20"/>
+                <w:szCs w:val="20"/>
+              </w:rPr>
+            </w:pPr>
+            <w:r>
+              <w:rPr>
+                <w:b/>
+                <w:bCs/>
+                <w:sz w:val="20"/>
+                <w:szCs w:val="20"/>
+              </w:rPr>
+              <w:t>Exercise 3: Conditional Statements</w:t>
+            </w:r>
+          </w:p>
+          <w:p>
+            <w:pPr>
+              <w:rPr>
+                <w:sz w:val="20"/>
+                <w:szCs w:val="20"/>
+              </w:rPr>
+            </w:pPr>
+            <w:r>
+              <w:rPr>
+                <w:sz w:val="20"/>
+                <w:szCs w:val="20"/>
+              </w:rPr>
+              <w:t>Write a script that checks if a file exists in the current directory. If it does, print a message saying it exists; otherwise, print a message saying it doesn't exist.</w:t>
+            </w:r>
+          </w:p>
+          <w:p>
+            <w:pPr>
+              <w:autoSpaceDE w:val="0"/>
+              <w:autoSpaceDN w:val="0"/>
+              <w:adjustRightInd w:val="0"/>
+              <w:rPr>
+                <w:rFonts w:ascii="Helvetica Neue" w:hAnsi="Helvetica Neue" w:cs="Helvetica Neue"/>
+                <w:kern w:val="0"/>
+                <w:sz w:val="26"/>
+                <w:szCs w:val="26"/>
+                <w:lang w:val="en-GB"/>
+              </w:rPr>
+            </w:pPr>
+            <w:r>
+              <w:rPr>
+                <w:rFonts w:ascii="Helvetica Neue" w:hAnsi="Helvetica Neue" w:cs="Helvetica Neue"/>
+                <w:noProof/>
+                <w:kern w:val="0"/>
+                <w:sz w:val="26"/>
+                <w:szCs w:val="26"/>
+                <w:lang w:val="en-GB"/>
+              </w:rPr>
+              <w:drawing>
+                <wp:inline distT="0" distB="0" distL="0" distR="0">
+                  <wp:extent cx="3648710" cy="801370"/>
+                  <wp:effectExtent l="0" t="0" r="0" b="0"/>
+                  <wp:docPr id="958266146" name="Picture 3"/>
+                  <wp:cNvGraphicFramePr>
+                    <a:graphicFrameLocks xmlns:a="http://schemas.openxmlformats.org/drawingml/2006/main" noChangeAspect="1"/>
+                  </wp:cNvGraphicFramePr>
+                  <a:graphic xmlns:a="http://schemas.openxmlformats.org/drawingml/2006/main">
+                    <a:graphicData uri="http://schemas.openxmlformats.org/drawingml/2006/picture">
+                      <pic:pic xmlns:pic="http://schemas.openxmlformats.org/drawingml/2006/picture">
+                        <pic:nvPicPr>
+                          <pic:cNvPr id="0" name="Picture 5"/>
+                          <pic:cNvPicPr>
+                            <a:picLocks noChangeAspect="1" noChangeArrowheads="1"/>
+                          </pic:cNvPicPr>
+                        </pic:nvPicPr>
+                        <pic:blipFill>
+                          <a:blip r:embed="rId13">
+                            <a:extLst>
+                              <a:ext uri="{28A0092B-C50C-407E-A947-70E740481C1C}">
+                                <a14:useLocalDpi xmlns:a14="http://schemas.microsoft.com/office/drawing/2010/main" val="0"/>
+                              </a:ext>
+                            </a:extLst>
+                          </a:blip>
+                          <a:srcRect/>
+                          <a:stretch>
+                            <a:fillRect/>
+                          </a:stretch>
+                        </pic:blipFill>
+                        <pic:spPr bwMode="auto">
+                          <a:xfrm>
+                            <a:off x="0" y="0"/>
+                            <a:ext cx="3648710" cy="801370"/>
+                          </a:xfrm>
+                          <a:prstGeom prst="rect">
+                            <a:avLst/>
+                          </a:prstGeom>
+                          <a:noFill/>
+                          <a:ln>
+                            <a:noFill/>
+                          </a:ln>
+                        </pic:spPr>
+                      </pic:pic>
+                    </a:graphicData>
+                  </a:graphic>
+                </wp:inline>
+              </w:drawing>
+            </w:r>
+          </w:p>
+          <w:p>
+            <w:pPr>
+              <w:autoSpaceDE w:val="0"/>
+              <w:autoSpaceDN w:val="0"/>
+              <w:adjustRightInd w:val="0"/>
+              <w:rPr>
+                <w:rFonts w:asciiTheme="majorHAnsi" w:hAnsiTheme="majorHAnsi" w:cstheme="majorHAnsi"/>
+                <w:kern w:val="0"/>
+                <w:sz w:val="16"/>
+                <w:szCs w:val="16"/>
+                <w:lang w:val="en-GB"/>
+              </w:rPr>
+            </w:pPr>
+            <w:proofErr w:type="gramStart"/>
+            <w:r>
+              <w:rPr>
+                <w:rFonts w:asciiTheme="majorHAnsi" w:hAnsiTheme="majorHAnsi" w:cstheme="majorHAnsi"/>
+                <w:kern w:val="0"/>
+                <w:sz w:val="16"/>
+                <w:szCs w:val="16"/>
+                <w:lang w:val="en-GB"/>
+              </w:rPr>
+              <w:t>#!/</w:t>
+            </w:r>
+            <w:proofErr w:type="gramEnd"/>
+            <w:r>
+              <w:rPr>
+                <w:rFonts w:asciiTheme="majorHAnsi" w:hAnsiTheme="majorHAnsi" w:cstheme="majorHAnsi"/>
+                <w:kern w:val="0"/>
+                <w:sz w:val="16"/>
+                <w:szCs w:val="16"/>
+                <w:lang w:val="en-GB"/>
+              </w:rPr>
+              <w:t>bin/bash</w:t>
+            </w:r>
+          </w:p>
+          <w:p>
+            <w:pPr>
+              <w:autoSpaceDE w:val="0"/>
+              <w:autoSpaceDN w:val="0"/>
+              <w:adjustRightInd w:val="0"/>
+              <w:rPr>
+                <w:rFonts w:asciiTheme="majorHAnsi" w:hAnsiTheme="majorHAnsi" w:cstheme="majorHAnsi"/>
+                <w:kern w:val="0"/>
+                <w:sz w:val="16"/>
+                <w:szCs w:val="16"/>
+                <w:lang w:val="en-GB"/>
+              </w:rPr>
+            </w:pPr>
+            <w:r>
+              <w:rPr>
+                <w:rFonts w:asciiTheme="majorHAnsi" w:hAnsiTheme="majorHAnsi" w:cstheme="majorHAnsi"/>
+                <w:kern w:val="0"/>
+                <w:sz w:val="16"/>
+                <w:szCs w:val="16"/>
+                <w:lang w:val="en-GB"/>
+              </w:rPr>
+              <w:t>#Enter a file name</w:t>
+            </w:r>
+          </w:p>
+          <w:p>
+            <w:pPr>
+              <w:autoSpaceDE w:val="0"/>
+              <w:autoSpaceDN w:val="0"/>
+              <w:adjustRightInd w:val="0"/>
+              <w:rPr>
+                <w:rFonts w:asciiTheme="majorHAnsi" w:hAnsiTheme="majorHAnsi" w:cstheme="majorHAnsi"/>
+                <w:kern w:val="0"/>
+                <w:sz w:val="16"/>
+                <w:szCs w:val="16"/>
+                <w:lang w:val="en-GB"/>
+              </w:rPr>
+            </w:pPr>
+            <w:r>
+              <w:rPr>
+                <w:rFonts w:asciiTheme="majorHAnsi" w:hAnsiTheme="majorHAnsi" w:cstheme="majorHAnsi"/>
+                <w:kern w:val="0"/>
+                <w:sz w:val="16"/>
+                <w:szCs w:val="16"/>
+                <w:lang w:val="en-GB"/>
+              </w:rPr>
+              <w:t xml:space="preserve">        echo "Write a filename: "</w:t>
+            </w:r>
+          </w:p>
+          <w:p>
+            <w:pPr>
+              <w:autoSpaceDE w:val="0"/>
+              <w:autoSpaceDN w:val="0"/>
+              <w:adjustRightInd w:val="0"/>
+              <w:rPr>
+                <w:rFonts w:asciiTheme="majorHAnsi" w:hAnsiTheme="majorHAnsi" w:cstheme="majorHAnsi"/>
+                <w:kern w:val="0"/>
+                <w:sz w:val="16"/>
+                <w:szCs w:val="16"/>
+                <w:lang w:val="en-GB"/>
+              </w:rPr>
+            </w:pPr>
+            <w:r>
+              <w:rPr>
+                <w:rFonts w:asciiTheme="majorHAnsi" w:hAnsiTheme="majorHAnsi" w:cstheme="majorHAnsi"/>
+                <w:kern w:val="0"/>
+                <w:sz w:val="16"/>
+                <w:szCs w:val="16"/>
+                <w:lang w:val="en-GB"/>
+              </w:rPr>
+              <w:t xml:space="preserve">        read filename</w:t>
+            </w:r>
+          </w:p>
+          <w:p>
+            <w:pPr>
+              <w:autoSpaceDE w:val="0"/>
+              <w:autoSpaceDN w:val="0"/>
+              <w:adjustRightInd w:val="0"/>
+              <w:rPr>
+                <w:rFonts w:asciiTheme="majorHAnsi" w:hAnsiTheme="majorHAnsi" w:cstheme="majorHAnsi"/>
+                <w:kern w:val="0"/>
+                <w:sz w:val="16"/>
+                <w:szCs w:val="16"/>
+                <w:lang w:val="en-GB"/>
+              </w:rPr>
+            </w:pPr>
+            <w:r>
+              <w:rPr>
+                <w:rFonts w:asciiTheme="majorHAnsi" w:hAnsiTheme="majorHAnsi" w:cstheme="majorHAnsi"/>
+                <w:kern w:val="0"/>
+                <w:sz w:val="16"/>
+                <w:szCs w:val="16"/>
+                <w:lang w:val="en-GB"/>
+              </w:rPr>
+              <w:t>#Check file in the directory</w:t>
+            </w:r>
+          </w:p>
+          <w:p>
+            <w:pPr>
+              <w:autoSpaceDE w:val="0"/>
+              <w:autoSpaceDN w:val="0"/>
+              <w:adjustRightInd w:val="0"/>
+              <w:rPr>
+                <w:rFonts w:asciiTheme="majorHAnsi" w:hAnsiTheme="majorHAnsi" w:cstheme="majorHAnsi"/>
+                <w:kern w:val="0"/>
+                <w:sz w:val="16"/>
+                <w:szCs w:val="16"/>
+                <w:lang w:val="en-GB"/>
+              </w:rPr>
+            </w:pPr>
+            <w:r>
+              <w:rPr>
+                <w:rFonts w:asciiTheme="majorHAnsi" w:hAnsiTheme="majorHAnsi" w:cstheme="majorHAnsi"/>
+                <w:kern w:val="0"/>
+                <w:sz w:val="16"/>
+                <w:szCs w:val="16"/>
+                <w:lang w:val="en-GB"/>
+              </w:rPr>
+              <w:t xml:space="preserve">        if [ -e "$filename</w:t>
+            </w:r>
+            <w:proofErr w:type="gramStart"/>
+            <w:r>
+              <w:rPr>
+                <w:rFonts w:asciiTheme="majorHAnsi" w:hAnsiTheme="majorHAnsi" w:cstheme="majorHAnsi"/>
+                <w:kern w:val="0"/>
+                <w:sz w:val="16"/>
+                <w:szCs w:val="16"/>
+                <w:lang w:val="en-GB"/>
+              </w:rPr>
+              <w:t>" ]</w:t>
+            </w:r>
+            <w:proofErr w:type="gramEnd"/>
+            <w:r>
+              <w:rPr>
+                <w:rFonts w:asciiTheme="majorHAnsi" w:hAnsiTheme="majorHAnsi" w:cstheme="majorHAnsi"/>
+                <w:kern w:val="0"/>
+                <w:sz w:val="16"/>
+                <w:szCs w:val="16"/>
+                <w:lang w:val="en-GB"/>
+              </w:rPr>
+              <w:t>; then</w:t>
+            </w:r>
+          </w:p>
+          <w:p>
+            <w:pPr>
+              <w:autoSpaceDE w:val="0"/>
+              <w:autoSpaceDN w:val="0"/>
+              <w:adjustRightInd w:val="0"/>
+              <w:rPr>
+                <w:rFonts w:asciiTheme="majorHAnsi" w:hAnsiTheme="majorHAnsi" w:cstheme="majorHAnsi"/>
+                <w:kern w:val="0"/>
+                <w:sz w:val="16"/>
+                <w:szCs w:val="16"/>
+                <w:lang w:val="en-GB"/>
+              </w:rPr>
+            </w:pPr>
+            <w:r>
+              <w:rPr>
+                <w:rFonts w:asciiTheme="majorHAnsi" w:hAnsiTheme="majorHAnsi" w:cstheme="majorHAnsi"/>
+                <w:kern w:val="0"/>
+                <w:sz w:val="16"/>
+                <w:szCs w:val="16"/>
+                <w:lang w:val="en-GB"/>
+              </w:rPr>
+              <w:t xml:space="preserve">                echo "$filename exists"</w:t>
+            </w:r>
+          </w:p>
+          <w:p>
+            <w:pPr>
+              <w:autoSpaceDE w:val="0"/>
+              <w:autoSpaceDN w:val="0"/>
+              <w:adjustRightInd w:val="0"/>
+              <w:rPr>
+                <w:rFonts w:asciiTheme="majorHAnsi" w:hAnsiTheme="majorHAnsi" w:cstheme="majorHAnsi"/>
+                <w:kern w:val="0"/>
+                <w:sz w:val="16"/>
+                <w:szCs w:val="16"/>
+                <w:lang w:val="en-GB"/>
+              </w:rPr>
+            </w:pPr>
+            <w:r>
+              <w:rPr>
+                <w:rFonts w:asciiTheme="majorHAnsi" w:hAnsiTheme="majorHAnsi" w:cstheme="majorHAnsi"/>
+                <w:kern w:val="0"/>
+                <w:sz w:val="16"/>
+                <w:szCs w:val="16"/>
+                <w:lang w:val="en-GB"/>
+              </w:rPr>
+              <w:t xml:space="preserve">        else</w:t>
+            </w:r>
+          </w:p>
+          <w:p>
+            <w:pPr>
+              <w:autoSpaceDE w:val="0"/>
+              <w:autoSpaceDN w:val="0"/>
+              <w:adjustRightInd w:val="0"/>
+              <w:rPr>
+                <w:rFonts w:asciiTheme="majorHAnsi" w:hAnsiTheme="majorHAnsi" w:cstheme="majorHAnsi"/>
+                <w:kern w:val="0"/>
+                <w:sz w:val="16"/>
+                <w:szCs w:val="16"/>
+                <w:lang w:val="en-GB"/>
+              </w:rPr>
+            </w:pPr>
+            <w:r>
+              <w:rPr>
+                <w:rFonts w:asciiTheme="majorHAnsi" w:hAnsiTheme="majorHAnsi" w:cstheme="majorHAnsi"/>
+                <w:kern w:val="0"/>
+                <w:sz w:val="16"/>
+                <w:szCs w:val="16"/>
+                <w:lang w:val="en-GB"/>
+              </w:rPr>
+              <w:t xml:space="preserve">                echo "There is no the $filename file"</w:t>
+            </w:r>
+          </w:p>
+          <w:p>
+            <w:pPr>
+              <w:autoSpaceDE w:val="0"/>
+              <w:autoSpaceDN w:val="0"/>
+              <w:adjustRightInd w:val="0"/>
+              <w:rPr>
+                <w:rFonts w:asciiTheme="majorHAnsi" w:hAnsiTheme="majorHAnsi" w:cstheme="majorHAnsi"/>
+                <w:kern w:val="0"/>
+                <w:sz w:val="16"/>
+                <w:szCs w:val="16"/>
+                <w:lang w:val="en-GB"/>
+              </w:rPr>
+            </w:pPr>
+            <w:r>
+              <w:rPr>
+                <w:rFonts w:asciiTheme="majorHAnsi" w:hAnsiTheme="majorHAnsi" w:cstheme="majorHAnsi"/>
+                <w:kern w:val="0"/>
+                <w:sz w:val="16"/>
+                <w:szCs w:val="16"/>
+                <w:lang w:val="en-GB"/>
+              </w:rPr>
+              <w:t xml:space="preserve">        fi</w:t>
+            </w:r>
+          </w:p>
+          <w:p>
+            <w:pPr>
+              <w:rPr>
+                <w:b/>
+                <w:bCs/>
+                <w:sz w:val="20"/>
+                <w:szCs w:val="20"/>
+              </w:rPr>
+            </w:pPr>
+            <w:r>
+              <w:rPr>
+                <w:b/>
+                <w:bCs/>
+                <w:sz w:val="20"/>
+                <w:szCs w:val="20"/>
+              </w:rPr>
+              <w:t>Exercise 4: Looping</w:t>
+            </w:r>
+          </w:p>
+          <w:p>
+            <w:pPr>
+              <w:rPr>
+                <w:sz w:val="20"/>
+                <w:szCs w:val="20"/>
+              </w:rPr>
+            </w:pPr>
+            <w:r>
+              <w:rPr>
+                <w:sz w:val="20"/>
+                <w:szCs w:val="20"/>
+              </w:rPr>
+              <w:t>Create a script that uses a loop to print numbers from 1 to 10.</w:t>
+            </w:r>
+          </w:p>
+          <w:p>
+            <w:pPr>
+              <w:autoSpaceDE w:val="0"/>
+              <w:autoSpaceDN w:val="0"/>
+              <w:adjustRightInd w:val="0"/>
+              <w:rPr>
+                <w:rFonts w:ascii="Helvetica Neue" w:hAnsi="Helvetica Neue" w:cs="Helvetica Neue"/>
+                <w:kern w:val="0"/>
+                <w:sz w:val="26"/>
+                <w:szCs w:val="26"/>
+                <w:lang w:val="en-GB"/>
+              </w:rPr>
+            </w:pPr>
+            <w:r>
+              <w:rPr>
+                <w:rFonts w:ascii="Helvetica Neue" w:hAnsi="Helvetica Neue" w:cs="Helvetica Neue"/>
+                <w:noProof/>
+                <w:kern w:val="0"/>
+                <w:sz w:val="26"/>
+                <w:szCs w:val="26"/>
+                <w:lang w:val="en-GB"/>
+              </w:rPr>
+              <w:drawing>
+                <wp:inline distT="0" distB="0" distL="0" distR="0">
+                  <wp:extent cx="3422650" cy="975360"/>
+                  <wp:effectExtent l="0" t="0" r="6350" b="2540"/>
+                  <wp:docPr id="2006883489" name="Picture 4"/>
+                  <wp:cNvGraphicFramePr>
+                    <a:graphicFrameLocks xmlns:a="http://schemas.openxmlformats.org/drawingml/2006/main" noChangeAspect="1"/>
+                  </wp:cNvGraphicFramePr>
+                  <a:graphic xmlns:a="http://schemas.openxmlformats.org/drawingml/2006/main">
+                    <a:graphicData uri="http://schemas.openxmlformats.org/drawingml/2006/picture">
+                      <pic:pic xmlns:pic="http://schemas.openxmlformats.org/drawingml/2006/picture">
+                        <pic:nvPicPr>
+                          <pic:cNvPr id="0" name="Picture 7"/>
+                          <pic:cNvPicPr>
+                            <a:picLocks noChangeAspect="1" noChangeArrowheads="1"/>
+                          </pic:cNvPicPr>
+                        </pic:nvPicPr>
+                        <pic:blipFill>
+                          <a:blip r:embed="rId14">
+                            <a:extLst>
+                              <a:ext uri="{28A0092B-C50C-407E-A947-70E740481C1C}">
+                                <a14:useLocalDpi xmlns:a14="http://schemas.microsoft.com/office/drawing/2010/main" val="0"/>
+                              </a:ext>
+                            </a:extLst>
+                          </a:blip>
+                          <a:srcRect/>
+                          <a:stretch>
+                            <a:fillRect/>
+                          </a:stretch>
+                        </pic:blipFill>
+                        <pic:spPr bwMode="auto">
+                          <a:xfrm>
+                            <a:off x="0" y="0"/>
+                            <a:ext cx="3422650" cy="975360"/>
+                          </a:xfrm>
+                          <a:prstGeom prst="rect">
+                            <a:avLst/>
+                          </a:prstGeom>
+                          <a:noFill/>
+                          <a:ln>
+                            <a:noFill/>
+                          </a:ln>
+                        </pic:spPr>
+                      </pic:pic>
+                    </a:graphicData>
+                  </a:graphic>
+                </wp:inline>
+              </w:drawing>
+            </w:r>
+          </w:p>
+          <w:p>
+            <w:pPr>
+              <w:autoSpaceDE w:val="0"/>
+              <w:autoSpaceDN w:val="0"/>
+              <w:adjustRightInd w:val="0"/>
+              <w:rPr>
+                <w:rFonts w:asciiTheme="majorHAnsi" w:hAnsiTheme="majorHAnsi" w:cstheme="majorHAnsi"/>
+                <w:kern w:val="0"/>
+                <w:sz w:val="16"/>
+                <w:szCs w:val="16"/>
+                <w:lang w:val="en-GB"/>
+              </w:rPr>
+            </w:pPr>
+            <w:proofErr w:type="gramStart"/>
+            <w:r>
+              <w:rPr>
+                <w:rFonts w:asciiTheme="majorHAnsi" w:hAnsiTheme="majorHAnsi" w:cstheme="majorHAnsi"/>
+                <w:kern w:val="0"/>
+                <w:sz w:val="16"/>
+                <w:szCs w:val="16"/>
+                <w:lang w:val="en-GB"/>
+              </w:rPr>
+              <w:t>#!/</w:t>
+            </w:r>
+            <w:proofErr w:type="gramEnd"/>
+            <w:r>
+              <w:rPr>
+                <w:rFonts w:asciiTheme="majorHAnsi" w:hAnsiTheme="majorHAnsi" w:cstheme="majorHAnsi"/>
+                <w:kern w:val="0"/>
+                <w:sz w:val="16"/>
+                <w:szCs w:val="16"/>
+                <w:lang w:val="en-GB"/>
+              </w:rPr>
+              <w:t>bin/bash</w:t>
+            </w:r>
+          </w:p>
+          <w:p>
+            <w:pPr>
+              <w:autoSpaceDE w:val="0"/>
+              <w:autoSpaceDN w:val="0"/>
+              <w:adjustRightInd w:val="0"/>
+              <w:rPr>
+                <w:rFonts w:asciiTheme="majorHAnsi" w:hAnsiTheme="majorHAnsi" w:cstheme="majorHAnsi"/>
+                <w:kern w:val="0"/>
+                <w:sz w:val="16"/>
+                <w:szCs w:val="16"/>
+                <w:lang w:val="en-GB"/>
+              </w:rPr>
+            </w:pPr>
+            <w:r>
+              <w:rPr>
+                <w:rFonts w:asciiTheme="majorHAnsi" w:hAnsiTheme="majorHAnsi" w:cstheme="majorHAnsi"/>
+                <w:kern w:val="0"/>
+                <w:sz w:val="16"/>
+                <w:szCs w:val="16"/>
+                <w:lang w:val="en-GB"/>
+              </w:rPr>
+              <w:t>for ((</w:t>
+            </w:r>
+            <w:proofErr w:type="spellStart"/>
+            <w:r>
+              <w:rPr>
+                <w:rFonts w:asciiTheme="majorHAnsi" w:hAnsiTheme="majorHAnsi" w:cstheme="majorHAnsi"/>
+                <w:kern w:val="0"/>
+                <w:sz w:val="16"/>
+                <w:szCs w:val="16"/>
+                <w:lang w:val="en-GB"/>
+              </w:rPr>
+              <w:t>i</w:t>
+            </w:r>
+            <w:proofErr w:type="spellEnd"/>
+            <w:r>
+              <w:rPr>
+                <w:rFonts w:asciiTheme="majorHAnsi" w:hAnsiTheme="majorHAnsi" w:cstheme="majorHAnsi"/>
+                <w:kern w:val="0"/>
+                <w:sz w:val="16"/>
+                <w:szCs w:val="16"/>
+                <w:lang w:val="en-GB"/>
+              </w:rPr>
+              <w:t xml:space="preserve">=1; </w:t>
+            </w:r>
+            <w:proofErr w:type="spellStart"/>
+            <w:r>
+              <w:rPr>
+                <w:rFonts w:asciiTheme="majorHAnsi" w:hAnsiTheme="majorHAnsi" w:cstheme="majorHAnsi"/>
+                <w:kern w:val="0"/>
+                <w:sz w:val="16"/>
+                <w:szCs w:val="16"/>
+                <w:lang w:val="en-GB"/>
+              </w:rPr>
+              <w:t>i</w:t>
+            </w:r>
+            <w:proofErr w:type="spellEnd"/>
+            <w:r>
+              <w:rPr>
+                <w:rFonts w:asciiTheme="majorHAnsi" w:hAnsiTheme="majorHAnsi" w:cstheme="majorHAnsi"/>
+                <w:kern w:val="0"/>
+                <w:sz w:val="16"/>
+                <w:szCs w:val="16"/>
+                <w:lang w:val="en-GB"/>
+              </w:rPr>
+              <w:t xml:space="preserve">&lt;=10; </w:t>
+            </w:r>
+            <w:proofErr w:type="spellStart"/>
+            <w:r>
+              <w:rPr>
+                <w:rFonts w:asciiTheme="majorHAnsi" w:hAnsiTheme="majorHAnsi" w:cstheme="majorHAnsi"/>
+                <w:kern w:val="0"/>
+                <w:sz w:val="16"/>
+                <w:szCs w:val="16"/>
+                <w:lang w:val="en-GB"/>
+              </w:rPr>
+              <w:t>i</w:t>
+            </w:r>
+            <w:proofErr w:type="spellEnd"/>
+            <w:r>
+              <w:rPr>
+                <w:rFonts w:asciiTheme="majorHAnsi" w:hAnsiTheme="majorHAnsi" w:cstheme="majorHAnsi"/>
+                <w:kern w:val="0"/>
+                <w:sz w:val="16"/>
+                <w:szCs w:val="16"/>
+                <w:lang w:val="en-GB"/>
+              </w:rPr>
+              <w:t>++))</w:t>
+            </w:r>
+          </w:p>
+          <w:p>
+            <w:pPr>
+              <w:autoSpaceDE w:val="0"/>
+              <w:autoSpaceDN w:val="0"/>
+              <w:adjustRightInd w:val="0"/>
+              <w:rPr>
+                <w:rFonts w:asciiTheme="majorHAnsi" w:hAnsiTheme="majorHAnsi" w:cstheme="majorHAnsi"/>
+                <w:kern w:val="0"/>
+                <w:sz w:val="16"/>
+                <w:szCs w:val="16"/>
+                <w:lang w:val="en-GB"/>
+              </w:rPr>
+            </w:pPr>
+            <w:r>
+              <w:rPr>
+                <w:rFonts w:asciiTheme="majorHAnsi" w:hAnsiTheme="majorHAnsi" w:cstheme="majorHAnsi"/>
+                <w:kern w:val="0"/>
+                <w:sz w:val="16"/>
+                <w:szCs w:val="16"/>
+                <w:lang w:val="en-GB"/>
+              </w:rPr>
+              <w:t>do</w:t>
+            </w:r>
+          </w:p>
+          <w:p>
+            <w:pPr>
+              <w:autoSpaceDE w:val="0"/>
+              <w:autoSpaceDN w:val="0"/>
+              <w:adjustRightInd w:val="0"/>
+              <w:rPr>
+                <w:rFonts w:asciiTheme="majorHAnsi" w:hAnsiTheme="majorHAnsi" w:cstheme="majorHAnsi"/>
+                <w:kern w:val="0"/>
+                <w:sz w:val="16"/>
+                <w:szCs w:val="16"/>
+                <w:lang w:val="en-GB"/>
+              </w:rPr>
+            </w:pPr>
+            <w:r>
+              <w:rPr>
+                <w:rFonts w:asciiTheme="majorHAnsi" w:hAnsiTheme="majorHAnsi" w:cstheme="majorHAnsi"/>
+                <w:kern w:val="0"/>
+                <w:sz w:val="16"/>
+                <w:szCs w:val="16"/>
+                <w:lang w:val="en-GB"/>
+              </w:rPr>
+              <w:t xml:space="preserve">        echo $</w:t>
+            </w:r>
+            <w:proofErr w:type="spellStart"/>
+            <w:r>
+              <w:rPr>
+                <w:rFonts w:asciiTheme="majorHAnsi" w:hAnsiTheme="majorHAnsi" w:cstheme="majorHAnsi"/>
+                <w:kern w:val="0"/>
+                <w:sz w:val="16"/>
+                <w:szCs w:val="16"/>
+                <w:lang w:val="en-GB"/>
+              </w:rPr>
+              <w:t>i</w:t>
+            </w:r>
+            <w:proofErr w:type="spellEnd"/>
+          </w:p>
+          <w:p>
+            <w:pPr>
+              <w:autoSpaceDE w:val="0"/>
+              <w:autoSpaceDN w:val="0"/>
+              <w:adjustRightInd w:val="0"/>
+              <w:rPr>
+                <w:rFonts w:asciiTheme="majorHAnsi" w:hAnsiTheme="majorHAnsi" w:cstheme="majorHAnsi"/>
+                <w:kern w:val="0"/>
+                <w:sz w:val="16"/>
+                <w:szCs w:val="16"/>
+                <w:lang w:val="en-GB"/>
+              </w:rPr>
+            </w:pPr>
+            <w:r>
+              <w:rPr>
+                <w:rFonts w:asciiTheme="majorHAnsi" w:hAnsiTheme="majorHAnsi" w:cstheme="majorHAnsi"/>
+                <w:kern w:val="0"/>
+                <w:sz w:val="16"/>
+                <w:szCs w:val="16"/>
+                <w:lang w:val="en-GB"/>
+              </w:rPr>
+              <w:t>done</w:t>
+            </w:r>
+          </w:p>
+          <w:p>
+            <w:pPr>
+              <w:autoSpaceDE w:val="0"/>
+              <w:autoSpaceDN w:val="0"/>
+              <w:adjustRightInd w:val="0"/>
+              <w:rPr>
+                <w:rFonts w:asciiTheme="majorHAnsi" w:hAnsiTheme="majorHAnsi" w:cstheme="majorHAnsi"/>
+                <w:kern w:val="0"/>
+                <w:sz w:val="16"/>
+                <w:szCs w:val="16"/>
+                <w:lang w:val="en-GB"/>
+              </w:rPr>
+            </w:pPr>
+          </w:p>
+          <w:p>
+            <w:pPr>
+              <w:autoSpaceDE w:val="0"/>
+              <w:autoSpaceDN w:val="0"/>
+              <w:adjustRightInd w:val="0"/>
+              <w:rPr>
+                <w:rFonts w:asciiTheme="majorHAnsi" w:hAnsiTheme="majorHAnsi" w:cstheme="majorHAnsi"/>
+                <w:kern w:val="0"/>
+                <w:sz w:val="16"/>
+                <w:szCs w:val="16"/>
+                <w:lang w:val="en-GB"/>
+              </w:rPr>
+            </w:pPr>
+          </w:p>
+          <w:p>
+            <w:pPr>
+              <w:autoSpaceDE w:val="0"/>
+              <w:autoSpaceDN w:val="0"/>
+              <w:adjustRightInd w:val="0"/>
+              <w:rPr>
+                <w:rFonts w:asciiTheme="majorHAnsi" w:hAnsiTheme="majorHAnsi" w:cstheme="majorHAnsi"/>
+                <w:kern w:val="0"/>
+                <w:sz w:val="16"/>
+                <w:szCs w:val="16"/>
+                <w:lang w:val="en-GB"/>
+              </w:rPr>
+            </w:pPr>
+            <w:proofErr w:type="gramStart"/>
+            <w:r>
+              <w:rPr>
+                <w:rFonts w:asciiTheme="majorHAnsi" w:hAnsiTheme="majorHAnsi" w:cstheme="majorHAnsi"/>
+                <w:kern w:val="0"/>
+                <w:sz w:val="16"/>
+                <w:szCs w:val="16"/>
+                <w:lang w:val="en-GB"/>
+              </w:rPr>
+              <w:t>#!/</w:t>
+            </w:r>
+            <w:proofErr w:type="gramEnd"/>
+            <w:r>
+              <w:rPr>
+                <w:rFonts w:asciiTheme="majorHAnsi" w:hAnsiTheme="majorHAnsi" w:cstheme="majorHAnsi"/>
+                <w:kern w:val="0"/>
+                <w:sz w:val="16"/>
+                <w:szCs w:val="16"/>
+                <w:lang w:val="en-GB"/>
+              </w:rPr>
+              <w:t xml:space="preserve">bin/bash  </w:t>
+            </w:r>
+          </w:p>
+          <w:p>
+            <w:pPr>
+              <w:autoSpaceDE w:val="0"/>
+              <w:autoSpaceDN w:val="0"/>
+              <w:adjustRightInd w:val="0"/>
+              <w:rPr>
+                <w:rFonts w:asciiTheme="majorHAnsi" w:hAnsiTheme="majorHAnsi" w:cstheme="majorHAnsi"/>
+                <w:kern w:val="0"/>
+                <w:sz w:val="16"/>
+                <w:szCs w:val="16"/>
+                <w:lang w:val="en-GB"/>
+              </w:rPr>
+            </w:pPr>
+            <w:r>
+              <w:rPr>
+                <w:rFonts w:asciiTheme="majorHAnsi" w:hAnsiTheme="majorHAnsi" w:cstheme="majorHAnsi"/>
+                <w:kern w:val="0"/>
+                <w:sz w:val="16"/>
+                <w:szCs w:val="16"/>
+                <w:lang w:val="en-GB"/>
+              </w:rPr>
+              <w:t>number=1</w:t>
+            </w:r>
+          </w:p>
+          <w:p>
+            <w:pPr>
+              <w:autoSpaceDE w:val="0"/>
+              <w:autoSpaceDN w:val="0"/>
+              <w:adjustRightInd w:val="0"/>
+              <w:rPr>
+                <w:rFonts w:asciiTheme="majorHAnsi" w:hAnsiTheme="majorHAnsi" w:cstheme="majorHAnsi"/>
+                <w:kern w:val="0"/>
+                <w:sz w:val="16"/>
+                <w:szCs w:val="16"/>
+                <w:lang w:val="en-GB"/>
+              </w:rPr>
+            </w:pPr>
+            <w:r>
+              <w:rPr>
+                <w:rFonts w:asciiTheme="majorHAnsi" w:hAnsiTheme="majorHAnsi" w:cstheme="majorHAnsi"/>
+                <w:kern w:val="0"/>
+                <w:sz w:val="16"/>
+                <w:szCs w:val="16"/>
+                <w:lang w:val="en-GB"/>
+              </w:rPr>
+              <w:t xml:space="preserve">while [ $number -le </w:t>
+            </w:r>
+            <w:proofErr w:type="gramStart"/>
+            <w:r>
+              <w:rPr>
+                <w:rFonts w:asciiTheme="majorHAnsi" w:hAnsiTheme="majorHAnsi" w:cstheme="majorHAnsi"/>
+                <w:kern w:val="0"/>
+                <w:sz w:val="16"/>
+                <w:szCs w:val="16"/>
+                <w:lang w:val="en-GB"/>
+              </w:rPr>
+              <w:t>10</w:t>
+            </w:r>
+            <w:r>
+              <w:rPr>
+                <w:rFonts w:asciiTheme="majorHAnsi" w:hAnsiTheme="majorHAnsi" w:cstheme="majorHAnsi"/>
+                <w:kern w:val="0"/>
+                <w:sz w:val="16"/>
+                <w:szCs w:val="16"/>
+                <w:lang w:val="en-GB"/>
+              </w:rPr>
+              <w:t xml:space="preserve"> </w:t>
+            </w:r>
+            <w:r>
+              <w:rPr>
+                <w:rFonts w:asciiTheme="majorHAnsi" w:hAnsiTheme="majorHAnsi" w:cstheme="majorHAnsi"/>
+                <w:kern w:val="0"/>
+                <w:sz w:val="16"/>
+                <w:szCs w:val="16"/>
+                <w:lang w:val="en-GB"/>
+              </w:rPr>
+              <w:t>]</w:t>
+            </w:r>
+            <w:proofErr w:type="gramEnd"/>
+          </w:p>
+          <w:p>
+            <w:pPr>
+              <w:autoSpaceDE w:val="0"/>
+              <w:autoSpaceDN w:val="0"/>
+              <w:adjustRightInd w:val="0"/>
+              <w:rPr>
+                <w:rFonts w:asciiTheme="majorHAnsi" w:hAnsiTheme="majorHAnsi" w:cstheme="majorHAnsi"/>
+                <w:kern w:val="0"/>
+                <w:sz w:val="16"/>
+                <w:szCs w:val="16"/>
+                <w:lang w:val="en-GB"/>
+              </w:rPr>
+            </w:pPr>
+            <w:r>
+              <w:rPr>
+                <w:rFonts w:asciiTheme="majorHAnsi" w:hAnsiTheme="majorHAnsi" w:cstheme="majorHAnsi"/>
+                <w:kern w:val="0"/>
+                <w:sz w:val="16"/>
+                <w:szCs w:val="16"/>
+                <w:lang w:val="en-GB"/>
+              </w:rPr>
+              <w:t>do</w:t>
+            </w:r>
+          </w:p>
+          <w:p>
+            <w:pPr>
+              <w:autoSpaceDE w:val="0"/>
+              <w:autoSpaceDN w:val="0"/>
+              <w:adjustRightInd w:val="0"/>
+              <w:rPr>
+                <w:rFonts w:asciiTheme="majorHAnsi" w:hAnsiTheme="majorHAnsi" w:cstheme="majorHAnsi"/>
+                <w:kern w:val="0"/>
+                <w:sz w:val="16"/>
+                <w:szCs w:val="16"/>
+                <w:lang w:val="en-GB"/>
+              </w:rPr>
+            </w:pPr>
+            <w:r>
+              <w:rPr>
+                <w:rFonts w:asciiTheme="majorHAnsi" w:hAnsiTheme="majorHAnsi" w:cstheme="majorHAnsi"/>
+                <w:kern w:val="0"/>
+                <w:sz w:val="16"/>
+                <w:szCs w:val="16"/>
+                <w:lang w:val="en-GB"/>
+              </w:rPr>
+              <w:t xml:space="preserve">        echo $number</w:t>
+            </w:r>
+          </w:p>
+          <w:p>
+            <w:pPr>
+              <w:autoSpaceDE w:val="0"/>
+              <w:autoSpaceDN w:val="0"/>
+              <w:adjustRightInd w:val="0"/>
+              <w:rPr>
+                <w:rFonts w:asciiTheme="majorHAnsi" w:hAnsiTheme="majorHAnsi" w:cstheme="majorHAnsi"/>
+                <w:kern w:val="0"/>
+                <w:sz w:val="16"/>
+                <w:szCs w:val="16"/>
+                <w:lang w:val="en-GB"/>
+              </w:rPr>
+            </w:pPr>
+            <w:r>
+              <w:rPr>
+                <w:rFonts w:asciiTheme="majorHAnsi" w:hAnsiTheme="majorHAnsi" w:cstheme="majorHAnsi"/>
+                <w:kern w:val="0"/>
+                <w:sz w:val="16"/>
+                <w:szCs w:val="16"/>
+                <w:lang w:val="en-GB"/>
+              </w:rPr>
+              <w:t xml:space="preserve">        number=$((number +1))</w:t>
+            </w:r>
+          </w:p>
+          <w:p>
+            <w:pPr>
+              <w:autoSpaceDE w:val="0"/>
+              <w:autoSpaceDN w:val="0"/>
+              <w:adjustRightInd w:val="0"/>
+              <w:rPr>
+                <w:rFonts w:asciiTheme="majorHAnsi" w:hAnsiTheme="majorHAnsi" w:cstheme="majorHAnsi"/>
+                <w:kern w:val="0"/>
+                <w:sz w:val="16"/>
+                <w:szCs w:val="16"/>
+                <w:lang w:val="en-GB"/>
+              </w:rPr>
+            </w:pPr>
+            <w:r>
+              <w:rPr>
+                <w:rFonts w:asciiTheme="majorHAnsi" w:hAnsiTheme="majorHAnsi" w:cstheme="majorHAnsi"/>
+                <w:kern w:val="0"/>
+                <w:sz w:val="16"/>
+                <w:szCs w:val="16"/>
+                <w:lang w:val="en-GB"/>
+              </w:rPr>
+              <w:t>done</w:t>
+            </w:r>
+          </w:p>
+          <w:p>
+            <w:pPr>
+              <w:autoSpaceDE w:val="0"/>
+              <w:autoSpaceDN w:val="0"/>
+              <w:adjustRightInd w:val="0"/>
+              <w:rPr>
+                <w:rFonts w:asciiTheme="majorHAnsi" w:hAnsiTheme="majorHAnsi" w:cstheme="majorHAnsi"/>
+                <w:kern w:val="0"/>
+                <w:sz w:val="20"/>
+                <w:szCs w:val="20"/>
+                <w:lang w:val="en-GB"/>
+              </w:rPr>
+            </w:pPr>
+          </w:p>
+          <w:p>
+            <w:pPr>
+              <w:rPr>
+                <w:b/>
+                <w:bCs/>
+                <w:sz w:val="20"/>
+                <w:szCs w:val="20"/>
+              </w:rPr>
+            </w:pPr>
+            <w:r>
+              <w:rPr>
+                <w:b/>
+                <w:bCs/>
+                <w:sz w:val="20"/>
+                <w:szCs w:val="20"/>
+              </w:rPr>
+              <w:t>Exercise 5: File Operations</w:t>
+            </w:r>
+          </w:p>
+          <w:p>
+            <w:pPr>
+              <w:rPr>
+                <w:sz w:val="20"/>
+                <w:szCs w:val="20"/>
+              </w:rPr>
+            </w:pPr>
+            <w:r>
+              <w:rPr>
+                <w:sz w:val="20"/>
+                <w:szCs w:val="20"/>
+              </w:rPr>
+              <w:t>Write a script that copies a file from one location to another. Both localtions should be passed as arguments</w:t>
+            </w:r>
+          </w:p>
+          <w:p>
+            <w:pPr>
+              <w:autoSpaceDE w:val="0"/>
+              <w:autoSpaceDN w:val="0"/>
+              <w:adjustRightInd w:val="0"/>
+              <w:rPr>
+                <w:rFonts w:ascii="Helvetica Neue" w:hAnsi="Helvetica Neue" w:cs="Helvetica Neue"/>
+                <w:kern w:val="0"/>
+                <w:sz w:val="26"/>
+                <w:szCs w:val="26"/>
+                <w:lang w:val="en-GB"/>
+              </w:rPr>
+            </w:pPr>
+            <w:r>
+              <w:rPr>
+                <w:rFonts w:ascii="Helvetica Neue" w:hAnsi="Helvetica Neue" w:cs="Helvetica Neue"/>
+                <w:noProof/>
+                <w:kern w:val="0"/>
+                <w:sz w:val="26"/>
+                <w:szCs w:val="26"/>
+                <w:lang w:val="en-GB"/>
+              </w:rPr>
+              <w:drawing>
+                <wp:inline distT="0" distB="0" distL="0" distR="0">
+                  <wp:extent cx="5146675" cy="269875"/>
+                  <wp:effectExtent l="0" t="0" r="0" b="0"/>
+                  <wp:docPr id="654416838" name="Picture 5"/>
+                  <wp:cNvGraphicFramePr>
+                    <a:graphicFrameLocks xmlns:a="http://schemas.openxmlformats.org/drawingml/2006/main" noChangeAspect="1"/>
+                  </wp:cNvGraphicFramePr>
+                  <a:graphic xmlns:a="http://schemas.openxmlformats.org/drawingml/2006/main">
+                    <a:graphicData uri="http://schemas.openxmlformats.org/drawingml/2006/picture">
+                      <pic:pic xmlns:pic="http://schemas.openxmlformats.org/drawingml/2006/picture">
+                        <pic:nvPicPr>
+                          <pic:cNvPr id="0" name="Picture 9"/>
+                          <pic:cNvPicPr>
+                            <a:picLocks noChangeAspect="1" noChangeArrowheads="1"/>
+                          </pic:cNvPicPr>
+                        </pic:nvPicPr>
+                        <pic:blipFill>
+                          <a:blip r:embed="rId15">
+                            <a:extLst>
+                              <a:ext uri="{28A0092B-C50C-407E-A947-70E740481C1C}">
+                                <a14:useLocalDpi xmlns:a14="http://schemas.microsoft.com/office/drawing/2010/main" val="0"/>
+                              </a:ext>
+                            </a:extLst>
+                          </a:blip>
+                          <a:srcRect/>
+                          <a:stretch>
+                            <a:fillRect/>
+                          </a:stretch>
+                        </pic:blipFill>
+                        <pic:spPr bwMode="auto">
+                          <a:xfrm>
+                            <a:off x="0" y="0"/>
+                            <a:ext cx="5146675" cy="269875"/>
+                          </a:xfrm>
+                          <a:prstGeom prst="rect">
+                            <a:avLst/>
+                          </a:prstGeom>
+                          <a:noFill/>
+                          <a:ln>
+                            <a:noFill/>
+                          </a:ln>
+                        </pic:spPr>
+                      </pic:pic>
+                    </a:graphicData>
+                  </a:graphic>
+                </wp:inline>
+              </w:drawing>
+            </w:r>
+          </w:p>
+          <w:p>
+            <w:pPr>
+              <w:autoSpaceDE w:val="0"/>
+              <w:autoSpaceDN w:val="0"/>
+              <w:adjustRightInd w:val="0"/>
+              <w:rPr>
+                <w:rFonts w:asciiTheme="majorHAnsi" w:hAnsiTheme="majorHAnsi" w:cstheme="majorHAnsi"/>
+                <w:kern w:val="0"/>
+                <w:sz w:val="16"/>
+                <w:szCs w:val="16"/>
+                <w:lang w:val="en-GB"/>
+              </w:rPr>
+            </w:pPr>
+            <w:proofErr w:type="gramStart"/>
+            <w:r>
+              <w:rPr>
+                <w:rFonts w:asciiTheme="majorHAnsi" w:hAnsiTheme="majorHAnsi" w:cstheme="majorHAnsi"/>
+                <w:kern w:val="0"/>
+                <w:sz w:val="16"/>
+                <w:szCs w:val="16"/>
+                <w:lang w:val="en-GB"/>
+              </w:rPr>
+              <w:t>#!/</w:t>
+            </w:r>
+            <w:proofErr w:type="gramEnd"/>
+            <w:r>
+              <w:rPr>
+                <w:rFonts w:asciiTheme="majorHAnsi" w:hAnsiTheme="majorHAnsi" w:cstheme="majorHAnsi"/>
+                <w:kern w:val="0"/>
+                <w:sz w:val="16"/>
+                <w:szCs w:val="16"/>
+                <w:lang w:val="en-GB"/>
+              </w:rPr>
+              <w:t>bin/bash</w:t>
+            </w:r>
+          </w:p>
+          <w:p>
+            <w:pPr>
+              <w:autoSpaceDE w:val="0"/>
+              <w:autoSpaceDN w:val="0"/>
+              <w:adjustRightInd w:val="0"/>
+              <w:rPr>
+                <w:rFonts w:asciiTheme="majorHAnsi" w:hAnsiTheme="majorHAnsi" w:cstheme="majorHAnsi"/>
+                <w:kern w:val="0"/>
+                <w:sz w:val="16"/>
+                <w:szCs w:val="16"/>
+                <w:lang w:val="en-GB"/>
+              </w:rPr>
+            </w:pPr>
+            <w:r>
+              <w:rPr>
+                <w:rFonts w:asciiTheme="majorHAnsi" w:hAnsiTheme="majorHAnsi" w:cstheme="majorHAnsi"/>
+                <w:kern w:val="0"/>
+                <w:sz w:val="16"/>
+                <w:szCs w:val="16"/>
+                <w:lang w:val="en-GB"/>
+              </w:rPr>
+              <w:t>SOURCE=$1</w:t>
+            </w:r>
+          </w:p>
+          <w:p>
+            <w:pPr>
+              <w:autoSpaceDE w:val="0"/>
+              <w:autoSpaceDN w:val="0"/>
+              <w:adjustRightInd w:val="0"/>
+              <w:rPr>
+                <w:rFonts w:asciiTheme="majorHAnsi" w:hAnsiTheme="majorHAnsi" w:cstheme="majorHAnsi"/>
+                <w:kern w:val="0"/>
+                <w:sz w:val="16"/>
+                <w:szCs w:val="16"/>
+                <w:lang w:val="en-US"/>
+              </w:rPr>
+            </w:pPr>
+            <w:r>
+              <w:rPr>
+                <w:rFonts w:asciiTheme="majorHAnsi" w:hAnsiTheme="majorHAnsi" w:cstheme="majorHAnsi"/>
+                <w:kern w:val="0"/>
+                <w:sz w:val="16"/>
+                <w:szCs w:val="16"/>
+                <w:lang w:val="en-GB"/>
+              </w:rPr>
+              <w:t>DESTINATION=$2</w:t>
+            </w:r>
+          </w:p>
+          <w:p>
+            <w:pPr>
+              <w:autoSpaceDE w:val="0"/>
+              <w:autoSpaceDN w:val="0"/>
+              <w:adjustRightInd w:val="0"/>
+              <w:rPr>
+                <w:rFonts w:asciiTheme="majorHAnsi" w:hAnsiTheme="majorHAnsi" w:cstheme="majorHAnsi"/>
+                <w:kern w:val="0"/>
+                <w:sz w:val="16"/>
+                <w:szCs w:val="16"/>
+                <w:lang w:val="en-GB"/>
+              </w:rPr>
+            </w:pPr>
+            <w:r>
+              <w:rPr>
+                <w:rFonts w:asciiTheme="majorHAnsi" w:hAnsiTheme="majorHAnsi" w:cstheme="majorHAnsi"/>
+                <w:kern w:val="0"/>
+                <w:sz w:val="16"/>
+                <w:szCs w:val="16"/>
+                <w:lang w:val="en-GB"/>
+              </w:rPr>
+              <w:t>cp "$SOURCE" "$DESTINATION"</w:t>
+            </w:r>
+          </w:p>
+          <w:p>
+            <w:pPr>
+              <w:autoSpaceDE w:val="0"/>
+              <w:autoSpaceDN w:val="0"/>
+              <w:adjustRightInd w:val="0"/>
+              <w:rPr>
+                <w:rFonts w:asciiTheme="majorHAnsi" w:hAnsiTheme="majorHAnsi" w:cstheme="majorHAnsi"/>
+                <w:kern w:val="0"/>
+                <w:sz w:val="16"/>
+                <w:szCs w:val="16"/>
+                <w:lang w:val="en-GB"/>
+              </w:rPr>
+            </w:pPr>
+            <w:r>
+              <w:rPr>
+                <w:rFonts w:asciiTheme="majorHAnsi" w:hAnsiTheme="majorHAnsi" w:cstheme="majorHAnsi"/>
+                <w:kern w:val="0"/>
+                <w:sz w:val="16"/>
+                <w:szCs w:val="16"/>
+                <w:lang w:val="en-GB"/>
+              </w:rPr>
+              <w:t>if [ $? -</w:t>
+            </w:r>
+            <w:proofErr w:type="spellStart"/>
+            <w:r>
+              <w:rPr>
+                <w:rFonts w:asciiTheme="majorHAnsi" w:hAnsiTheme="majorHAnsi" w:cstheme="majorHAnsi"/>
+                <w:kern w:val="0"/>
+                <w:sz w:val="16"/>
+                <w:szCs w:val="16"/>
+                <w:lang w:val="en-GB"/>
+              </w:rPr>
+              <w:t>eq</w:t>
+            </w:r>
+            <w:proofErr w:type="spellEnd"/>
+            <w:r>
+              <w:rPr>
+                <w:rFonts w:asciiTheme="majorHAnsi" w:hAnsiTheme="majorHAnsi" w:cstheme="majorHAnsi"/>
+                <w:kern w:val="0"/>
+                <w:sz w:val="16"/>
+                <w:szCs w:val="16"/>
+                <w:lang w:val="en-GB"/>
+              </w:rPr>
+              <w:t xml:space="preserve"> </w:t>
+            </w:r>
+            <w:proofErr w:type="gramStart"/>
+            <w:r>
+              <w:rPr>
+                <w:rFonts w:asciiTheme="majorHAnsi" w:hAnsiTheme="majorHAnsi" w:cstheme="majorHAnsi"/>
+                <w:kern w:val="0"/>
+                <w:sz w:val="16"/>
+                <w:szCs w:val="16"/>
+                <w:lang w:val="en-GB"/>
+              </w:rPr>
+              <w:t>0 ]</w:t>
+            </w:r>
+            <w:proofErr w:type="gramEnd"/>
+            <w:r>
+              <w:rPr>
+                <w:rFonts w:asciiTheme="majorHAnsi" w:hAnsiTheme="majorHAnsi" w:cstheme="majorHAnsi"/>
+                <w:kern w:val="0"/>
+                <w:sz w:val="16"/>
+                <w:szCs w:val="16"/>
+                <w:lang w:val="en-GB"/>
+              </w:rPr>
+              <w:t>; then</w:t>
+            </w:r>
+          </w:p>
+          <w:p>
+            <w:pPr>
+              <w:autoSpaceDE w:val="0"/>
+              <w:autoSpaceDN w:val="0"/>
+              <w:adjustRightInd w:val="0"/>
+              <w:rPr>
+                <w:rFonts w:asciiTheme="majorHAnsi" w:hAnsiTheme="majorHAnsi" w:cstheme="majorHAnsi"/>
+                <w:kern w:val="0"/>
+                <w:sz w:val="16"/>
+                <w:szCs w:val="16"/>
+                <w:lang w:val="en-GB"/>
+              </w:rPr>
+            </w:pPr>
+            <w:r>
+              <w:rPr>
+                <w:rFonts w:asciiTheme="majorHAnsi" w:hAnsiTheme="majorHAnsi" w:cstheme="majorHAnsi"/>
+                <w:kern w:val="0"/>
+                <w:sz w:val="16"/>
+                <w:szCs w:val="16"/>
+                <w:lang w:val="en-GB"/>
+              </w:rPr>
+              <w:t>echo "Success"</w:t>
+            </w:r>
+          </w:p>
+          <w:p>
+            <w:pPr>
+              <w:autoSpaceDE w:val="0"/>
+              <w:autoSpaceDN w:val="0"/>
+              <w:adjustRightInd w:val="0"/>
+              <w:rPr>
+                <w:rFonts w:asciiTheme="majorHAnsi" w:hAnsiTheme="majorHAnsi" w:cstheme="majorHAnsi"/>
+                <w:kern w:val="0"/>
+                <w:sz w:val="16"/>
+                <w:szCs w:val="16"/>
+                <w:lang w:val="en-GB"/>
+              </w:rPr>
+            </w:pPr>
+            <w:r>
+              <w:rPr>
+                <w:rFonts w:asciiTheme="majorHAnsi" w:hAnsiTheme="majorHAnsi" w:cstheme="majorHAnsi"/>
+                <w:kern w:val="0"/>
+                <w:sz w:val="16"/>
+                <w:szCs w:val="16"/>
+                <w:lang w:val="en-GB"/>
+              </w:rPr>
+              <w:t>fi</w:t>
+            </w:r>
+          </w:p>
+          <w:p>
+            <w:pPr>
+              <w:autoSpaceDE w:val="0"/>
+              <w:autoSpaceDN w:val="0"/>
+              <w:adjustRightInd w:val="0"/>
+              <w:rPr>
+                <w:rFonts w:asciiTheme="majorHAnsi" w:hAnsiTheme="majorHAnsi" w:cstheme="majorHAnsi"/>
+                <w:kern w:val="0"/>
+                <w:sz w:val="16"/>
+                <w:szCs w:val="16"/>
+                <w:lang w:val="en-GB"/>
+              </w:rPr>
+            </w:pPr>
+          </w:p>
+          <w:p>
+            <w:pPr>
+              <w:rPr>
+                <w:b/>
+                <w:bCs/>
+                <w:sz w:val="20"/>
+                <w:szCs w:val="20"/>
+              </w:rPr>
+            </w:pPr>
+            <w:r>
+              <w:rPr>
+                <w:b/>
+                <w:bCs/>
+                <w:sz w:val="20"/>
+                <w:szCs w:val="20"/>
+              </w:rPr>
+              <w:t>Exercise 6: String Manipulation</w:t>
+            </w:r>
+          </w:p>
+          <w:p>
+            <w:pPr>
+              <w:rPr>
+                <w:sz w:val="20"/>
+                <w:szCs w:val="20"/>
+              </w:rPr>
+            </w:pPr>
+            <w:r>
+              <w:rPr>
+                <w:sz w:val="20"/>
+                <w:szCs w:val="20"/>
+              </w:rPr>
+              <w:t>Build a script that takes a user's input as a sentence and then reverses the sentence word by word (e.g., "Hello World" becomes "World Hello").</w:t>
+            </w:r>
+          </w:p>
+          <w:p>
+            <w:pPr>
+              <w:autoSpaceDE w:val="0"/>
+              <w:autoSpaceDN w:val="0"/>
+              <w:adjustRightInd w:val="0"/>
+              <w:rPr>
+                <w:rFonts w:ascii="Helvetica Neue" w:hAnsi="Helvetica Neue" w:cs="Helvetica Neue"/>
+                <w:kern w:val="0"/>
+                <w:sz w:val="26"/>
+                <w:szCs w:val="26"/>
+                <w:lang w:val="en-GB"/>
+              </w:rPr>
+            </w:pPr>
+            <w:r>
+              <w:rPr>
+                <w:rFonts w:ascii="Helvetica Neue" w:hAnsi="Helvetica Neue" w:cs="Helvetica Neue"/>
+                <w:noProof/>
+                <w:kern w:val="0"/>
+                <w:sz w:val="26"/>
+                <w:szCs w:val="26"/>
+                <w:lang w:val="en-GB"/>
+              </w:rPr>
+              <w:drawing>
+                <wp:inline distT="0" distB="0" distL="0" distR="0">
+                  <wp:extent cx="3735705" cy="374650"/>
+                  <wp:effectExtent l="0" t="0" r="0" b="6350"/>
+                  <wp:docPr id="1688654201" name="Picture 6"/>
+                  <wp:cNvGraphicFramePr>
+                    <a:graphicFrameLocks xmlns:a="http://schemas.openxmlformats.org/drawingml/2006/main" noChangeAspect="1"/>
+                  </wp:cNvGraphicFramePr>
+                  <a:graphic xmlns:a="http://schemas.openxmlformats.org/drawingml/2006/main">
+                    <a:graphicData uri="http://schemas.openxmlformats.org/drawingml/2006/picture">
+                      <pic:pic xmlns:pic="http://schemas.openxmlformats.org/drawingml/2006/picture">
+                        <pic:nvPicPr>
+                          <pic:cNvPr id="0" name="Picture 11"/>
+                          <pic:cNvPicPr>
+                            <a:picLocks noChangeAspect="1" noChangeArrowheads="1"/>
+                          </pic:cNvPicPr>
+                        </pic:nvPicPr>
+                        <pic:blipFill>
+                          <a:blip r:embed="rId16">
+                            <a:extLst>
+                              <a:ext uri="{28A0092B-C50C-407E-A947-70E740481C1C}">
+                                <a14:useLocalDpi xmlns:a14="http://schemas.microsoft.com/office/drawing/2010/main" val="0"/>
+                              </a:ext>
+                            </a:extLst>
+                          </a:blip>
+                          <a:srcRect/>
+                          <a:stretch>
+                            <a:fillRect/>
+                          </a:stretch>
+                        </pic:blipFill>
+                        <pic:spPr bwMode="auto">
+                          <a:xfrm>
+                            <a:off x="0" y="0"/>
+                            <a:ext cx="3735705" cy="374650"/>
+                          </a:xfrm>
+                          <a:prstGeom prst="rect">
+                            <a:avLst/>
+                          </a:prstGeom>
+                          <a:noFill/>
+                          <a:ln>
+                            <a:noFill/>
+                          </a:ln>
+                        </pic:spPr>
+                      </pic:pic>
+                    </a:graphicData>
+                  </a:graphic>
+                </wp:inline>
+              </w:drawing>
+            </w:r>
+          </w:p>
+          <w:p>
+            <w:pPr>
+              <w:autoSpaceDE w:val="0"/>
+              <w:autoSpaceDN w:val="0"/>
+              <w:adjustRightInd w:val="0"/>
+              <w:rPr>
+                <w:rFonts w:asciiTheme="majorHAnsi" w:hAnsiTheme="majorHAnsi" w:cstheme="majorHAnsi"/>
+                <w:kern w:val="0"/>
+                <w:sz w:val="16"/>
+                <w:szCs w:val="16"/>
+                <w:lang w:val="en-GB"/>
+              </w:rPr>
+            </w:pPr>
+            <w:proofErr w:type="gramStart"/>
+            <w:r>
+              <w:rPr>
+                <w:rFonts w:asciiTheme="majorHAnsi" w:hAnsiTheme="majorHAnsi" w:cstheme="majorHAnsi"/>
+                <w:kern w:val="0"/>
+                <w:sz w:val="16"/>
+                <w:szCs w:val="16"/>
+                <w:lang w:val="en-GB"/>
+              </w:rPr>
+              <w:t>#!/</w:t>
+            </w:r>
+            <w:proofErr w:type="gramEnd"/>
+            <w:r>
+              <w:rPr>
+                <w:rFonts w:asciiTheme="majorHAnsi" w:hAnsiTheme="majorHAnsi" w:cstheme="majorHAnsi"/>
+                <w:kern w:val="0"/>
+                <w:sz w:val="16"/>
+                <w:szCs w:val="16"/>
+                <w:lang w:val="en-GB"/>
+              </w:rPr>
+              <w:t>bin/bash</w:t>
+            </w:r>
+          </w:p>
+          <w:p>
+            <w:pPr>
+              <w:autoSpaceDE w:val="0"/>
+              <w:autoSpaceDN w:val="0"/>
+              <w:adjustRightInd w:val="0"/>
+              <w:rPr>
+                <w:rFonts w:asciiTheme="majorHAnsi" w:hAnsiTheme="majorHAnsi" w:cstheme="majorHAnsi"/>
+                <w:kern w:val="0"/>
+                <w:sz w:val="16"/>
+                <w:szCs w:val="16"/>
+                <w:lang w:val="en-GB"/>
+              </w:rPr>
+            </w:pPr>
+            <w:r>
+              <w:rPr>
+                <w:rFonts w:asciiTheme="majorHAnsi" w:hAnsiTheme="majorHAnsi" w:cstheme="majorHAnsi"/>
+                <w:kern w:val="0"/>
+                <w:sz w:val="16"/>
+                <w:szCs w:val="16"/>
+                <w:lang w:val="en-GB"/>
+              </w:rPr>
+              <w:t>#Input sentence</w:t>
+            </w:r>
+          </w:p>
+          <w:p>
+            <w:pPr>
+              <w:autoSpaceDE w:val="0"/>
+              <w:autoSpaceDN w:val="0"/>
+              <w:adjustRightInd w:val="0"/>
+              <w:rPr>
+                <w:rFonts w:asciiTheme="majorHAnsi" w:hAnsiTheme="majorHAnsi" w:cstheme="majorHAnsi"/>
+                <w:kern w:val="0"/>
+                <w:sz w:val="16"/>
+                <w:szCs w:val="16"/>
+                <w:lang w:val="en-GB"/>
+              </w:rPr>
+            </w:pPr>
+            <w:r>
+              <w:rPr>
+                <w:rFonts w:asciiTheme="majorHAnsi" w:hAnsiTheme="majorHAnsi" w:cstheme="majorHAnsi"/>
+                <w:kern w:val="0"/>
+                <w:sz w:val="16"/>
+                <w:szCs w:val="16"/>
+                <w:lang w:val="en-GB"/>
+              </w:rPr>
+              <w:t>echo "Type sentence: "</w:t>
+            </w:r>
+          </w:p>
+          <w:p>
+            <w:pPr>
+              <w:autoSpaceDE w:val="0"/>
+              <w:autoSpaceDN w:val="0"/>
+              <w:adjustRightInd w:val="0"/>
+              <w:rPr>
+                <w:rFonts w:asciiTheme="majorHAnsi" w:hAnsiTheme="majorHAnsi" w:cstheme="majorHAnsi"/>
+                <w:kern w:val="0"/>
+                <w:sz w:val="16"/>
+                <w:szCs w:val="16"/>
+                <w:lang w:val="en-GB"/>
+              </w:rPr>
+            </w:pPr>
+            <w:proofErr w:type="gramStart"/>
+            <w:r>
+              <w:rPr>
+                <w:rFonts w:asciiTheme="majorHAnsi" w:hAnsiTheme="majorHAnsi" w:cstheme="majorHAnsi"/>
+                <w:kern w:val="0"/>
+                <w:sz w:val="16"/>
+                <w:szCs w:val="16"/>
+                <w:lang w:val="en-GB"/>
+              </w:rPr>
+              <w:t>read  sentence</w:t>
+            </w:r>
+            <w:proofErr w:type="gramEnd"/>
+          </w:p>
+          <w:p>
+            <w:pPr>
+              <w:autoSpaceDE w:val="0"/>
+              <w:autoSpaceDN w:val="0"/>
+              <w:adjustRightInd w:val="0"/>
+              <w:rPr>
+                <w:rFonts w:asciiTheme="majorHAnsi" w:hAnsiTheme="majorHAnsi" w:cstheme="majorHAnsi"/>
+                <w:kern w:val="0"/>
+                <w:sz w:val="16"/>
+                <w:szCs w:val="16"/>
+                <w:lang w:val="en-GB"/>
+              </w:rPr>
+            </w:pPr>
+            <w:proofErr w:type="spellStart"/>
+            <w:r>
+              <w:rPr>
+                <w:rFonts w:asciiTheme="majorHAnsi" w:hAnsiTheme="majorHAnsi" w:cstheme="majorHAnsi"/>
+                <w:kern w:val="0"/>
+                <w:sz w:val="16"/>
+                <w:szCs w:val="16"/>
+                <w:lang w:val="en-GB"/>
+              </w:rPr>
+              <w:t>reverse_sentence</w:t>
+            </w:r>
+            <w:proofErr w:type="spellEnd"/>
+            <w:r>
+              <w:rPr>
+                <w:rFonts w:asciiTheme="majorHAnsi" w:hAnsiTheme="majorHAnsi" w:cstheme="majorHAnsi"/>
+                <w:kern w:val="0"/>
+                <w:sz w:val="16"/>
+                <w:szCs w:val="16"/>
+                <w:lang w:val="en-GB"/>
+              </w:rPr>
+              <w:t xml:space="preserve">=$(echo "$sentence" | tr ' ' '\n' </w:t>
+            </w:r>
+            <w:proofErr w:type="gramStart"/>
+            <w:r>
+              <w:rPr>
+                <w:rFonts w:asciiTheme="majorHAnsi" w:hAnsiTheme="majorHAnsi" w:cstheme="majorHAnsi"/>
+                <w:kern w:val="0"/>
+                <w:sz w:val="16"/>
+                <w:szCs w:val="16"/>
+                <w:lang w:val="en-GB"/>
+              </w:rPr>
+              <w:t xml:space="preserve">| </w:t>
+            </w:r>
+            <w:r>
+              <w:rPr>
+                <w:rFonts w:asciiTheme="majorHAnsi" w:hAnsiTheme="majorHAnsi" w:cstheme="majorHAnsi"/>
+                <w:kern w:val="0"/>
+                <w:sz w:val="16"/>
+                <w:szCs w:val="16"/>
+                <w:lang w:val="en-GB"/>
+              </w:rPr>
+              <w:t xml:space="preserve"> </w:t>
+            </w:r>
+            <w:r>
+              <w:rPr>
+                <w:rFonts w:asciiTheme="majorHAnsi" w:hAnsiTheme="majorHAnsi" w:cstheme="majorHAnsi"/>
+                <w:kern w:val="0"/>
+                <w:sz w:val="16"/>
+                <w:szCs w:val="16"/>
+                <w:lang w:val="en-GB"/>
+              </w:rPr>
+              <w:t>tac</w:t>
+            </w:r>
+            <w:proofErr w:type="gramEnd"/>
+            <w:r>
+              <w:rPr>
+                <w:rFonts w:asciiTheme="majorHAnsi" w:hAnsiTheme="majorHAnsi" w:cstheme="majorHAnsi"/>
+                <w:kern w:val="0"/>
+                <w:sz w:val="16"/>
+                <w:szCs w:val="16"/>
+                <w:lang w:val="en-GB"/>
+              </w:rPr>
+              <w:t xml:space="preserve"> | </w:t>
+            </w:r>
+            <w:proofErr w:type="spellStart"/>
+            <w:r>
+              <w:rPr>
+                <w:rFonts w:asciiTheme="majorHAnsi" w:hAnsiTheme="majorHAnsi" w:cstheme="majorHAnsi"/>
+                <w:kern w:val="0"/>
+                <w:sz w:val="16"/>
+                <w:szCs w:val="16"/>
+                <w:lang w:val="en-GB"/>
+              </w:rPr>
+              <w:t>xargs</w:t>
+            </w:r>
+            <w:proofErr w:type="spellEnd"/>
+            <w:r>
+              <w:rPr>
+                <w:rFonts w:asciiTheme="majorHAnsi" w:hAnsiTheme="majorHAnsi" w:cstheme="majorHAnsi"/>
+                <w:kern w:val="0"/>
+                <w:sz w:val="16"/>
+                <w:szCs w:val="16"/>
+                <w:lang w:val="en-GB"/>
+              </w:rPr>
+              <w:t xml:space="preserve"> )</w:t>
+            </w:r>
+          </w:p>
+          <w:p>
+            <w:pPr>
+              <w:autoSpaceDE w:val="0"/>
+              <w:autoSpaceDN w:val="0"/>
+              <w:adjustRightInd w:val="0"/>
+              <w:rPr>
+                <w:rFonts w:asciiTheme="majorHAnsi" w:hAnsiTheme="majorHAnsi" w:cstheme="majorHAnsi"/>
+                <w:kern w:val="0"/>
+                <w:sz w:val="16"/>
+                <w:szCs w:val="16"/>
+                <w:lang w:val="en-GB"/>
+              </w:rPr>
+            </w:pPr>
+            <w:r>
+              <w:rPr>
+                <w:rFonts w:asciiTheme="majorHAnsi" w:hAnsiTheme="majorHAnsi" w:cstheme="majorHAnsi"/>
+                <w:kern w:val="0"/>
+                <w:sz w:val="16"/>
+                <w:szCs w:val="16"/>
+                <w:lang w:val="en-GB"/>
+              </w:rPr>
+              <w:t>echo "That is your reverse sentence: $</w:t>
+            </w:r>
+            <w:proofErr w:type="spellStart"/>
+            <w:r>
+              <w:rPr>
+                <w:rFonts w:asciiTheme="majorHAnsi" w:hAnsiTheme="majorHAnsi" w:cstheme="majorHAnsi"/>
+                <w:kern w:val="0"/>
+                <w:sz w:val="16"/>
+                <w:szCs w:val="16"/>
+                <w:lang w:val="en-GB"/>
+              </w:rPr>
+              <w:t>reverse_sentence</w:t>
+            </w:r>
+            <w:proofErr w:type="spellEnd"/>
+            <w:r>
+              <w:rPr>
+                <w:rFonts w:asciiTheme="majorHAnsi" w:hAnsiTheme="majorHAnsi" w:cstheme="majorHAnsi"/>
+                <w:kern w:val="0"/>
+                <w:sz w:val="16"/>
+                <w:szCs w:val="16"/>
+                <w:lang w:val="en-GB"/>
+              </w:rPr>
+              <w:t>"</w:t>
+            </w:r>
+          </w:p>
+          <w:p>
+            <w:pPr>
+              <w:autoSpaceDE w:val="0"/>
+              <w:autoSpaceDN w:val="0"/>
+              <w:adjustRightInd w:val="0"/>
+              <w:rPr>
+                <w:rFonts w:asciiTheme="majorHAnsi" w:hAnsiTheme="majorHAnsi" w:cstheme="majorHAnsi"/>
+                <w:kern w:val="0"/>
+                <w:sz w:val="16"/>
+                <w:szCs w:val="16"/>
+                <w:lang w:val="en-GB"/>
+              </w:rPr>
+            </w:pPr>
+          </w:p>
+          <w:p>
+            <w:pPr>
+              <w:rPr>
+                <w:b/>
+                <w:bCs/>
+                <w:sz w:val="20"/>
+                <w:szCs w:val="20"/>
+              </w:rPr>
+            </w:pPr>
+            <w:r>
+              <w:rPr>
+                <w:b/>
+                <w:bCs/>
+                <w:sz w:val="20"/>
+                <w:szCs w:val="20"/>
+              </w:rPr>
+              <w:t>Exercise 7: Command Line Arguments</w:t>
+            </w:r>
+          </w:p>
+          <w:p>
+            <w:pPr>
+              <w:rPr>
+                <w:sz w:val="20"/>
+                <w:szCs w:val="20"/>
+              </w:rPr>
+            </w:pPr>
+            <w:r>
+              <w:rPr>
+                <w:sz w:val="20"/>
+                <w:szCs w:val="20"/>
+              </w:rPr>
+              <w:t>Develop a script that accepts a filename as a command line argument and prints the number of lines in that file.</w:t>
+            </w:r>
+          </w:p>
+          <w:p>
+            <w:pPr>
+              <w:autoSpaceDE w:val="0"/>
+              <w:autoSpaceDN w:val="0"/>
+              <w:adjustRightInd w:val="0"/>
+              <w:rPr>
+                <w:rFonts w:ascii="Helvetica Neue" w:hAnsi="Helvetica Neue" w:cs="Helvetica Neue"/>
+                <w:kern w:val="0"/>
+                <w:sz w:val="26"/>
+                <w:szCs w:val="26"/>
+                <w:lang w:val="en-GB"/>
+              </w:rPr>
+            </w:pPr>
+            <w:r>
+              <w:rPr>
+                <w:rFonts w:ascii="Helvetica Neue" w:hAnsi="Helvetica Neue" w:cs="Helvetica Neue"/>
+                <w:noProof/>
+                <w:kern w:val="0"/>
+                <w:sz w:val="26"/>
+                <w:szCs w:val="26"/>
+                <w:lang w:val="en-GB"/>
+              </w:rPr>
+              <w:drawing>
+                <wp:inline distT="0" distB="0" distL="0" distR="0">
+                  <wp:extent cx="3927475" cy="182880"/>
+                  <wp:effectExtent l="0" t="0" r="0" b="0"/>
+                  <wp:docPr id="281129550" name="Picture 7"/>
+                  <wp:cNvGraphicFramePr>
+                    <a:graphicFrameLocks xmlns:a="http://schemas.openxmlformats.org/drawingml/2006/main" noChangeAspect="1"/>
+                  </wp:cNvGraphicFramePr>
+                  <a:graphic xmlns:a="http://schemas.openxmlformats.org/drawingml/2006/main">
+                    <a:graphicData uri="http://schemas.openxmlformats.org/drawingml/2006/picture">
+                      <pic:pic xmlns:pic="http://schemas.openxmlformats.org/drawingml/2006/picture">
+                        <pic:nvPicPr>
+                          <pic:cNvPr id="0" name="Picture 13"/>
+                          <pic:cNvPicPr>
+                            <a:picLocks noChangeAspect="1" noChangeArrowheads="1"/>
+                          </pic:cNvPicPr>
+                        </pic:nvPicPr>
+                        <pic:blipFill>
+                          <a:blip r:embed="rId17">
+                            <a:extLst>
+                              <a:ext uri="{28A0092B-C50C-407E-A947-70E740481C1C}">
+                                <a14:useLocalDpi xmlns:a14="http://schemas.microsoft.com/office/drawing/2010/main" val="0"/>
+                              </a:ext>
+                            </a:extLst>
+                          </a:blip>
+                          <a:srcRect/>
+                          <a:stretch>
+                            <a:fillRect/>
+                          </a:stretch>
+                        </pic:blipFill>
+                        <pic:spPr bwMode="auto">
+                          <a:xfrm>
+                            <a:off x="0" y="0"/>
+                            <a:ext cx="3927475" cy="182880"/>
+                          </a:xfrm>
+                          <a:prstGeom prst="rect">
+                            <a:avLst/>
+                          </a:prstGeom>
+                          <a:noFill/>
+                          <a:ln>
+                            <a:noFill/>
+                          </a:ln>
+                        </pic:spPr>
+                      </pic:pic>
+                    </a:graphicData>
+                  </a:graphic>
+                </wp:inline>
+              </w:drawing>
+            </w:r>
+          </w:p>
+          <w:p>
+            <w:pPr>
+              <w:autoSpaceDE w:val="0"/>
+              <w:autoSpaceDN w:val="0"/>
+              <w:adjustRightInd w:val="0"/>
+              <w:rPr>
+                <w:rFonts w:asciiTheme="majorHAnsi" w:hAnsiTheme="majorHAnsi" w:cstheme="majorHAnsi"/>
+                <w:kern w:val="0"/>
+                <w:sz w:val="16"/>
+                <w:szCs w:val="16"/>
+                <w:lang w:val="en-GB"/>
+              </w:rPr>
+            </w:pPr>
+            <w:proofErr w:type="gramStart"/>
+            <w:r>
+              <w:rPr>
+                <w:rFonts w:asciiTheme="majorHAnsi" w:hAnsiTheme="majorHAnsi" w:cstheme="majorHAnsi"/>
+                <w:kern w:val="0"/>
+                <w:sz w:val="16"/>
+                <w:szCs w:val="16"/>
+                <w:lang w:val="en-GB"/>
+              </w:rPr>
+              <w:t>#!/</w:t>
+            </w:r>
+            <w:proofErr w:type="gramEnd"/>
+            <w:r>
+              <w:rPr>
+                <w:rFonts w:asciiTheme="majorHAnsi" w:hAnsiTheme="majorHAnsi" w:cstheme="majorHAnsi"/>
+                <w:kern w:val="0"/>
+                <w:sz w:val="16"/>
+                <w:szCs w:val="16"/>
+                <w:lang w:val="en-GB"/>
+              </w:rPr>
+              <w:t>bin/bash</w:t>
+            </w:r>
+          </w:p>
+          <w:p>
+            <w:pPr>
+              <w:autoSpaceDE w:val="0"/>
+              <w:autoSpaceDN w:val="0"/>
+              <w:adjustRightInd w:val="0"/>
+              <w:rPr>
+                <w:rFonts w:asciiTheme="majorHAnsi" w:hAnsiTheme="majorHAnsi" w:cstheme="majorHAnsi"/>
+                <w:kern w:val="0"/>
+                <w:sz w:val="16"/>
+                <w:szCs w:val="16"/>
+                <w:lang w:val="en-GB"/>
+              </w:rPr>
+            </w:pPr>
+            <w:r>
+              <w:rPr>
+                <w:rFonts w:asciiTheme="majorHAnsi" w:hAnsiTheme="majorHAnsi" w:cstheme="majorHAnsi"/>
+                <w:kern w:val="0"/>
+                <w:sz w:val="16"/>
+                <w:szCs w:val="16"/>
+                <w:lang w:val="en-GB"/>
+              </w:rPr>
+              <w:t>#We check does the file exist.</w:t>
+            </w:r>
+          </w:p>
+          <w:p>
+            <w:pPr>
+              <w:autoSpaceDE w:val="0"/>
+              <w:autoSpaceDN w:val="0"/>
+              <w:adjustRightInd w:val="0"/>
+              <w:rPr>
+                <w:rFonts w:asciiTheme="majorHAnsi" w:hAnsiTheme="majorHAnsi" w:cstheme="majorHAnsi"/>
+                <w:kern w:val="0"/>
+                <w:sz w:val="16"/>
+                <w:szCs w:val="16"/>
+                <w:lang w:val="en-GB"/>
+              </w:rPr>
+            </w:pPr>
+            <w:r>
+              <w:rPr>
+                <w:rFonts w:asciiTheme="majorHAnsi" w:hAnsiTheme="majorHAnsi" w:cstheme="majorHAnsi"/>
+                <w:kern w:val="0"/>
+                <w:sz w:val="16"/>
+                <w:szCs w:val="16"/>
+                <w:lang w:val="en-GB"/>
+              </w:rPr>
+              <w:t>filename=$1</w:t>
+            </w:r>
+          </w:p>
+          <w:p>
+            <w:pPr>
+              <w:autoSpaceDE w:val="0"/>
+              <w:autoSpaceDN w:val="0"/>
+              <w:adjustRightInd w:val="0"/>
+              <w:rPr>
+                <w:rFonts w:asciiTheme="majorHAnsi" w:hAnsiTheme="majorHAnsi" w:cstheme="majorHAnsi"/>
+                <w:kern w:val="0"/>
+                <w:sz w:val="16"/>
+                <w:szCs w:val="16"/>
+                <w:lang w:val="en-GB"/>
+              </w:rPr>
+            </w:pPr>
+            <w:r>
+              <w:rPr>
+                <w:rFonts w:asciiTheme="majorHAnsi" w:hAnsiTheme="majorHAnsi" w:cstheme="majorHAnsi"/>
+                <w:kern w:val="0"/>
+                <w:sz w:val="16"/>
+                <w:szCs w:val="16"/>
+                <w:lang w:val="en-GB"/>
+              </w:rPr>
+              <w:t xml:space="preserve">if </w:t>
+            </w:r>
+            <w:proofErr w:type="gramStart"/>
+            <w:r>
+              <w:rPr>
+                <w:rFonts w:asciiTheme="majorHAnsi" w:hAnsiTheme="majorHAnsi" w:cstheme="majorHAnsi"/>
+                <w:kern w:val="0"/>
+                <w:sz w:val="16"/>
+                <w:szCs w:val="16"/>
+                <w:lang w:val="en-GB"/>
+              </w:rPr>
+              <w:t>[ !</w:t>
+            </w:r>
+            <w:proofErr w:type="gramEnd"/>
+            <w:r>
+              <w:rPr>
+                <w:rFonts w:asciiTheme="majorHAnsi" w:hAnsiTheme="majorHAnsi" w:cstheme="majorHAnsi"/>
+                <w:kern w:val="0"/>
+                <w:sz w:val="16"/>
+                <w:szCs w:val="16"/>
+                <w:lang w:val="en-GB"/>
+              </w:rPr>
+              <w:t xml:space="preserve"> -f "$filename" ]; then</w:t>
+            </w:r>
+          </w:p>
+          <w:p>
+            <w:pPr>
+              <w:autoSpaceDE w:val="0"/>
+              <w:autoSpaceDN w:val="0"/>
+              <w:adjustRightInd w:val="0"/>
+              <w:rPr>
+                <w:rFonts w:asciiTheme="majorHAnsi" w:hAnsiTheme="majorHAnsi" w:cstheme="majorHAnsi"/>
+                <w:kern w:val="0"/>
+                <w:sz w:val="16"/>
+                <w:szCs w:val="16"/>
+                <w:lang w:val="en-GB"/>
+              </w:rPr>
+            </w:pPr>
+            <w:r>
+              <w:rPr>
+                <w:rFonts w:asciiTheme="majorHAnsi" w:hAnsiTheme="majorHAnsi" w:cstheme="majorHAnsi"/>
+                <w:kern w:val="0"/>
+                <w:sz w:val="16"/>
+                <w:szCs w:val="16"/>
+                <w:lang w:val="en-GB"/>
+              </w:rPr>
+              <w:t xml:space="preserve">        echo "File did not find"</w:t>
+            </w:r>
+          </w:p>
+          <w:p>
+            <w:pPr>
+              <w:autoSpaceDE w:val="0"/>
+              <w:autoSpaceDN w:val="0"/>
+              <w:adjustRightInd w:val="0"/>
+              <w:rPr>
+                <w:rFonts w:asciiTheme="majorHAnsi" w:hAnsiTheme="majorHAnsi" w:cstheme="majorHAnsi"/>
+                <w:kern w:val="0"/>
+                <w:sz w:val="16"/>
+                <w:szCs w:val="16"/>
+                <w:lang w:val="en-GB"/>
+              </w:rPr>
+            </w:pPr>
+            <w:r>
+              <w:rPr>
+                <w:rFonts w:asciiTheme="majorHAnsi" w:hAnsiTheme="majorHAnsi" w:cstheme="majorHAnsi"/>
+                <w:kern w:val="0"/>
+                <w:sz w:val="16"/>
+                <w:szCs w:val="16"/>
+                <w:lang w:val="en-GB"/>
+              </w:rPr>
+              <w:t xml:space="preserve">        exit 1</w:t>
+            </w:r>
+          </w:p>
+          <w:p>
+            <w:pPr>
+              <w:autoSpaceDE w:val="0"/>
+              <w:autoSpaceDN w:val="0"/>
+              <w:adjustRightInd w:val="0"/>
+              <w:rPr>
+                <w:rFonts w:asciiTheme="majorHAnsi" w:hAnsiTheme="majorHAnsi" w:cstheme="majorHAnsi"/>
+                <w:kern w:val="0"/>
+                <w:sz w:val="16"/>
+                <w:szCs w:val="16"/>
+                <w:lang w:val="en-GB"/>
+              </w:rPr>
+            </w:pPr>
+            <w:r>
+              <w:rPr>
+                <w:rFonts w:asciiTheme="majorHAnsi" w:hAnsiTheme="majorHAnsi" w:cstheme="majorHAnsi"/>
+                <w:kern w:val="0"/>
+                <w:sz w:val="16"/>
+                <w:szCs w:val="16"/>
+                <w:lang w:val="en-GB"/>
+              </w:rPr>
+              <w:t>fi</w:t>
+            </w:r>
+          </w:p>
+          <w:p>
+            <w:pPr>
+              <w:autoSpaceDE w:val="0"/>
+              <w:autoSpaceDN w:val="0"/>
+              <w:adjustRightInd w:val="0"/>
+              <w:rPr>
+                <w:rFonts w:asciiTheme="majorHAnsi" w:hAnsiTheme="majorHAnsi" w:cstheme="majorHAnsi"/>
+                <w:kern w:val="0"/>
+                <w:sz w:val="16"/>
+                <w:szCs w:val="16"/>
+                <w:lang w:val="en-GB"/>
+              </w:rPr>
+            </w:pPr>
+            <w:r>
+              <w:rPr>
+                <w:rFonts w:asciiTheme="majorHAnsi" w:hAnsiTheme="majorHAnsi" w:cstheme="majorHAnsi"/>
+                <w:kern w:val="0"/>
+                <w:sz w:val="16"/>
+                <w:szCs w:val="16"/>
+                <w:lang w:val="en-GB"/>
+              </w:rPr>
+              <w:t xml:space="preserve">#We load file into </w:t>
+            </w:r>
+            <w:proofErr w:type="gramStart"/>
+            <w:r>
+              <w:rPr>
+                <w:rFonts w:asciiTheme="majorHAnsi" w:hAnsiTheme="majorHAnsi" w:cstheme="majorHAnsi"/>
+                <w:kern w:val="0"/>
+                <w:sz w:val="16"/>
+                <w:szCs w:val="16"/>
+                <w:lang w:val="en-GB"/>
+              </w:rPr>
+              <w:t>the  while</w:t>
+            </w:r>
+            <w:proofErr w:type="gramEnd"/>
+            <w:r>
+              <w:rPr>
+                <w:rFonts w:asciiTheme="majorHAnsi" w:hAnsiTheme="majorHAnsi" w:cstheme="majorHAnsi"/>
+                <w:kern w:val="0"/>
+                <w:sz w:val="16"/>
+                <w:szCs w:val="16"/>
+                <w:lang w:val="en-GB"/>
+              </w:rPr>
+              <w:t xml:space="preserve"> cycle.</w:t>
+            </w:r>
+          </w:p>
+          <w:p>
+            <w:pPr>
+              <w:autoSpaceDE w:val="0"/>
+              <w:autoSpaceDN w:val="0"/>
+              <w:adjustRightInd w:val="0"/>
+              <w:rPr>
+                <w:rFonts w:asciiTheme="majorHAnsi" w:hAnsiTheme="majorHAnsi" w:cstheme="majorHAnsi"/>
+                <w:kern w:val="0"/>
+                <w:sz w:val="16"/>
+                <w:szCs w:val="16"/>
+                <w:lang w:val="en-GB"/>
+              </w:rPr>
+            </w:pPr>
+            <w:proofErr w:type="spellStart"/>
+            <w:r>
+              <w:rPr>
+                <w:rFonts w:asciiTheme="majorHAnsi" w:hAnsiTheme="majorHAnsi" w:cstheme="majorHAnsi"/>
+                <w:kern w:val="0"/>
+                <w:sz w:val="16"/>
+                <w:szCs w:val="16"/>
+                <w:lang w:val="en-GB"/>
+              </w:rPr>
+              <w:t>line_count</w:t>
+            </w:r>
+            <w:proofErr w:type="spellEnd"/>
+            <w:r>
+              <w:rPr>
+                <w:rFonts w:asciiTheme="majorHAnsi" w:hAnsiTheme="majorHAnsi" w:cstheme="majorHAnsi"/>
+                <w:kern w:val="0"/>
+                <w:sz w:val="16"/>
+                <w:szCs w:val="16"/>
+                <w:lang w:val="en-GB"/>
+              </w:rPr>
+              <w:t>=0</w:t>
+            </w:r>
+          </w:p>
+          <w:p>
+            <w:pPr>
+              <w:autoSpaceDE w:val="0"/>
+              <w:autoSpaceDN w:val="0"/>
+              <w:adjustRightInd w:val="0"/>
+              <w:rPr>
+                <w:rFonts w:asciiTheme="majorHAnsi" w:hAnsiTheme="majorHAnsi" w:cstheme="majorHAnsi"/>
+                <w:kern w:val="0"/>
+                <w:sz w:val="16"/>
+                <w:szCs w:val="16"/>
+                <w:lang w:val="en-GB"/>
+              </w:rPr>
+            </w:pPr>
+            <w:r>
+              <w:rPr>
+                <w:rFonts w:asciiTheme="majorHAnsi" w:hAnsiTheme="majorHAnsi" w:cstheme="majorHAnsi"/>
+                <w:kern w:val="0"/>
+                <w:sz w:val="16"/>
+                <w:szCs w:val="16"/>
+                <w:lang w:val="en-GB"/>
+              </w:rPr>
+              <w:t>while IFS= read -r line</w:t>
+            </w:r>
+          </w:p>
+          <w:p>
+            <w:pPr>
+              <w:autoSpaceDE w:val="0"/>
+              <w:autoSpaceDN w:val="0"/>
+              <w:adjustRightInd w:val="0"/>
+              <w:rPr>
+                <w:rFonts w:asciiTheme="majorHAnsi" w:hAnsiTheme="majorHAnsi" w:cstheme="majorHAnsi"/>
+                <w:kern w:val="0"/>
+                <w:sz w:val="16"/>
+                <w:szCs w:val="16"/>
+                <w:lang w:val="en-GB"/>
+              </w:rPr>
+            </w:pPr>
+            <w:r>
+              <w:rPr>
+                <w:rFonts w:asciiTheme="majorHAnsi" w:hAnsiTheme="majorHAnsi" w:cstheme="majorHAnsi"/>
+                <w:kern w:val="0"/>
+                <w:sz w:val="16"/>
+                <w:szCs w:val="16"/>
+                <w:lang w:val="en-GB"/>
+              </w:rPr>
+              <w:t>do</w:t>
+            </w:r>
+          </w:p>
+          <w:p>
+            <w:pPr>
+              <w:autoSpaceDE w:val="0"/>
+              <w:autoSpaceDN w:val="0"/>
+              <w:adjustRightInd w:val="0"/>
+              <w:rPr>
+                <w:rFonts w:asciiTheme="majorHAnsi" w:hAnsiTheme="majorHAnsi" w:cstheme="majorHAnsi"/>
+                <w:kern w:val="0"/>
+                <w:sz w:val="16"/>
+                <w:szCs w:val="16"/>
+                <w:lang w:val="en-GB"/>
+              </w:rPr>
+            </w:pPr>
+            <w:r>
+              <w:rPr>
+                <w:rFonts w:asciiTheme="majorHAnsi" w:hAnsiTheme="majorHAnsi" w:cstheme="majorHAnsi"/>
+                <w:kern w:val="0"/>
+                <w:sz w:val="16"/>
+                <w:szCs w:val="16"/>
+                <w:lang w:val="en-GB"/>
+              </w:rPr>
+              <w:t xml:space="preserve">        </w:t>
+            </w:r>
+            <w:proofErr w:type="spellStart"/>
+            <w:r>
+              <w:rPr>
+                <w:rFonts w:asciiTheme="majorHAnsi" w:hAnsiTheme="majorHAnsi" w:cstheme="majorHAnsi"/>
+                <w:kern w:val="0"/>
+                <w:sz w:val="16"/>
+                <w:szCs w:val="16"/>
+                <w:lang w:val="en-GB"/>
+              </w:rPr>
+              <w:t>line_count</w:t>
+            </w:r>
+            <w:proofErr w:type="spellEnd"/>
+            <w:r>
+              <w:rPr>
+                <w:rFonts w:asciiTheme="majorHAnsi" w:hAnsiTheme="majorHAnsi" w:cstheme="majorHAnsi"/>
+                <w:kern w:val="0"/>
+                <w:sz w:val="16"/>
+                <w:szCs w:val="16"/>
+                <w:lang w:val="en-GB"/>
+              </w:rPr>
+              <w:t>=$(($</w:t>
+            </w:r>
+            <w:proofErr w:type="spellStart"/>
+            <w:r>
+              <w:rPr>
+                <w:rFonts w:asciiTheme="majorHAnsi" w:hAnsiTheme="majorHAnsi" w:cstheme="majorHAnsi"/>
+                <w:kern w:val="0"/>
+                <w:sz w:val="16"/>
+                <w:szCs w:val="16"/>
+                <w:lang w:val="en-GB"/>
+              </w:rPr>
+              <w:t>line_count</w:t>
+            </w:r>
+            <w:proofErr w:type="spellEnd"/>
+            <w:r>
+              <w:rPr>
+                <w:rFonts w:asciiTheme="majorHAnsi" w:hAnsiTheme="majorHAnsi" w:cstheme="majorHAnsi"/>
+                <w:kern w:val="0"/>
+                <w:sz w:val="16"/>
+                <w:szCs w:val="16"/>
+                <w:lang w:val="en-GB"/>
+              </w:rPr>
+              <w:t xml:space="preserve"> +1))</w:t>
+            </w:r>
+          </w:p>
+          <w:p>
+            <w:pPr>
+              <w:autoSpaceDE w:val="0"/>
+              <w:autoSpaceDN w:val="0"/>
+              <w:adjustRightInd w:val="0"/>
+              <w:rPr>
+                <w:rFonts w:asciiTheme="majorHAnsi" w:hAnsiTheme="majorHAnsi" w:cstheme="majorHAnsi"/>
+                <w:kern w:val="0"/>
+                <w:sz w:val="16"/>
+                <w:szCs w:val="16"/>
+                <w:lang w:val="en-GB"/>
+              </w:rPr>
+            </w:pPr>
+            <w:r>
+              <w:rPr>
+                <w:rFonts w:asciiTheme="majorHAnsi" w:hAnsiTheme="majorHAnsi" w:cstheme="majorHAnsi"/>
+                <w:kern w:val="0"/>
+                <w:sz w:val="16"/>
+                <w:szCs w:val="16"/>
+                <w:lang w:val="en-GB"/>
+              </w:rPr>
+              <w:t>done &lt; $filename</w:t>
+            </w:r>
+          </w:p>
+          <w:p>
+            <w:pPr>
+              <w:autoSpaceDE w:val="0"/>
+              <w:autoSpaceDN w:val="0"/>
+              <w:adjustRightInd w:val="0"/>
+              <w:rPr>
+                <w:rFonts w:asciiTheme="majorHAnsi" w:hAnsiTheme="majorHAnsi" w:cstheme="majorHAnsi"/>
+                <w:kern w:val="0"/>
+                <w:sz w:val="16"/>
+                <w:szCs w:val="16"/>
+                <w:lang w:val="en-GB"/>
+              </w:rPr>
+            </w:pPr>
+            <w:r>
+              <w:rPr>
+                <w:rFonts w:asciiTheme="majorHAnsi" w:hAnsiTheme="majorHAnsi" w:cstheme="majorHAnsi"/>
+                <w:kern w:val="0"/>
+                <w:sz w:val="16"/>
+                <w:szCs w:val="16"/>
+                <w:lang w:val="en-GB"/>
+              </w:rPr>
+              <w:t>echo "The file $filename has $</w:t>
+            </w:r>
+            <w:proofErr w:type="spellStart"/>
+            <w:r>
+              <w:rPr>
+                <w:rFonts w:asciiTheme="majorHAnsi" w:hAnsiTheme="majorHAnsi" w:cstheme="majorHAnsi"/>
+                <w:kern w:val="0"/>
+                <w:sz w:val="16"/>
+                <w:szCs w:val="16"/>
+                <w:lang w:val="en-GB"/>
+              </w:rPr>
+              <w:t>line_count</w:t>
+            </w:r>
+            <w:proofErr w:type="spellEnd"/>
+            <w:r>
+              <w:rPr>
+                <w:rFonts w:asciiTheme="majorHAnsi" w:hAnsiTheme="majorHAnsi" w:cstheme="majorHAnsi"/>
+                <w:kern w:val="0"/>
+                <w:sz w:val="16"/>
+                <w:szCs w:val="16"/>
+                <w:lang w:val="en-GB"/>
+              </w:rPr>
+              <w:t xml:space="preserve"> lines."</w:t>
+            </w:r>
+          </w:p>
+          <w:p>
+            <w:pPr>
+              <w:autoSpaceDE w:val="0"/>
+              <w:autoSpaceDN w:val="0"/>
+              <w:adjustRightInd w:val="0"/>
+              <w:rPr>
+                <w:rFonts w:asciiTheme="majorHAnsi" w:hAnsiTheme="majorHAnsi" w:cstheme="majorHAnsi"/>
+                <w:kern w:val="0"/>
+                <w:sz w:val="16"/>
+                <w:szCs w:val="16"/>
+                <w:lang w:val="en-GB"/>
+              </w:rPr>
+            </w:pPr>
+          </w:p>
+          <w:p>
+            <w:pPr>
+              <w:rPr>
+                <w:b/>
+                <w:bCs/>
+                <w:sz w:val="20"/>
+                <w:szCs w:val="20"/>
+              </w:rPr>
+            </w:pPr>
+            <w:r>
+              <w:rPr>
+                <w:b/>
+                <w:bCs/>
+                <w:sz w:val="20"/>
+                <w:szCs w:val="20"/>
+              </w:rPr>
+              <w:t>Exercise 8: Arrays</w:t>
+            </w:r>
+          </w:p>
+          <w:p>
+            <w:pPr>
+              <w:rPr>
+                <w:sz w:val="20"/>
+                <w:szCs w:val="20"/>
+              </w:rPr>
+            </w:pPr>
+            <w:r>
+              <w:rPr>
+                <w:sz w:val="20"/>
+                <w:szCs w:val="20"/>
+              </w:rPr>
+              <w:t>Write a script that uses an array to store a list of fruits. Loop through the array and print each fruit on a separate line.</w:t>
+            </w:r>
+          </w:p>
+          <w:p>
+            <w:pPr>
+              <w:autoSpaceDE w:val="0"/>
+              <w:autoSpaceDN w:val="0"/>
+              <w:adjustRightInd w:val="0"/>
+              <w:rPr>
+                <w:rFonts w:ascii="Helvetica Neue" w:hAnsi="Helvetica Neue" w:cs="Helvetica Neue"/>
+                <w:kern w:val="0"/>
+                <w:sz w:val="26"/>
+                <w:szCs w:val="26"/>
+                <w:lang w:val="en-GB"/>
+              </w:rPr>
+            </w:pPr>
+            <w:r>
+              <w:rPr>
+                <w:rFonts w:ascii="Helvetica Neue" w:hAnsi="Helvetica Neue" w:cs="Helvetica Neue"/>
+                <w:noProof/>
+                <w:kern w:val="0"/>
+                <w:sz w:val="26"/>
+                <w:szCs w:val="26"/>
+                <w:lang w:val="en-GB"/>
+              </w:rPr>
+              <w:drawing>
+                <wp:inline distT="0" distB="0" distL="0" distR="0">
+                  <wp:extent cx="3596640" cy="461645"/>
+                  <wp:effectExtent l="0" t="0" r="0" b="0"/>
+                  <wp:docPr id="83294445" name="Picture 8"/>
+                  <wp:cNvGraphicFramePr>
+                    <a:graphicFrameLocks xmlns:a="http://schemas.openxmlformats.org/drawingml/2006/main" noChangeAspect="1"/>
+                  </wp:cNvGraphicFramePr>
+                  <a:graphic xmlns:a="http://schemas.openxmlformats.org/drawingml/2006/main">
+                    <a:graphicData uri="http://schemas.openxmlformats.org/drawingml/2006/picture">
+                      <pic:pic xmlns:pic="http://schemas.openxmlformats.org/drawingml/2006/picture">
+                        <pic:nvPicPr>
+                          <pic:cNvPr id="0" name="Picture 15"/>
+                          <pic:cNvPicPr>
+                            <a:picLocks noChangeAspect="1" noChangeArrowheads="1"/>
+                          </pic:cNvPicPr>
+                        </pic:nvPicPr>
+                        <pic:blipFill>
+                          <a:blip r:embed="rId18">
+                            <a:extLst>
+                              <a:ext uri="{28A0092B-C50C-407E-A947-70E740481C1C}">
+                                <a14:useLocalDpi xmlns:a14="http://schemas.microsoft.com/office/drawing/2010/main" val="0"/>
+                              </a:ext>
+                            </a:extLst>
+                          </a:blip>
+                          <a:srcRect/>
+                          <a:stretch>
+                            <a:fillRect/>
+                          </a:stretch>
+                        </pic:blipFill>
+                        <pic:spPr bwMode="auto">
+                          <a:xfrm>
+                            <a:off x="0" y="0"/>
+                            <a:ext cx="3596640" cy="461645"/>
+                          </a:xfrm>
+                          <a:prstGeom prst="rect">
+                            <a:avLst/>
+                          </a:prstGeom>
+                          <a:noFill/>
+                          <a:ln>
+                            <a:noFill/>
+                          </a:ln>
+                        </pic:spPr>
+                      </pic:pic>
+                    </a:graphicData>
+                  </a:graphic>
+                </wp:inline>
+              </w:drawing>
+            </w:r>
+          </w:p>
+          <w:p>
+            <w:pPr>
+              <w:autoSpaceDE w:val="0"/>
+              <w:autoSpaceDN w:val="0"/>
+              <w:adjustRightInd w:val="0"/>
+              <w:rPr>
+                <w:rFonts w:asciiTheme="majorHAnsi" w:hAnsiTheme="majorHAnsi" w:cstheme="majorHAnsi"/>
+                <w:kern w:val="0"/>
+                <w:sz w:val="16"/>
+                <w:szCs w:val="16"/>
+                <w:lang w:val="en-GB"/>
+              </w:rPr>
+            </w:pPr>
+            <w:proofErr w:type="gramStart"/>
+            <w:r>
+              <w:rPr>
+                <w:rFonts w:asciiTheme="majorHAnsi" w:hAnsiTheme="majorHAnsi" w:cstheme="majorHAnsi"/>
+                <w:kern w:val="0"/>
+                <w:sz w:val="16"/>
+                <w:szCs w:val="16"/>
+                <w:lang w:val="en-GB"/>
+              </w:rPr>
+              <w:t>#!/</w:t>
+            </w:r>
+            <w:proofErr w:type="gramEnd"/>
+            <w:r>
+              <w:rPr>
+                <w:rFonts w:asciiTheme="majorHAnsi" w:hAnsiTheme="majorHAnsi" w:cstheme="majorHAnsi"/>
+                <w:kern w:val="0"/>
+                <w:sz w:val="16"/>
+                <w:szCs w:val="16"/>
+                <w:lang w:val="en-GB"/>
+              </w:rPr>
+              <w:t>bin/bash</w:t>
+            </w:r>
+          </w:p>
+          <w:p>
+            <w:pPr>
+              <w:autoSpaceDE w:val="0"/>
+              <w:autoSpaceDN w:val="0"/>
+              <w:adjustRightInd w:val="0"/>
+              <w:rPr>
+                <w:rFonts w:asciiTheme="majorHAnsi" w:hAnsiTheme="majorHAnsi" w:cstheme="majorHAnsi"/>
+                <w:kern w:val="0"/>
+                <w:sz w:val="16"/>
+                <w:szCs w:val="16"/>
+                <w:lang w:val="en-GB"/>
+              </w:rPr>
+            </w:pPr>
+            <w:r>
+              <w:rPr>
+                <w:rFonts w:asciiTheme="majorHAnsi" w:hAnsiTheme="majorHAnsi" w:cstheme="majorHAnsi"/>
+                <w:kern w:val="0"/>
+                <w:sz w:val="16"/>
+                <w:szCs w:val="16"/>
+                <w:lang w:val="en-GB"/>
+              </w:rPr>
+              <w:t>fruits</w:t>
+            </w:r>
+            <w:proofErr w:type="gramStart"/>
+            <w:r>
+              <w:rPr>
+                <w:rFonts w:asciiTheme="majorHAnsi" w:hAnsiTheme="majorHAnsi" w:cstheme="majorHAnsi"/>
+                <w:kern w:val="0"/>
+                <w:sz w:val="16"/>
+                <w:szCs w:val="16"/>
+                <w:lang w:val="en-GB"/>
+              </w:rPr>
+              <w:t>=(</w:t>
+            </w:r>
+            <w:proofErr w:type="gramEnd"/>
+            <w:r>
+              <w:rPr>
+                <w:rFonts w:asciiTheme="majorHAnsi" w:hAnsiTheme="majorHAnsi" w:cstheme="majorHAnsi"/>
+                <w:kern w:val="0"/>
+                <w:sz w:val="16"/>
+                <w:szCs w:val="16"/>
+                <w:lang w:val="en-GB"/>
+              </w:rPr>
+              <w:t>"</w:t>
+            </w:r>
+            <w:proofErr w:type="spellStart"/>
+            <w:r>
+              <w:rPr>
+                <w:rFonts w:asciiTheme="majorHAnsi" w:hAnsiTheme="majorHAnsi" w:cstheme="majorHAnsi"/>
+                <w:kern w:val="0"/>
+                <w:sz w:val="16"/>
+                <w:szCs w:val="16"/>
+                <w:lang w:val="en-GB"/>
+              </w:rPr>
+              <w:t>яблуко</w:t>
+            </w:r>
+            <w:proofErr w:type="spellEnd"/>
+            <w:r>
+              <w:rPr>
+                <w:rFonts w:asciiTheme="majorHAnsi" w:hAnsiTheme="majorHAnsi" w:cstheme="majorHAnsi"/>
+                <w:kern w:val="0"/>
+                <w:sz w:val="16"/>
+                <w:szCs w:val="16"/>
+                <w:lang w:val="en-GB"/>
+              </w:rPr>
+              <w:t>" "</w:t>
+            </w:r>
+            <w:proofErr w:type="spellStart"/>
+            <w:r>
+              <w:rPr>
+                <w:rFonts w:asciiTheme="majorHAnsi" w:hAnsiTheme="majorHAnsi" w:cstheme="majorHAnsi"/>
+                <w:kern w:val="0"/>
+                <w:sz w:val="16"/>
+                <w:szCs w:val="16"/>
+                <w:lang w:val="en-GB"/>
+              </w:rPr>
+              <w:t>бананан</w:t>
+            </w:r>
+            <w:proofErr w:type="spellEnd"/>
+            <w:r>
+              <w:rPr>
+                <w:rFonts w:asciiTheme="majorHAnsi" w:hAnsiTheme="majorHAnsi" w:cstheme="majorHAnsi"/>
+                <w:kern w:val="0"/>
+                <w:sz w:val="16"/>
+                <w:szCs w:val="16"/>
+                <w:lang w:val="en-GB"/>
+              </w:rPr>
+              <w:t>" "orange" "</w:t>
+            </w:r>
+            <w:proofErr w:type="spellStart"/>
+            <w:r>
+              <w:rPr>
+                <w:rFonts w:asciiTheme="majorHAnsi" w:hAnsiTheme="majorHAnsi" w:cstheme="majorHAnsi"/>
+                <w:kern w:val="0"/>
+                <w:sz w:val="16"/>
+                <w:szCs w:val="16"/>
+                <w:lang w:val="en-GB"/>
+              </w:rPr>
+              <w:t>груша</w:t>
+            </w:r>
+            <w:proofErr w:type="spellEnd"/>
+            <w:r>
+              <w:rPr>
+                <w:rFonts w:asciiTheme="majorHAnsi" w:hAnsiTheme="majorHAnsi" w:cstheme="majorHAnsi"/>
+                <w:kern w:val="0"/>
+                <w:sz w:val="16"/>
+                <w:szCs w:val="16"/>
+                <w:lang w:val="en-GB"/>
+              </w:rPr>
+              <w:t>")</w:t>
+            </w:r>
+          </w:p>
+          <w:p>
+            <w:pPr>
+              <w:autoSpaceDE w:val="0"/>
+              <w:autoSpaceDN w:val="0"/>
+              <w:adjustRightInd w:val="0"/>
+              <w:rPr>
+                <w:rFonts w:asciiTheme="majorHAnsi" w:hAnsiTheme="majorHAnsi" w:cstheme="majorHAnsi"/>
+                <w:kern w:val="0"/>
+                <w:sz w:val="16"/>
+                <w:szCs w:val="16"/>
+                <w:lang w:val="en-GB"/>
+              </w:rPr>
+            </w:pPr>
+            <w:r>
+              <w:rPr>
+                <w:rFonts w:asciiTheme="majorHAnsi" w:hAnsiTheme="majorHAnsi" w:cstheme="majorHAnsi"/>
+                <w:kern w:val="0"/>
+                <w:sz w:val="16"/>
+                <w:szCs w:val="16"/>
+                <w:lang w:val="en-GB"/>
+              </w:rPr>
+              <w:t>for fruit in ${</w:t>
+            </w:r>
+            <w:proofErr w:type="gramStart"/>
+            <w:r>
+              <w:rPr>
+                <w:rFonts w:asciiTheme="majorHAnsi" w:hAnsiTheme="majorHAnsi" w:cstheme="majorHAnsi"/>
+                <w:kern w:val="0"/>
+                <w:sz w:val="16"/>
+                <w:szCs w:val="16"/>
+                <w:lang w:val="en-GB"/>
+              </w:rPr>
+              <w:t>fruits[</w:t>
+            </w:r>
+            <w:proofErr w:type="gramEnd"/>
+            <w:r>
+              <w:rPr>
+                <w:rFonts w:asciiTheme="majorHAnsi" w:hAnsiTheme="majorHAnsi" w:cstheme="majorHAnsi"/>
+                <w:kern w:val="0"/>
+                <w:sz w:val="16"/>
+                <w:szCs w:val="16"/>
+                <w:lang w:val="en-GB"/>
+              </w:rPr>
+              <w:t>@]}</w:t>
+            </w:r>
+          </w:p>
+          <w:p>
+            <w:pPr>
+              <w:autoSpaceDE w:val="0"/>
+              <w:autoSpaceDN w:val="0"/>
+              <w:adjustRightInd w:val="0"/>
+              <w:rPr>
+                <w:rFonts w:asciiTheme="majorHAnsi" w:hAnsiTheme="majorHAnsi" w:cstheme="majorHAnsi"/>
+                <w:kern w:val="0"/>
+                <w:sz w:val="16"/>
+                <w:szCs w:val="16"/>
+                <w:lang w:val="en-GB"/>
+              </w:rPr>
+            </w:pPr>
+            <w:r>
+              <w:rPr>
+                <w:rFonts w:asciiTheme="majorHAnsi" w:hAnsiTheme="majorHAnsi" w:cstheme="majorHAnsi"/>
+                <w:kern w:val="0"/>
+                <w:sz w:val="16"/>
+                <w:szCs w:val="16"/>
+                <w:lang w:val="en-GB"/>
+              </w:rPr>
+              <w:t>do</w:t>
+            </w:r>
+          </w:p>
+          <w:p>
+            <w:pPr>
+              <w:autoSpaceDE w:val="0"/>
+              <w:autoSpaceDN w:val="0"/>
+              <w:adjustRightInd w:val="0"/>
+              <w:rPr>
+                <w:rFonts w:asciiTheme="majorHAnsi" w:hAnsiTheme="majorHAnsi" w:cstheme="majorHAnsi"/>
+                <w:kern w:val="0"/>
+                <w:sz w:val="16"/>
+                <w:szCs w:val="16"/>
+                <w:lang w:val="en-GB"/>
+              </w:rPr>
+            </w:pPr>
+            <w:r>
+              <w:rPr>
+                <w:rFonts w:asciiTheme="majorHAnsi" w:hAnsiTheme="majorHAnsi" w:cstheme="majorHAnsi"/>
+                <w:kern w:val="0"/>
+                <w:sz w:val="16"/>
+                <w:szCs w:val="16"/>
+                <w:lang w:val="en-GB"/>
+              </w:rPr>
+              <w:t xml:space="preserve">        echo "$fruit"</w:t>
+            </w:r>
+          </w:p>
+          <w:p>
+            <w:pPr>
+              <w:autoSpaceDE w:val="0"/>
+              <w:autoSpaceDN w:val="0"/>
+              <w:adjustRightInd w:val="0"/>
+              <w:rPr>
+                <w:rFonts w:asciiTheme="majorHAnsi" w:hAnsiTheme="majorHAnsi" w:cstheme="majorHAnsi"/>
+                <w:kern w:val="0"/>
+                <w:sz w:val="16"/>
+                <w:szCs w:val="16"/>
+                <w:lang w:val="en-GB"/>
+              </w:rPr>
+            </w:pPr>
+            <w:r>
+              <w:rPr>
+                <w:rFonts w:asciiTheme="majorHAnsi" w:hAnsiTheme="majorHAnsi" w:cstheme="majorHAnsi"/>
+                <w:kern w:val="0"/>
+                <w:sz w:val="16"/>
+                <w:szCs w:val="16"/>
+                <w:lang w:val="en-GB"/>
+              </w:rPr>
+              <w:t>done</w:t>
+            </w:r>
+          </w:p>
+          <w:p>
+            <w:pPr>
+              <w:autoSpaceDE w:val="0"/>
+              <w:autoSpaceDN w:val="0"/>
+              <w:adjustRightInd w:val="0"/>
+              <w:rPr>
+                <w:rFonts w:asciiTheme="majorHAnsi" w:hAnsiTheme="majorHAnsi" w:cstheme="majorHAnsi"/>
+                <w:kern w:val="0"/>
+                <w:sz w:val="16"/>
+                <w:szCs w:val="16"/>
+                <w:lang w:val="en-GB"/>
+              </w:rPr>
+            </w:pPr>
+          </w:p>
+          <w:p>
+            <w:pPr>
+              <w:rPr>
+                <w:b/>
+                <w:bCs/>
+                <w:sz w:val="20"/>
+                <w:szCs w:val="20"/>
+              </w:rPr>
+            </w:pPr>
+            <w:r>
+              <w:rPr>
+                <w:b/>
+                <w:bCs/>
+                <w:sz w:val="20"/>
+                <w:szCs w:val="20"/>
+              </w:rPr>
+              <w:t>Exercise 9: Error Handling</w:t>
+            </w:r>
+          </w:p>
+          <w:p>
+            <w:pPr>
+              <w:rPr>
+                <w:sz w:val="20"/>
+                <w:szCs w:val="20"/>
+              </w:rPr>
+            </w:pPr>
+            <w:r>
+              <w:rPr>
+                <w:sz w:val="20"/>
+                <w:szCs w:val="20"/>
+              </w:rPr>
+              <w:t>Develop a script that attempts to read a file and handles errors gracefully. If the file exists, it should print its contents; if not, it should display an error message.</w:t>
+            </w:r>
+          </w:p>
+          <w:p>
+            <w:pPr>
+              <w:autoSpaceDE w:val="0"/>
+              <w:autoSpaceDN w:val="0"/>
+              <w:adjustRightInd w:val="0"/>
+              <w:rPr>
+                <w:rFonts w:ascii="Helvetica Neue" w:hAnsi="Helvetica Neue" w:cs="Helvetica Neue"/>
+                <w:kern w:val="0"/>
+                <w:sz w:val="26"/>
+                <w:szCs w:val="26"/>
+                <w:lang w:val="en-GB"/>
+              </w:rPr>
+            </w:pPr>
+            <w:r>
+              <w:rPr>
+                <w:rFonts w:ascii="Helvetica Neue" w:hAnsi="Helvetica Neue" w:cs="Helvetica Neue"/>
+                <w:noProof/>
+                <w:kern w:val="0"/>
+                <w:sz w:val="26"/>
+                <w:szCs w:val="26"/>
+                <w:lang w:val="en-GB"/>
+              </w:rPr>
+              <w:drawing>
+                <wp:inline distT="0" distB="0" distL="0" distR="0">
+                  <wp:extent cx="4554220" cy="941070"/>
+                  <wp:effectExtent l="0" t="0" r="5080" b="0"/>
+                  <wp:docPr id="758999246" name="Picture 9"/>
+                  <wp:cNvGraphicFramePr>
+                    <a:graphicFrameLocks xmlns:a="http://schemas.openxmlformats.org/drawingml/2006/main" noChangeAspect="1"/>
+                  </wp:cNvGraphicFramePr>
+                  <a:graphic xmlns:a="http://schemas.openxmlformats.org/drawingml/2006/main">
+                    <a:graphicData uri="http://schemas.openxmlformats.org/drawingml/2006/picture">
+                      <pic:pic xmlns:pic="http://schemas.openxmlformats.org/drawingml/2006/picture">
+                        <pic:nvPicPr>
+                          <pic:cNvPr id="0" name="Picture 17"/>
+                          <pic:cNvPicPr>
+                            <a:picLocks noChangeAspect="1" noChangeArrowheads="1"/>
+                          </pic:cNvPicPr>
+                        </pic:nvPicPr>
+                        <pic:blipFill>
+                          <a:blip r:embed="rId19">
+                            <a:extLst>
+                              <a:ext uri="{28A0092B-C50C-407E-A947-70E740481C1C}">
+                                <a14:useLocalDpi xmlns:a14="http://schemas.microsoft.com/office/drawing/2010/main" val="0"/>
+                              </a:ext>
+                            </a:extLst>
+                          </a:blip>
+                          <a:srcRect/>
+                          <a:stretch>
+                            <a:fillRect/>
+                          </a:stretch>
+                        </pic:blipFill>
+                        <pic:spPr bwMode="auto">
+                          <a:xfrm>
+                            <a:off x="0" y="0"/>
+                            <a:ext cx="4554220" cy="941070"/>
+                          </a:xfrm>
+                          <a:prstGeom prst="rect">
+                            <a:avLst/>
+                          </a:prstGeom>
+                          <a:noFill/>
+                          <a:ln>
+                            <a:noFill/>
+                          </a:ln>
+                        </pic:spPr>
+                      </pic:pic>
+                    </a:graphicData>
+                  </a:graphic>
+                </wp:inline>
+              </w:drawing>
+            </w:r>
+          </w:p>
+          <w:p>
+            <w:pPr>
+              <w:autoSpaceDE w:val="0"/>
+              <w:autoSpaceDN w:val="0"/>
+              <w:adjustRightInd w:val="0"/>
+              <w:rPr>
+                <w:rFonts w:asciiTheme="majorHAnsi" w:hAnsiTheme="majorHAnsi" w:cstheme="majorHAnsi"/>
+                <w:kern w:val="0"/>
+                <w:sz w:val="16"/>
+                <w:szCs w:val="16"/>
+                <w:lang w:val="en-GB"/>
+              </w:rPr>
+            </w:pPr>
+            <w:proofErr w:type="gramStart"/>
+            <w:r>
+              <w:rPr>
+                <w:rFonts w:asciiTheme="majorHAnsi" w:hAnsiTheme="majorHAnsi" w:cstheme="majorHAnsi"/>
+                <w:kern w:val="0"/>
+                <w:sz w:val="16"/>
+                <w:szCs w:val="16"/>
+                <w:lang w:val="en-GB"/>
+              </w:rPr>
+              <w:t>#!/</w:t>
+            </w:r>
+            <w:proofErr w:type="gramEnd"/>
+            <w:r>
+              <w:rPr>
+                <w:rFonts w:asciiTheme="majorHAnsi" w:hAnsiTheme="majorHAnsi" w:cstheme="majorHAnsi"/>
+                <w:kern w:val="0"/>
+                <w:sz w:val="16"/>
+                <w:szCs w:val="16"/>
+                <w:lang w:val="en-GB"/>
+              </w:rPr>
+              <w:t>bin/bash</w:t>
+            </w:r>
+          </w:p>
+          <w:p>
+            <w:pPr>
+              <w:autoSpaceDE w:val="0"/>
+              <w:autoSpaceDN w:val="0"/>
+              <w:adjustRightInd w:val="0"/>
+              <w:rPr>
+                <w:rFonts w:asciiTheme="majorHAnsi" w:hAnsiTheme="majorHAnsi" w:cstheme="majorHAnsi"/>
+                <w:kern w:val="0"/>
+                <w:sz w:val="16"/>
+                <w:szCs w:val="16"/>
+                <w:lang w:val="en-GB"/>
+              </w:rPr>
+            </w:pPr>
+            <w:r>
+              <w:rPr>
+                <w:rFonts w:asciiTheme="majorHAnsi" w:hAnsiTheme="majorHAnsi" w:cstheme="majorHAnsi"/>
+                <w:kern w:val="0"/>
+                <w:sz w:val="16"/>
+                <w:szCs w:val="16"/>
+                <w:lang w:val="en-GB"/>
+              </w:rPr>
+              <w:t>#Check does the file exist.</w:t>
+            </w:r>
+          </w:p>
+          <w:p>
+            <w:pPr>
+              <w:autoSpaceDE w:val="0"/>
+              <w:autoSpaceDN w:val="0"/>
+              <w:adjustRightInd w:val="0"/>
+              <w:rPr>
+                <w:rFonts w:asciiTheme="majorHAnsi" w:hAnsiTheme="majorHAnsi" w:cstheme="majorHAnsi"/>
+                <w:kern w:val="0"/>
+                <w:sz w:val="16"/>
+                <w:szCs w:val="16"/>
+                <w:lang w:val="en-GB"/>
+              </w:rPr>
+            </w:pPr>
+            <w:r>
+              <w:rPr>
+                <w:rFonts w:asciiTheme="majorHAnsi" w:hAnsiTheme="majorHAnsi" w:cstheme="majorHAnsi"/>
+                <w:kern w:val="0"/>
+                <w:sz w:val="16"/>
+                <w:szCs w:val="16"/>
+                <w:lang w:val="en-GB"/>
+              </w:rPr>
+              <w:t>filename=$1</w:t>
+            </w:r>
+          </w:p>
+          <w:p>
+            <w:pPr>
+              <w:autoSpaceDE w:val="0"/>
+              <w:autoSpaceDN w:val="0"/>
+              <w:adjustRightInd w:val="0"/>
+              <w:rPr>
+                <w:rFonts w:asciiTheme="majorHAnsi" w:hAnsiTheme="majorHAnsi" w:cstheme="majorHAnsi"/>
+                <w:kern w:val="0"/>
+                <w:sz w:val="16"/>
+                <w:szCs w:val="16"/>
+                <w:lang w:val="en-GB"/>
+              </w:rPr>
+            </w:pPr>
+            <w:r>
+              <w:rPr>
+                <w:rFonts w:asciiTheme="majorHAnsi" w:hAnsiTheme="majorHAnsi" w:cstheme="majorHAnsi"/>
+                <w:kern w:val="0"/>
+                <w:sz w:val="16"/>
+                <w:szCs w:val="16"/>
+                <w:lang w:val="en-GB"/>
+              </w:rPr>
+              <w:t xml:space="preserve">if </w:t>
+            </w:r>
+            <w:proofErr w:type="gramStart"/>
+            <w:r>
+              <w:rPr>
+                <w:rFonts w:asciiTheme="majorHAnsi" w:hAnsiTheme="majorHAnsi" w:cstheme="majorHAnsi"/>
+                <w:kern w:val="0"/>
+                <w:sz w:val="16"/>
+                <w:szCs w:val="16"/>
+                <w:lang w:val="en-GB"/>
+              </w:rPr>
+              <w:t>[ !</w:t>
+            </w:r>
+            <w:proofErr w:type="gramEnd"/>
+            <w:r>
+              <w:rPr>
+                <w:rFonts w:asciiTheme="majorHAnsi" w:hAnsiTheme="majorHAnsi" w:cstheme="majorHAnsi"/>
+                <w:kern w:val="0"/>
+                <w:sz w:val="16"/>
+                <w:szCs w:val="16"/>
+                <w:lang w:val="en-GB"/>
+              </w:rPr>
+              <w:t xml:space="preserve"> -f $filename ]; then</w:t>
+            </w:r>
+          </w:p>
+          <w:p>
+            <w:pPr>
+              <w:autoSpaceDE w:val="0"/>
+              <w:autoSpaceDN w:val="0"/>
+              <w:adjustRightInd w:val="0"/>
+              <w:rPr>
+                <w:rFonts w:asciiTheme="majorHAnsi" w:hAnsiTheme="majorHAnsi" w:cstheme="majorHAnsi"/>
+                <w:kern w:val="0"/>
+                <w:sz w:val="16"/>
+                <w:szCs w:val="16"/>
+                <w:lang w:val="en-GB"/>
+              </w:rPr>
+            </w:pPr>
+            <w:r>
+              <w:rPr>
+                <w:rFonts w:asciiTheme="majorHAnsi" w:hAnsiTheme="majorHAnsi" w:cstheme="majorHAnsi"/>
+                <w:kern w:val="0"/>
+                <w:sz w:val="16"/>
+                <w:szCs w:val="16"/>
+                <w:lang w:val="en-GB"/>
+              </w:rPr>
+              <w:t xml:space="preserve">        echo "Error: file $filename doesn't exist"</w:t>
+            </w:r>
+          </w:p>
+          <w:p>
+            <w:pPr>
+              <w:autoSpaceDE w:val="0"/>
+              <w:autoSpaceDN w:val="0"/>
+              <w:adjustRightInd w:val="0"/>
+              <w:rPr>
+                <w:rFonts w:asciiTheme="majorHAnsi" w:hAnsiTheme="majorHAnsi" w:cstheme="majorHAnsi"/>
+                <w:kern w:val="0"/>
+                <w:sz w:val="16"/>
+                <w:szCs w:val="16"/>
+                <w:lang w:val="en-GB"/>
+              </w:rPr>
+            </w:pPr>
+            <w:r>
+              <w:rPr>
+                <w:rFonts w:asciiTheme="majorHAnsi" w:hAnsiTheme="majorHAnsi" w:cstheme="majorHAnsi"/>
+                <w:kern w:val="0"/>
+                <w:sz w:val="16"/>
+                <w:szCs w:val="16"/>
+                <w:lang w:val="en-GB"/>
+              </w:rPr>
+              <w:t xml:space="preserve">        exit 1</w:t>
+            </w:r>
+          </w:p>
+          <w:p>
+            <w:pPr>
+              <w:autoSpaceDE w:val="0"/>
+              <w:autoSpaceDN w:val="0"/>
+              <w:adjustRightInd w:val="0"/>
+              <w:rPr>
+                <w:rFonts w:asciiTheme="majorHAnsi" w:hAnsiTheme="majorHAnsi" w:cstheme="majorHAnsi"/>
+                <w:kern w:val="0"/>
+                <w:sz w:val="16"/>
+                <w:szCs w:val="16"/>
+                <w:lang w:val="en-GB"/>
+              </w:rPr>
+            </w:pPr>
+            <w:r>
+              <w:rPr>
+                <w:rFonts w:asciiTheme="majorHAnsi" w:hAnsiTheme="majorHAnsi" w:cstheme="majorHAnsi"/>
+                <w:kern w:val="0"/>
+                <w:sz w:val="16"/>
+                <w:szCs w:val="16"/>
+                <w:lang w:val="en-GB"/>
+              </w:rPr>
+              <w:t>else</w:t>
+            </w:r>
+          </w:p>
+          <w:p>
+            <w:pPr>
+              <w:autoSpaceDE w:val="0"/>
+              <w:autoSpaceDN w:val="0"/>
+              <w:adjustRightInd w:val="0"/>
+              <w:rPr>
+                <w:rFonts w:asciiTheme="majorHAnsi" w:hAnsiTheme="majorHAnsi" w:cstheme="majorHAnsi"/>
+                <w:kern w:val="0"/>
+                <w:sz w:val="16"/>
+                <w:szCs w:val="16"/>
+                <w:lang w:val="en-GB"/>
+              </w:rPr>
+            </w:pPr>
+            <w:r>
+              <w:rPr>
+                <w:rFonts w:asciiTheme="majorHAnsi" w:hAnsiTheme="majorHAnsi" w:cstheme="majorHAnsi"/>
+                <w:kern w:val="0"/>
+                <w:sz w:val="16"/>
+                <w:szCs w:val="16"/>
+                <w:lang w:val="en-GB"/>
+              </w:rPr>
+              <w:t xml:space="preserve">        echo "Contents of the file $filename: "</w:t>
+            </w:r>
+          </w:p>
+          <w:p>
+            <w:pPr>
+              <w:autoSpaceDE w:val="0"/>
+              <w:autoSpaceDN w:val="0"/>
+              <w:adjustRightInd w:val="0"/>
+              <w:rPr>
+                <w:rFonts w:asciiTheme="majorHAnsi" w:hAnsiTheme="majorHAnsi" w:cstheme="majorHAnsi"/>
+                <w:kern w:val="0"/>
+                <w:sz w:val="16"/>
+                <w:szCs w:val="16"/>
+                <w:lang w:val="en-GB"/>
+              </w:rPr>
+            </w:pPr>
+            <w:r>
+              <w:rPr>
+                <w:rFonts w:asciiTheme="majorHAnsi" w:hAnsiTheme="majorHAnsi" w:cstheme="majorHAnsi"/>
+                <w:kern w:val="0"/>
+                <w:sz w:val="16"/>
+                <w:szCs w:val="16"/>
+                <w:lang w:val="en-GB"/>
+              </w:rPr>
+              <w:t xml:space="preserve">        cat $filename</w:t>
+            </w:r>
+          </w:p>
+          <w:p>
+            <w:pPr>
+              <w:autoSpaceDE w:val="0"/>
+              <w:autoSpaceDN w:val="0"/>
+              <w:adjustRightInd w:val="0"/>
+              <w:rPr>
+                <w:rFonts w:asciiTheme="majorHAnsi" w:hAnsiTheme="majorHAnsi" w:cstheme="majorHAnsi"/>
+                <w:kern w:val="0"/>
+                <w:sz w:val="16"/>
+                <w:szCs w:val="16"/>
+                <w:lang w:val="en-GB"/>
+              </w:rPr>
+            </w:pPr>
+            <w:r>
+              <w:rPr>
+                <w:rFonts w:asciiTheme="majorHAnsi" w:hAnsiTheme="majorHAnsi" w:cstheme="majorHAnsi"/>
+                <w:kern w:val="0"/>
+                <w:sz w:val="16"/>
+                <w:szCs w:val="16"/>
+                <w:lang w:val="en-GB"/>
+              </w:rPr>
+              <w:t>fi</w:t>
+            </w:r>
+          </w:p>
+          <w:p>
+            <w:pPr>
+              <w:rPr>
+                <w:sz w:val="20"/>
+                <w:szCs w:val="20"/>
+                <w:lang w:val="en-US"/>
+              </w:rPr>
+            </w:pPr>
+          </w:p>
+          <w:p>
+            <w:pPr>
+              <w:rPr>
+                <w:b/>
+                <w:bCs/>
+                <w:sz w:val="20"/>
+                <w:szCs w:val="20"/>
+              </w:rPr>
+            </w:pPr>
+            <w:r>
+              <w:rPr>
+                <w:b/>
+                <w:bCs/>
+                <w:sz w:val="20"/>
+                <w:szCs w:val="20"/>
+              </w:rPr>
+              <w:t xml:space="preserve">### </w:t>
+            </w:r>
+            <w:proofErr w:type="spellStart"/>
+            <w:r>
+              <w:rPr>
+                <w:b/>
+                <w:bCs/>
+                <w:sz w:val="20"/>
+                <w:szCs w:val="20"/>
+              </w:rPr>
+              <w:t>Systemd</w:t>
+            </w:r>
+            <w:proofErr w:type="spellEnd"/>
+            <w:r>
+              <w:rPr>
+                <w:b/>
+                <w:bCs/>
+                <w:sz w:val="20"/>
+                <w:szCs w:val="20"/>
+              </w:rPr>
+              <w:t xml:space="preserve"> service</w:t>
+            </w:r>
+          </w:p>
+          <w:p>
+            <w:pPr>
+              <w:rPr>
+                <w:sz w:val="20"/>
+                <w:szCs w:val="20"/>
+              </w:rPr>
+            </w:pPr>
+          </w:p>
+          <w:p>
+            <w:pPr>
+              <w:rPr>
+                <w:sz w:val="20"/>
+                <w:szCs w:val="20"/>
+              </w:rPr>
+            </w:pPr>
+            <w:r>
+              <w:rPr>
+                <w:sz w:val="20"/>
+                <w:szCs w:val="20"/>
+              </w:rPr>
+              <w:t>Write script which watching directory "~/watch". If it sees that there appeared a new file, it prints files content and rename it to *.back</w:t>
+            </w:r>
+          </w:p>
+          <w:p>
+            <w:pPr>
+              <w:autoSpaceDE w:val="0"/>
+              <w:autoSpaceDN w:val="0"/>
+              <w:adjustRightInd w:val="0"/>
+              <w:rPr>
+                <w:rFonts w:ascii="Helvetica Neue" w:hAnsi="Helvetica Neue" w:cs="Helvetica Neue"/>
+                <w:kern w:val="0"/>
+                <w:sz w:val="26"/>
+                <w:szCs w:val="26"/>
+                <w:lang w:val="en-GB"/>
+              </w:rPr>
+            </w:pPr>
+            <w:r>
+              <w:rPr>
+                <w:rFonts w:ascii="Helvetica Neue" w:hAnsi="Helvetica Neue" w:cs="Helvetica Neue"/>
+                <w:noProof/>
+                <w:kern w:val="0"/>
+                <w:sz w:val="26"/>
+                <w:szCs w:val="26"/>
+                <w:lang w:val="en-GB"/>
+              </w:rPr>
+              <w:drawing>
+                <wp:inline distT="0" distB="0" distL="0" distR="0">
+                  <wp:extent cx="4704080" cy="712470"/>
+                  <wp:effectExtent l="0" t="0" r="0" b="0"/>
+                  <wp:docPr id="1160996949" name="Picture 10"/>
+                  <wp:cNvGraphicFramePr>
+                    <a:graphicFrameLocks xmlns:a="http://schemas.openxmlformats.org/drawingml/2006/main" noChangeAspect="1"/>
+                  </wp:cNvGraphicFramePr>
+                  <a:graphic xmlns:a="http://schemas.openxmlformats.org/drawingml/2006/main">
+                    <a:graphicData uri="http://schemas.openxmlformats.org/drawingml/2006/picture">
+                      <pic:pic xmlns:pic="http://schemas.openxmlformats.org/drawingml/2006/picture">
+                        <pic:nvPicPr>
+                          <pic:cNvPr id="0" name="Picture 19"/>
+                          <pic:cNvPicPr>
+                            <a:picLocks noChangeAspect="1" noChangeArrowheads="1"/>
+                          </pic:cNvPicPr>
+                        </pic:nvPicPr>
+                        <pic:blipFill>
+                          <a:blip r:embed="rId20">
+                            <a:extLst>
+                              <a:ext uri="{28A0092B-C50C-407E-A947-70E740481C1C}">
+                                <a14:useLocalDpi xmlns:a14="http://schemas.microsoft.com/office/drawing/2010/main" val="0"/>
+                              </a:ext>
+                            </a:extLst>
+                          </a:blip>
+                          <a:srcRect/>
+                          <a:stretch>
+                            <a:fillRect/>
+                          </a:stretch>
+                        </pic:blipFill>
+                        <pic:spPr bwMode="auto">
+                          <a:xfrm>
+                            <a:off x="0" y="0"/>
+                            <a:ext cx="4704080" cy="712470"/>
+                          </a:xfrm>
+                          <a:prstGeom prst="rect">
+                            <a:avLst/>
+                          </a:prstGeom>
+                          <a:noFill/>
+                          <a:ln>
+                            <a:noFill/>
+                          </a:ln>
+                        </pic:spPr>
+                      </pic:pic>
+                    </a:graphicData>
+                  </a:graphic>
+                </wp:inline>
+              </w:drawing>
+            </w:r>
+          </w:p>
+          <w:p>
+            <w:pPr>
+              <w:autoSpaceDE w:val="0"/>
+              <w:autoSpaceDN w:val="0"/>
+              <w:adjustRightInd w:val="0"/>
+              <w:rPr>
+                <w:rFonts w:asciiTheme="majorHAnsi" w:hAnsiTheme="majorHAnsi" w:cstheme="majorHAnsi"/>
+                <w:kern w:val="0"/>
+                <w:sz w:val="16"/>
+                <w:szCs w:val="16"/>
+                <w:lang w:val="en-GB"/>
+              </w:rPr>
+            </w:pPr>
+            <w:proofErr w:type="gramStart"/>
+            <w:r>
+              <w:rPr>
+                <w:rFonts w:asciiTheme="majorHAnsi" w:hAnsiTheme="majorHAnsi" w:cstheme="majorHAnsi"/>
+                <w:kern w:val="0"/>
+                <w:sz w:val="16"/>
+                <w:szCs w:val="16"/>
+                <w:lang w:val="en-GB"/>
+              </w:rPr>
+              <w:t>#!/</w:t>
+            </w:r>
+            <w:proofErr w:type="gramEnd"/>
+            <w:r>
+              <w:rPr>
+                <w:rFonts w:asciiTheme="majorHAnsi" w:hAnsiTheme="majorHAnsi" w:cstheme="majorHAnsi"/>
+                <w:kern w:val="0"/>
+                <w:sz w:val="16"/>
+                <w:szCs w:val="16"/>
+                <w:lang w:val="en-GB"/>
+              </w:rPr>
+              <w:t>bin/bash</w:t>
+            </w:r>
+          </w:p>
+          <w:p>
+            <w:pPr>
+              <w:autoSpaceDE w:val="0"/>
+              <w:autoSpaceDN w:val="0"/>
+              <w:adjustRightInd w:val="0"/>
+              <w:rPr>
+                <w:rFonts w:asciiTheme="majorHAnsi" w:hAnsiTheme="majorHAnsi" w:cstheme="majorHAnsi"/>
+                <w:kern w:val="0"/>
+                <w:sz w:val="16"/>
+                <w:szCs w:val="16"/>
+                <w:lang w:val="en-GB"/>
+              </w:rPr>
+            </w:pPr>
+            <w:r>
+              <w:rPr>
+                <w:rFonts w:asciiTheme="majorHAnsi" w:hAnsiTheme="majorHAnsi" w:cstheme="majorHAnsi"/>
+                <w:kern w:val="0"/>
+                <w:sz w:val="16"/>
+                <w:szCs w:val="16"/>
+                <w:lang w:val="en-GB"/>
+              </w:rPr>
+              <w:t xml:space="preserve"># </w:t>
+            </w:r>
+            <w:proofErr w:type="spellStart"/>
+            <w:r>
+              <w:rPr>
+                <w:rFonts w:asciiTheme="majorHAnsi" w:hAnsiTheme="majorHAnsi" w:cstheme="majorHAnsi"/>
+                <w:kern w:val="0"/>
+                <w:sz w:val="16"/>
+                <w:szCs w:val="16"/>
+                <w:lang w:val="en-GB"/>
+              </w:rPr>
+              <w:t>Создание</w:t>
+            </w:r>
+            <w:proofErr w:type="spellEnd"/>
+            <w:r>
+              <w:rPr>
+                <w:rFonts w:asciiTheme="majorHAnsi" w:hAnsiTheme="majorHAnsi" w:cstheme="majorHAnsi"/>
+                <w:kern w:val="0"/>
+                <w:sz w:val="16"/>
+                <w:szCs w:val="16"/>
+                <w:lang w:val="en-GB"/>
+              </w:rPr>
+              <w:t xml:space="preserve"> </w:t>
+            </w:r>
+            <w:proofErr w:type="spellStart"/>
+            <w:r>
+              <w:rPr>
+                <w:rFonts w:asciiTheme="majorHAnsi" w:hAnsiTheme="majorHAnsi" w:cstheme="majorHAnsi"/>
+                <w:kern w:val="0"/>
+                <w:sz w:val="16"/>
+                <w:szCs w:val="16"/>
+                <w:lang w:val="en-GB"/>
+              </w:rPr>
+              <w:t>директории</w:t>
+            </w:r>
+            <w:proofErr w:type="spellEnd"/>
+            <w:r>
+              <w:rPr>
+                <w:rFonts w:asciiTheme="majorHAnsi" w:hAnsiTheme="majorHAnsi" w:cstheme="majorHAnsi"/>
+                <w:kern w:val="0"/>
+                <w:sz w:val="16"/>
+                <w:szCs w:val="16"/>
+                <w:lang w:val="en-GB"/>
+              </w:rPr>
+              <w:t xml:space="preserve"> </w:t>
+            </w:r>
+            <w:proofErr w:type="spellStart"/>
+            <w:r>
+              <w:rPr>
+                <w:rFonts w:asciiTheme="majorHAnsi" w:hAnsiTheme="majorHAnsi" w:cstheme="majorHAnsi"/>
+                <w:kern w:val="0"/>
+                <w:sz w:val="16"/>
+                <w:szCs w:val="16"/>
+                <w:lang w:val="en-GB"/>
+              </w:rPr>
+              <w:t>для</w:t>
+            </w:r>
+            <w:proofErr w:type="spellEnd"/>
+            <w:r>
+              <w:rPr>
+                <w:rFonts w:asciiTheme="majorHAnsi" w:hAnsiTheme="majorHAnsi" w:cstheme="majorHAnsi"/>
+                <w:kern w:val="0"/>
+                <w:sz w:val="16"/>
+                <w:szCs w:val="16"/>
+                <w:lang w:val="en-GB"/>
+              </w:rPr>
+              <w:t xml:space="preserve"> </w:t>
+            </w:r>
+            <w:proofErr w:type="spellStart"/>
+            <w:r>
+              <w:rPr>
+                <w:rFonts w:asciiTheme="majorHAnsi" w:hAnsiTheme="majorHAnsi" w:cstheme="majorHAnsi"/>
+                <w:kern w:val="0"/>
+                <w:sz w:val="16"/>
+                <w:szCs w:val="16"/>
+                <w:lang w:val="en-GB"/>
+              </w:rPr>
+              <w:t>мониторинга</w:t>
+            </w:r>
+            <w:proofErr w:type="spellEnd"/>
+          </w:p>
+          <w:p>
+            <w:pPr>
+              <w:autoSpaceDE w:val="0"/>
+              <w:autoSpaceDN w:val="0"/>
+              <w:adjustRightInd w:val="0"/>
+              <w:rPr>
+                <w:rFonts w:asciiTheme="majorHAnsi" w:hAnsiTheme="majorHAnsi" w:cstheme="majorHAnsi"/>
+                <w:kern w:val="0"/>
+                <w:sz w:val="16"/>
+                <w:szCs w:val="16"/>
+                <w:lang w:val="en-GB"/>
+              </w:rPr>
+            </w:pPr>
+            <w:r>
+              <w:rPr>
+                <w:rFonts w:asciiTheme="majorHAnsi" w:hAnsiTheme="majorHAnsi" w:cstheme="majorHAnsi"/>
+                <w:kern w:val="0"/>
+                <w:sz w:val="16"/>
+                <w:szCs w:val="16"/>
+                <w:lang w:val="en-GB"/>
+              </w:rPr>
+              <w:t>WATCH_DIR=~/Watch</w:t>
+            </w:r>
+          </w:p>
+          <w:p>
+            <w:pPr>
+              <w:autoSpaceDE w:val="0"/>
+              <w:autoSpaceDN w:val="0"/>
+              <w:adjustRightInd w:val="0"/>
+              <w:rPr>
+                <w:rFonts w:asciiTheme="majorHAnsi" w:hAnsiTheme="majorHAnsi" w:cstheme="majorHAnsi"/>
+                <w:kern w:val="0"/>
+                <w:sz w:val="16"/>
+                <w:szCs w:val="16"/>
+                <w:lang w:val="en-GB"/>
+              </w:rPr>
+            </w:pPr>
+            <w:proofErr w:type="spellStart"/>
+            <w:r>
+              <w:rPr>
+                <w:rFonts w:asciiTheme="majorHAnsi" w:hAnsiTheme="majorHAnsi" w:cstheme="majorHAnsi"/>
+                <w:kern w:val="0"/>
+                <w:sz w:val="16"/>
+                <w:szCs w:val="16"/>
+                <w:lang w:val="en-GB"/>
+              </w:rPr>
+              <w:t>mkdir</w:t>
+            </w:r>
+            <w:proofErr w:type="spellEnd"/>
+            <w:r>
+              <w:rPr>
+                <w:rFonts w:asciiTheme="majorHAnsi" w:hAnsiTheme="majorHAnsi" w:cstheme="majorHAnsi"/>
+                <w:kern w:val="0"/>
+                <w:sz w:val="16"/>
+                <w:szCs w:val="16"/>
+                <w:lang w:val="en-GB"/>
+              </w:rPr>
+              <w:t xml:space="preserve"> -p "$WATCH_DIR"</w:t>
+            </w:r>
+          </w:p>
+          <w:p>
+            <w:pPr>
+              <w:autoSpaceDE w:val="0"/>
+              <w:autoSpaceDN w:val="0"/>
+              <w:adjustRightInd w:val="0"/>
+              <w:rPr>
+                <w:rFonts w:asciiTheme="majorHAnsi" w:hAnsiTheme="majorHAnsi" w:cstheme="majorHAnsi"/>
+                <w:kern w:val="0"/>
+                <w:sz w:val="16"/>
+                <w:szCs w:val="16"/>
+                <w:lang w:val="en-GB"/>
+              </w:rPr>
+            </w:pPr>
+            <w:r>
+              <w:rPr>
+                <w:rFonts w:asciiTheme="majorHAnsi" w:hAnsiTheme="majorHAnsi" w:cstheme="majorHAnsi"/>
+                <w:kern w:val="0"/>
+                <w:sz w:val="16"/>
+                <w:szCs w:val="16"/>
+                <w:lang w:val="en-GB"/>
+              </w:rPr>
+              <w:t># Start of files creation monitoring</w:t>
+            </w:r>
+          </w:p>
+          <w:p>
+            <w:pPr>
+              <w:autoSpaceDE w:val="0"/>
+              <w:autoSpaceDN w:val="0"/>
+              <w:adjustRightInd w:val="0"/>
+              <w:rPr>
+                <w:rFonts w:asciiTheme="majorHAnsi" w:hAnsiTheme="majorHAnsi" w:cstheme="majorHAnsi"/>
+                <w:kern w:val="0"/>
+                <w:sz w:val="16"/>
+                <w:szCs w:val="16"/>
+                <w:lang w:val="en-GB"/>
+              </w:rPr>
+            </w:pPr>
+            <w:proofErr w:type="spellStart"/>
+            <w:r>
+              <w:rPr>
+                <w:rFonts w:asciiTheme="majorHAnsi" w:hAnsiTheme="majorHAnsi" w:cstheme="majorHAnsi"/>
+                <w:kern w:val="0"/>
+                <w:sz w:val="16"/>
+                <w:szCs w:val="16"/>
+                <w:lang w:val="en-GB"/>
+              </w:rPr>
+              <w:t>inotifywait</w:t>
+            </w:r>
+            <w:proofErr w:type="spellEnd"/>
+            <w:r>
+              <w:rPr>
+                <w:rFonts w:asciiTheme="majorHAnsi" w:hAnsiTheme="majorHAnsi" w:cstheme="majorHAnsi"/>
+                <w:kern w:val="0"/>
+                <w:sz w:val="16"/>
+                <w:szCs w:val="16"/>
+                <w:lang w:val="en-GB"/>
+              </w:rPr>
+              <w:t xml:space="preserve"> -m -e create "$WATCH_DIR" | while read path action file; do</w:t>
+            </w:r>
+          </w:p>
+          <w:p>
+            <w:pPr>
+              <w:autoSpaceDE w:val="0"/>
+              <w:autoSpaceDN w:val="0"/>
+              <w:adjustRightInd w:val="0"/>
+              <w:rPr>
+                <w:rFonts w:asciiTheme="majorHAnsi" w:hAnsiTheme="majorHAnsi" w:cstheme="majorHAnsi"/>
+                <w:kern w:val="0"/>
+                <w:sz w:val="16"/>
+                <w:szCs w:val="16"/>
+                <w:lang w:val="en-GB"/>
+              </w:rPr>
+            </w:pPr>
+            <w:r>
+              <w:rPr>
+                <w:rFonts w:asciiTheme="majorHAnsi" w:hAnsiTheme="majorHAnsi" w:cstheme="majorHAnsi"/>
+                <w:kern w:val="0"/>
+                <w:sz w:val="16"/>
+                <w:szCs w:val="16"/>
+                <w:lang w:val="en-GB"/>
+              </w:rPr>
+              <w:t xml:space="preserve"># Fix </w:t>
+            </w:r>
+            <w:proofErr w:type="spellStart"/>
+            <w:r>
+              <w:rPr>
+                <w:rFonts w:asciiTheme="majorHAnsi" w:hAnsiTheme="majorHAnsi" w:cstheme="majorHAnsi"/>
+                <w:kern w:val="0"/>
+                <w:sz w:val="16"/>
+                <w:szCs w:val="16"/>
+                <w:lang w:val="en-GB"/>
+              </w:rPr>
+              <w:t>inotifywait</w:t>
+            </w:r>
+            <w:proofErr w:type="spellEnd"/>
+            <w:r>
+              <w:rPr>
+                <w:rFonts w:asciiTheme="majorHAnsi" w:hAnsiTheme="majorHAnsi" w:cstheme="majorHAnsi"/>
+                <w:kern w:val="0"/>
+                <w:sz w:val="16"/>
+                <w:szCs w:val="16"/>
+                <w:lang w:val="en-GB"/>
+              </w:rPr>
+              <w:t xml:space="preserve"> bag. Cut extra information from var “file"</w:t>
+            </w:r>
+          </w:p>
+          <w:p>
+            <w:pPr>
+              <w:autoSpaceDE w:val="0"/>
+              <w:autoSpaceDN w:val="0"/>
+              <w:adjustRightInd w:val="0"/>
+              <w:rPr>
+                <w:rFonts w:asciiTheme="majorHAnsi" w:hAnsiTheme="majorHAnsi" w:cstheme="majorHAnsi"/>
+                <w:kern w:val="0"/>
+                <w:sz w:val="16"/>
+                <w:szCs w:val="16"/>
+                <w:lang w:val="en-GB"/>
+              </w:rPr>
+            </w:pPr>
+            <w:r>
+              <w:rPr>
+                <w:rFonts w:asciiTheme="majorHAnsi" w:hAnsiTheme="majorHAnsi" w:cstheme="majorHAnsi"/>
+                <w:kern w:val="0"/>
+                <w:sz w:val="16"/>
+                <w:szCs w:val="16"/>
+                <w:lang w:val="en-GB"/>
+              </w:rPr>
+              <w:t xml:space="preserve">    filename=$(echo "$file" | awk '{print $NF}')</w:t>
+            </w:r>
+          </w:p>
+          <w:p>
+            <w:pPr>
+              <w:autoSpaceDE w:val="0"/>
+              <w:autoSpaceDN w:val="0"/>
+              <w:adjustRightInd w:val="0"/>
+              <w:rPr>
+                <w:rFonts w:asciiTheme="majorHAnsi" w:hAnsiTheme="majorHAnsi" w:cstheme="majorHAnsi"/>
+                <w:kern w:val="0"/>
+                <w:sz w:val="16"/>
+                <w:szCs w:val="16"/>
+                <w:lang w:val="en-GB"/>
+              </w:rPr>
+            </w:pPr>
+            <w:r>
+              <w:rPr>
+                <w:rFonts w:asciiTheme="majorHAnsi" w:hAnsiTheme="majorHAnsi" w:cstheme="majorHAnsi"/>
+                <w:kern w:val="0"/>
+                <w:sz w:val="16"/>
+                <w:szCs w:val="16"/>
+                <w:lang w:val="en-GB"/>
+              </w:rPr>
+              <w:t xml:space="preserve"># </w:t>
+            </w:r>
+            <w:proofErr w:type="spellStart"/>
+            <w:r>
+              <w:rPr>
+                <w:rFonts w:asciiTheme="majorHAnsi" w:hAnsiTheme="majorHAnsi" w:cstheme="majorHAnsi"/>
+                <w:kern w:val="0"/>
+                <w:sz w:val="16"/>
+                <w:szCs w:val="16"/>
+                <w:lang w:val="en-GB"/>
+              </w:rPr>
+              <w:t>Ignor</w:t>
+            </w:r>
+            <w:proofErr w:type="spellEnd"/>
+            <w:r>
+              <w:rPr>
+                <w:rFonts w:asciiTheme="majorHAnsi" w:hAnsiTheme="majorHAnsi" w:cstheme="majorHAnsi"/>
+                <w:kern w:val="0"/>
+                <w:sz w:val="16"/>
+                <w:szCs w:val="16"/>
+                <w:lang w:val="en-GB"/>
+              </w:rPr>
+              <w:t xml:space="preserve"> temporary files</w:t>
+            </w:r>
+          </w:p>
+          <w:p>
+            <w:pPr>
+              <w:autoSpaceDE w:val="0"/>
+              <w:autoSpaceDN w:val="0"/>
+              <w:adjustRightInd w:val="0"/>
+              <w:rPr>
+                <w:rFonts w:asciiTheme="majorHAnsi" w:hAnsiTheme="majorHAnsi" w:cstheme="majorHAnsi"/>
+                <w:kern w:val="0"/>
+                <w:sz w:val="16"/>
+                <w:szCs w:val="16"/>
+                <w:lang w:val="en-GB"/>
+              </w:rPr>
+            </w:pPr>
+            <w:r>
+              <w:rPr>
+                <w:rFonts w:asciiTheme="majorHAnsi" w:hAnsiTheme="majorHAnsi" w:cstheme="majorHAnsi"/>
+                <w:kern w:val="0"/>
+                <w:sz w:val="16"/>
+                <w:szCs w:val="16"/>
+                <w:lang w:val="en-GB"/>
+              </w:rPr>
+              <w:t xml:space="preserve">    if [[ "$filename" =</w:t>
+            </w:r>
+            <w:proofErr w:type="gramStart"/>
+            <w:r>
+              <w:rPr>
+                <w:rFonts w:asciiTheme="majorHAnsi" w:hAnsiTheme="majorHAnsi" w:cstheme="majorHAnsi"/>
+                <w:kern w:val="0"/>
+                <w:sz w:val="16"/>
+                <w:szCs w:val="16"/>
+                <w:lang w:val="en-GB"/>
+              </w:rPr>
+              <w:t>= .</w:t>
+            </w:r>
+            <w:proofErr w:type="gramEnd"/>
+            <w:r>
+              <w:rPr>
+                <w:rFonts w:asciiTheme="majorHAnsi" w:hAnsiTheme="majorHAnsi" w:cstheme="majorHAnsi"/>
+                <w:kern w:val="0"/>
+                <w:sz w:val="16"/>
+                <w:szCs w:val="16"/>
+                <w:lang w:val="en-GB"/>
+              </w:rPr>
+              <w:t>* ]] || [[ "$filename" == *.</w:t>
+            </w:r>
+            <w:proofErr w:type="spellStart"/>
+            <w:r>
+              <w:rPr>
+                <w:rFonts w:asciiTheme="majorHAnsi" w:hAnsiTheme="majorHAnsi" w:cstheme="majorHAnsi"/>
+                <w:kern w:val="0"/>
+                <w:sz w:val="16"/>
+                <w:szCs w:val="16"/>
+                <w:lang w:val="en-GB"/>
+              </w:rPr>
+              <w:t>swp</w:t>
+            </w:r>
+            <w:proofErr w:type="spellEnd"/>
+            <w:r>
+              <w:rPr>
+                <w:rFonts w:asciiTheme="majorHAnsi" w:hAnsiTheme="majorHAnsi" w:cstheme="majorHAnsi"/>
+                <w:kern w:val="0"/>
+                <w:sz w:val="16"/>
+                <w:szCs w:val="16"/>
+                <w:lang w:val="en-GB"/>
+              </w:rPr>
+              <w:t xml:space="preserve"> ]] || [[ "$filename" == *.</w:t>
+            </w:r>
+            <w:proofErr w:type="spellStart"/>
+            <w:r>
+              <w:rPr>
+                <w:rFonts w:asciiTheme="majorHAnsi" w:hAnsiTheme="majorHAnsi" w:cstheme="majorHAnsi"/>
+                <w:kern w:val="0"/>
+                <w:sz w:val="16"/>
+                <w:szCs w:val="16"/>
+                <w:lang w:val="en-GB"/>
+              </w:rPr>
+              <w:t>swx</w:t>
+            </w:r>
+            <w:proofErr w:type="spellEnd"/>
+            <w:r>
+              <w:rPr>
+                <w:rFonts w:asciiTheme="majorHAnsi" w:hAnsiTheme="majorHAnsi" w:cstheme="majorHAnsi"/>
+                <w:kern w:val="0"/>
+                <w:sz w:val="16"/>
+                <w:szCs w:val="16"/>
+                <w:lang w:val="en-GB"/>
+              </w:rPr>
+              <w:t xml:space="preserve"> ]]; then</w:t>
+            </w:r>
+          </w:p>
+          <w:p>
+            <w:pPr>
+              <w:autoSpaceDE w:val="0"/>
+              <w:autoSpaceDN w:val="0"/>
+              <w:adjustRightInd w:val="0"/>
+              <w:rPr>
+                <w:rFonts w:asciiTheme="majorHAnsi" w:hAnsiTheme="majorHAnsi" w:cstheme="majorHAnsi"/>
+                <w:kern w:val="0"/>
+                <w:sz w:val="16"/>
+                <w:szCs w:val="16"/>
+                <w:lang w:val="en-GB"/>
+              </w:rPr>
+            </w:pPr>
+            <w:r>
+              <w:rPr>
+                <w:rFonts w:asciiTheme="majorHAnsi" w:hAnsiTheme="majorHAnsi" w:cstheme="majorHAnsi"/>
+                <w:kern w:val="0"/>
+                <w:sz w:val="16"/>
+                <w:szCs w:val="16"/>
+                <w:lang w:val="en-GB"/>
+              </w:rPr>
+              <w:t xml:space="preserve">        continue</w:t>
+            </w:r>
+          </w:p>
+          <w:p>
+            <w:pPr>
+              <w:autoSpaceDE w:val="0"/>
+              <w:autoSpaceDN w:val="0"/>
+              <w:adjustRightInd w:val="0"/>
+              <w:rPr>
+                <w:rFonts w:asciiTheme="majorHAnsi" w:hAnsiTheme="majorHAnsi" w:cstheme="majorHAnsi"/>
+                <w:kern w:val="0"/>
+                <w:sz w:val="16"/>
+                <w:szCs w:val="16"/>
+                <w:lang w:val="en-GB"/>
+              </w:rPr>
+            </w:pPr>
+            <w:r>
+              <w:rPr>
+                <w:rFonts w:asciiTheme="majorHAnsi" w:hAnsiTheme="majorHAnsi" w:cstheme="majorHAnsi"/>
+                <w:kern w:val="0"/>
+                <w:sz w:val="16"/>
+                <w:szCs w:val="16"/>
+                <w:lang w:val="en-GB"/>
+              </w:rPr>
+              <w:t xml:space="preserve">    fi</w:t>
+            </w:r>
+          </w:p>
+          <w:p>
+            <w:pPr>
+              <w:autoSpaceDE w:val="0"/>
+              <w:autoSpaceDN w:val="0"/>
+              <w:adjustRightInd w:val="0"/>
+              <w:rPr>
+                <w:rFonts w:asciiTheme="majorHAnsi" w:hAnsiTheme="majorHAnsi" w:cstheme="majorHAnsi"/>
+                <w:kern w:val="0"/>
+                <w:sz w:val="16"/>
+                <w:szCs w:val="16"/>
+                <w:lang w:val="en-GB"/>
+              </w:rPr>
+            </w:pPr>
+            <w:r>
+              <w:rPr>
+                <w:rFonts w:asciiTheme="majorHAnsi" w:hAnsiTheme="majorHAnsi" w:cstheme="majorHAnsi"/>
+                <w:kern w:val="0"/>
+                <w:sz w:val="16"/>
+                <w:szCs w:val="16"/>
+                <w:lang w:val="en-GB"/>
+              </w:rPr>
+              <w:t xml:space="preserve"># </w:t>
+            </w:r>
+            <w:r>
+              <w:rPr>
+                <w:rFonts w:asciiTheme="majorHAnsi" w:hAnsiTheme="majorHAnsi" w:cstheme="majorHAnsi"/>
+                <w:kern w:val="0"/>
+                <w:sz w:val="16"/>
+                <w:szCs w:val="16"/>
+                <w:lang w:val="en-GB"/>
+              </w:rPr>
+              <w:t>Display the file its content and rename</w:t>
+            </w:r>
+          </w:p>
+          <w:p>
+            <w:pPr>
+              <w:autoSpaceDE w:val="0"/>
+              <w:autoSpaceDN w:val="0"/>
+              <w:adjustRightInd w:val="0"/>
+              <w:rPr>
+                <w:rFonts w:asciiTheme="majorHAnsi" w:hAnsiTheme="majorHAnsi" w:cstheme="majorHAnsi"/>
+                <w:kern w:val="0"/>
+                <w:sz w:val="16"/>
+                <w:szCs w:val="16"/>
+                <w:lang w:val="en-GB"/>
+              </w:rPr>
+            </w:pPr>
+            <w:r>
+              <w:rPr>
+                <w:rFonts w:asciiTheme="majorHAnsi" w:hAnsiTheme="majorHAnsi" w:cstheme="majorHAnsi"/>
+                <w:kern w:val="0"/>
+                <w:sz w:val="16"/>
+                <w:szCs w:val="16"/>
+                <w:lang w:val="en-GB"/>
+              </w:rPr>
+              <w:t xml:space="preserve">    </w:t>
+            </w:r>
+            <w:proofErr w:type="spellStart"/>
+            <w:r>
+              <w:rPr>
+                <w:rFonts w:asciiTheme="majorHAnsi" w:hAnsiTheme="majorHAnsi" w:cstheme="majorHAnsi"/>
+                <w:kern w:val="0"/>
+                <w:sz w:val="16"/>
+                <w:szCs w:val="16"/>
+                <w:lang w:val="en-GB"/>
+              </w:rPr>
+              <w:t>file_path</w:t>
+            </w:r>
+            <w:proofErr w:type="spellEnd"/>
+            <w:r>
+              <w:rPr>
+                <w:rFonts w:asciiTheme="majorHAnsi" w:hAnsiTheme="majorHAnsi" w:cstheme="majorHAnsi"/>
+                <w:kern w:val="0"/>
+                <w:sz w:val="16"/>
+                <w:szCs w:val="16"/>
+                <w:lang w:val="en-GB"/>
+              </w:rPr>
+              <w:t>="$WATCH_DIR/$filename"</w:t>
+            </w:r>
+          </w:p>
+          <w:p>
+            <w:pPr>
+              <w:autoSpaceDE w:val="0"/>
+              <w:autoSpaceDN w:val="0"/>
+              <w:adjustRightInd w:val="0"/>
+              <w:rPr>
+                <w:rFonts w:asciiTheme="majorHAnsi" w:hAnsiTheme="majorHAnsi" w:cstheme="majorHAnsi"/>
+                <w:kern w:val="0"/>
+                <w:sz w:val="16"/>
+                <w:szCs w:val="16"/>
+                <w:lang w:val="en-GB"/>
+              </w:rPr>
+            </w:pPr>
+            <w:r>
+              <w:rPr>
+                <w:rFonts w:asciiTheme="majorHAnsi" w:hAnsiTheme="majorHAnsi" w:cstheme="majorHAnsi"/>
+                <w:kern w:val="0"/>
+                <w:sz w:val="16"/>
+                <w:szCs w:val="16"/>
+                <w:lang w:val="en-GB"/>
+              </w:rPr>
+              <w:t xml:space="preserve">    echo "1) New file: $filename created in $WATCH_DIR"</w:t>
+            </w:r>
+          </w:p>
+          <w:p>
+            <w:pPr>
+              <w:autoSpaceDE w:val="0"/>
+              <w:autoSpaceDN w:val="0"/>
+              <w:adjustRightInd w:val="0"/>
+              <w:rPr>
+                <w:rFonts w:asciiTheme="majorHAnsi" w:hAnsiTheme="majorHAnsi" w:cstheme="majorHAnsi"/>
+                <w:kern w:val="0"/>
+                <w:sz w:val="16"/>
+                <w:szCs w:val="16"/>
+                <w:lang w:val="en-GB"/>
+              </w:rPr>
+            </w:pPr>
+            <w:r>
+              <w:rPr>
+                <w:rFonts w:asciiTheme="majorHAnsi" w:hAnsiTheme="majorHAnsi" w:cstheme="majorHAnsi"/>
+                <w:kern w:val="0"/>
+                <w:sz w:val="16"/>
+                <w:szCs w:val="16"/>
+                <w:lang w:val="en-GB"/>
+              </w:rPr>
+              <w:t xml:space="preserve">    echo "2) Here is the content of the file: $</w:t>
+            </w:r>
+            <w:proofErr w:type="spellStart"/>
+            <w:r>
+              <w:rPr>
+                <w:rFonts w:asciiTheme="majorHAnsi" w:hAnsiTheme="majorHAnsi" w:cstheme="majorHAnsi"/>
+                <w:kern w:val="0"/>
+                <w:sz w:val="16"/>
+                <w:szCs w:val="16"/>
+                <w:lang w:val="en-GB"/>
+              </w:rPr>
+              <w:t>file_path</w:t>
+            </w:r>
+            <w:proofErr w:type="spellEnd"/>
+            <w:r>
+              <w:rPr>
+                <w:rFonts w:asciiTheme="majorHAnsi" w:hAnsiTheme="majorHAnsi" w:cstheme="majorHAnsi"/>
+                <w:kern w:val="0"/>
+                <w:sz w:val="16"/>
+                <w:szCs w:val="16"/>
+                <w:lang w:val="en-GB"/>
+              </w:rPr>
+              <w:t>"</w:t>
+            </w:r>
+          </w:p>
+          <w:p>
+            <w:pPr>
+              <w:autoSpaceDE w:val="0"/>
+              <w:autoSpaceDN w:val="0"/>
+              <w:adjustRightInd w:val="0"/>
+              <w:rPr>
+                <w:rFonts w:asciiTheme="majorHAnsi" w:hAnsiTheme="majorHAnsi" w:cstheme="majorHAnsi"/>
+                <w:kern w:val="0"/>
+                <w:sz w:val="16"/>
+                <w:szCs w:val="16"/>
+                <w:lang w:val="en-GB"/>
+              </w:rPr>
+            </w:pPr>
+            <w:r>
+              <w:rPr>
+                <w:rFonts w:asciiTheme="majorHAnsi" w:hAnsiTheme="majorHAnsi" w:cstheme="majorHAnsi"/>
+                <w:kern w:val="0"/>
+                <w:sz w:val="16"/>
+                <w:szCs w:val="16"/>
+                <w:lang w:val="en-GB"/>
+              </w:rPr>
+              <w:t xml:space="preserve">    cat "$</w:t>
+            </w:r>
+            <w:proofErr w:type="spellStart"/>
+            <w:r>
+              <w:rPr>
+                <w:rFonts w:asciiTheme="majorHAnsi" w:hAnsiTheme="majorHAnsi" w:cstheme="majorHAnsi"/>
+                <w:kern w:val="0"/>
+                <w:sz w:val="16"/>
+                <w:szCs w:val="16"/>
+                <w:lang w:val="en-GB"/>
+              </w:rPr>
+              <w:t>file_path</w:t>
+            </w:r>
+            <w:proofErr w:type="spellEnd"/>
+            <w:r>
+              <w:rPr>
+                <w:rFonts w:asciiTheme="majorHAnsi" w:hAnsiTheme="majorHAnsi" w:cstheme="majorHAnsi"/>
+                <w:kern w:val="0"/>
+                <w:sz w:val="16"/>
+                <w:szCs w:val="16"/>
+                <w:lang w:val="en-GB"/>
+              </w:rPr>
+              <w:t>"</w:t>
+            </w:r>
+          </w:p>
+          <w:p>
+            <w:pPr>
+              <w:autoSpaceDE w:val="0"/>
+              <w:autoSpaceDN w:val="0"/>
+              <w:adjustRightInd w:val="0"/>
+              <w:rPr>
+                <w:rFonts w:asciiTheme="majorHAnsi" w:hAnsiTheme="majorHAnsi" w:cstheme="majorHAnsi"/>
+                <w:kern w:val="0"/>
+                <w:sz w:val="16"/>
+                <w:szCs w:val="16"/>
+                <w:lang w:val="en-GB"/>
+              </w:rPr>
+            </w:pPr>
+            <w:r>
+              <w:rPr>
+                <w:rFonts w:asciiTheme="majorHAnsi" w:hAnsiTheme="majorHAnsi" w:cstheme="majorHAnsi"/>
+                <w:kern w:val="0"/>
+                <w:sz w:val="16"/>
+                <w:szCs w:val="16"/>
+                <w:lang w:val="en-GB"/>
+              </w:rPr>
+              <w:t xml:space="preserve">    mv "$</w:t>
+            </w:r>
+            <w:proofErr w:type="spellStart"/>
+            <w:r>
+              <w:rPr>
+                <w:rFonts w:asciiTheme="majorHAnsi" w:hAnsiTheme="majorHAnsi" w:cstheme="majorHAnsi"/>
+                <w:kern w:val="0"/>
+                <w:sz w:val="16"/>
+                <w:szCs w:val="16"/>
+                <w:lang w:val="en-GB"/>
+              </w:rPr>
+              <w:t>file_path</w:t>
+            </w:r>
+            <w:proofErr w:type="spellEnd"/>
+            <w:r>
+              <w:rPr>
+                <w:rFonts w:asciiTheme="majorHAnsi" w:hAnsiTheme="majorHAnsi" w:cstheme="majorHAnsi"/>
+                <w:kern w:val="0"/>
+                <w:sz w:val="16"/>
+                <w:szCs w:val="16"/>
+                <w:lang w:val="en-GB"/>
+              </w:rPr>
+              <w:t>" "$</w:t>
+            </w:r>
+            <w:proofErr w:type="spellStart"/>
+            <w:r>
+              <w:rPr>
+                <w:rFonts w:asciiTheme="majorHAnsi" w:hAnsiTheme="majorHAnsi" w:cstheme="majorHAnsi"/>
+                <w:kern w:val="0"/>
+                <w:sz w:val="16"/>
+                <w:szCs w:val="16"/>
+                <w:lang w:val="en-GB"/>
+              </w:rPr>
+              <w:t>file_</w:t>
+            </w:r>
+            <w:proofErr w:type="gramStart"/>
+            <w:r>
+              <w:rPr>
+                <w:rFonts w:asciiTheme="majorHAnsi" w:hAnsiTheme="majorHAnsi" w:cstheme="majorHAnsi"/>
+                <w:kern w:val="0"/>
+                <w:sz w:val="16"/>
+                <w:szCs w:val="16"/>
+                <w:lang w:val="en-GB"/>
+              </w:rPr>
+              <w:t>path.back</w:t>
+            </w:r>
+            <w:proofErr w:type="spellEnd"/>
+            <w:proofErr w:type="gramEnd"/>
+            <w:r>
+              <w:rPr>
+                <w:rFonts w:asciiTheme="majorHAnsi" w:hAnsiTheme="majorHAnsi" w:cstheme="majorHAnsi"/>
+                <w:kern w:val="0"/>
+                <w:sz w:val="16"/>
+                <w:szCs w:val="16"/>
+                <w:lang w:val="en-GB"/>
+              </w:rPr>
+              <w:t>"</w:t>
+            </w:r>
+          </w:p>
+          <w:p>
+            <w:pPr>
+              <w:autoSpaceDE w:val="0"/>
+              <w:autoSpaceDN w:val="0"/>
+              <w:adjustRightInd w:val="0"/>
+              <w:rPr>
+                <w:rFonts w:asciiTheme="majorHAnsi" w:hAnsiTheme="majorHAnsi" w:cstheme="majorHAnsi"/>
+                <w:kern w:val="0"/>
+                <w:sz w:val="16"/>
+                <w:szCs w:val="16"/>
+                <w:lang w:val="en-GB"/>
+              </w:rPr>
+            </w:pPr>
+            <w:r>
+              <w:rPr>
+                <w:rFonts w:asciiTheme="majorHAnsi" w:hAnsiTheme="majorHAnsi" w:cstheme="majorHAnsi"/>
+                <w:kern w:val="0"/>
+                <w:sz w:val="16"/>
+                <w:szCs w:val="16"/>
+                <w:lang w:val="en-GB"/>
+              </w:rPr>
+              <w:t xml:space="preserve">    echo "3) File: $</w:t>
+            </w:r>
+            <w:proofErr w:type="spellStart"/>
+            <w:r>
+              <w:rPr>
+                <w:rFonts w:asciiTheme="majorHAnsi" w:hAnsiTheme="majorHAnsi" w:cstheme="majorHAnsi"/>
+                <w:kern w:val="0"/>
+                <w:sz w:val="16"/>
+                <w:szCs w:val="16"/>
+                <w:lang w:val="en-GB"/>
+              </w:rPr>
+              <w:t>file_path</w:t>
+            </w:r>
+            <w:proofErr w:type="spellEnd"/>
+            <w:r>
+              <w:rPr>
+                <w:rFonts w:asciiTheme="majorHAnsi" w:hAnsiTheme="majorHAnsi" w:cstheme="majorHAnsi"/>
+                <w:kern w:val="0"/>
+                <w:sz w:val="16"/>
+                <w:szCs w:val="16"/>
+                <w:lang w:val="en-GB"/>
+              </w:rPr>
+              <w:t xml:space="preserve"> was renamed to $</w:t>
+            </w:r>
+            <w:proofErr w:type="spellStart"/>
+            <w:r>
+              <w:rPr>
+                <w:rFonts w:asciiTheme="majorHAnsi" w:hAnsiTheme="majorHAnsi" w:cstheme="majorHAnsi"/>
+                <w:kern w:val="0"/>
+                <w:sz w:val="16"/>
+                <w:szCs w:val="16"/>
+                <w:lang w:val="en-GB"/>
+              </w:rPr>
+              <w:t>file_</w:t>
+            </w:r>
+            <w:proofErr w:type="gramStart"/>
+            <w:r>
+              <w:rPr>
+                <w:rFonts w:asciiTheme="majorHAnsi" w:hAnsiTheme="majorHAnsi" w:cstheme="majorHAnsi"/>
+                <w:kern w:val="0"/>
+                <w:sz w:val="16"/>
+                <w:szCs w:val="16"/>
+                <w:lang w:val="en-GB"/>
+              </w:rPr>
+              <w:t>path.back</w:t>
+            </w:r>
+            <w:proofErr w:type="spellEnd"/>
+            <w:proofErr w:type="gramEnd"/>
+            <w:r>
+              <w:rPr>
+                <w:rFonts w:asciiTheme="majorHAnsi" w:hAnsiTheme="majorHAnsi" w:cstheme="majorHAnsi"/>
+                <w:kern w:val="0"/>
+                <w:sz w:val="16"/>
+                <w:szCs w:val="16"/>
+                <w:lang w:val="en-GB"/>
+              </w:rPr>
+              <w:t>"</w:t>
+            </w:r>
+          </w:p>
+          <w:p>
+            <w:pPr>
+              <w:autoSpaceDE w:val="0"/>
+              <w:autoSpaceDN w:val="0"/>
+              <w:adjustRightInd w:val="0"/>
+              <w:rPr>
+                <w:rFonts w:asciiTheme="majorHAnsi" w:hAnsiTheme="majorHAnsi" w:cstheme="majorHAnsi"/>
+                <w:kern w:val="0"/>
+                <w:sz w:val="16"/>
+                <w:szCs w:val="16"/>
+                <w:lang w:val="en-GB"/>
+              </w:rPr>
+            </w:pPr>
+            <w:r>
+              <w:rPr>
+                <w:rFonts w:asciiTheme="majorHAnsi" w:hAnsiTheme="majorHAnsi" w:cstheme="majorHAnsi"/>
+                <w:kern w:val="0"/>
+                <w:sz w:val="16"/>
+                <w:szCs w:val="16"/>
+                <w:lang w:val="en-GB"/>
+              </w:rPr>
+              <w:t>done</w:t>
+            </w:r>
+          </w:p>
+          <w:p>
+            <w:pPr>
+              <w:autoSpaceDE w:val="0"/>
+              <w:autoSpaceDN w:val="0"/>
+              <w:adjustRightInd w:val="0"/>
+              <w:rPr>
+                <w:rFonts w:asciiTheme="majorHAnsi" w:hAnsiTheme="majorHAnsi" w:cstheme="majorHAnsi"/>
+                <w:kern w:val="0"/>
+                <w:sz w:val="16"/>
+                <w:szCs w:val="16"/>
+                <w:lang w:val="en-GB"/>
+              </w:rPr>
+            </w:pPr>
+          </w:p>
+          <w:p>
+            <w:pPr>
+              <w:rPr>
+                <w:b/>
+                <w:bCs/>
+                <w:sz w:val="20"/>
+                <w:szCs w:val="20"/>
+              </w:rPr>
+            </w:pPr>
+            <w:r>
+              <w:rPr>
+                <w:b/>
+                <w:bCs/>
+                <w:sz w:val="20"/>
+                <w:szCs w:val="20"/>
+              </w:rPr>
+              <w:t xml:space="preserve">Write </w:t>
+            </w:r>
+            <w:proofErr w:type="spellStart"/>
+            <w:r>
+              <w:rPr>
+                <w:b/>
+                <w:bCs/>
+                <w:sz w:val="20"/>
+                <w:szCs w:val="20"/>
+              </w:rPr>
+              <w:t>SystemD</w:t>
+            </w:r>
+            <w:proofErr w:type="spellEnd"/>
+            <w:r>
+              <w:rPr>
+                <w:b/>
+                <w:bCs/>
+                <w:sz w:val="20"/>
+                <w:szCs w:val="20"/>
+              </w:rPr>
+              <w:t xml:space="preserve"> service for this script and make it running</w:t>
+            </w:r>
+          </w:p>
+          <w:p>
+            <w:pPr>
+              <w:autoSpaceDE w:val="0"/>
+              <w:autoSpaceDN w:val="0"/>
+              <w:adjustRightInd w:val="0"/>
+              <w:rPr>
+                <w:rFonts w:ascii="Helvetica Neue" w:hAnsi="Helvetica Neue" w:cs="Helvetica Neue"/>
+                <w:kern w:val="0"/>
+                <w:sz w:val="26"/>
+                <w:szCs w:val="26"/>
+                <w:lang w:val="en-GB"/>
+              </w:rPr>
+            </w:pPr>
+            <w:r>
+              <w:rPr>
+                <w:rFonts w:ascii="Helvetica Neue" w:hAnsi="Helvetica Neue" w:cs="Helvetica Neue"/>
+                <w:noProof/>
+                <w:kern w:val="0"/>
+                <w:sz w:val="26"/>
+                <w:szCs w:val="26"/>
+                <w:lang w:val="en-GB"/>
+              </w:rPr>
+              <w:drawing>
+                <wp:inline distT="0" distB="0" distL="0" distR="0">
+                  <wp:extent cx="5222875" cy="2180590"/>
+                  <wp:effectExtent l="0" t="0" r="0" b="3810"/>
+                  <wp:docPr id="1995455436" name="Picture 11"/>
+                  <wp:cNvGraphicFramePr>
+                    <a:graphicFrameLocks xmlns:a="http://schemas.openxmlformats.org/drawingml/2006/main" noChangeAspect="1"/>
+                  </wp:cNvGraphicFramePr>
+                  <a:graphic xmlns:a="http://schemas.openxmlformats.org/drawingml/2006/main">
+                    <a:graphicData uri="http://schemas.openxmlformats.org/drawingml/2006/picture">
+                      <pic:pic xmlns:pic="http://schemas.openxmlformats.org/drawingml/2006/picture">
+                        <pic:nvPicPr>
+                          <pic:cNvPr id="0" name="Picture 21"/>
+                          <pic:cNvPicPr>
+                            <a:picLocks noChangeAspect="1" noChangeArrowheads="1"/>
+                          </pic:cNvPicPr>
+                        </pic:nvPicPr>
+                        <pic:blipFill>
+                          <a:blip r:embed="rId21">
+                            <a:extLst>
+                              <a:ext uri="{28A0092B-C50C-407E-A947-70E740481C1C}">
+                                <a14:useLocalDpi xmlns:a14="http://schemas.microsoft.com/office/drawing/2010/main" val="0"/>
+                              </a:ext>
+                            </a:extLst>
+                          </a:blip>
+                          <a:srcRect/>
+                          <a:stretch>
+                            <a:fillRect/>
+                          </a:stretch>
+                        </pic:blipFill>
+                        <pic:spPr bwMode="auto">
+                          <a:xfrm>
+                            <a:off x="0" y="0"/>
+                            <a:ext cx="5222875" cy="2180590"/>
+                          </a:xfrm>
+                          <a:prstGeom prst="rect">
+                            <a:avLst/>
+                          </a:prstGeom>
+                          <a:noFill/>
+                          <a:ln>
+                            <a:noFill/>
+                          </a:ln>
+                        </pic:spPr>
+                      </pic:pic>
+                    </a:graphicData>
+                  </a:graphic>
+                </wp:inline>
+              </w:drawing>
+            </w:r>
+          </w:p>
+          <w:p>
+            <w:pPr>
+              <w:rPr>
+                <w:b/>
+                <w:bCs/>
+                <w:sz w:val="20"/>
+                <w:szCs w:val="20"/>
+              </w:rPr>
+            </w:pPr>
+          </w:p>
+          <w:p>
+            <w:pPr>
+              <w:autoSpaceDE w:val="0"/>
+              <w:autoSpaceDN w:val="0"/>
+              <w:adjustRightInd w:val="0"/>
+              <w:rPr>
+                <w:rFonts w:asciiTheme="majorHAnsi" w:hAnsiTheme="majorHAnsi" w:cstheme="majorHAnsi"/>
+                <w:kern w:val="0"/>
+                <w:sz w:val="16"/>
+                <w:szCs w:val="16"/>
+                <w:lang w:val="en-GB"/>
+              </w:rPr>
+            </w:pPr>
+            <w:r>
+              <w:rPr>
+                <w:rFonts w:asciiTheme="majorHAnsi" w:hAnsiTheme="majorHAnsi" w:cstheme="majorHAnsi"/>
+                <w:kern w:val="0"/>
+                <w:sz w:val="16"/>
+                <w:szCs w:val="16"/>
+                <w:lang w:val="en-GB"/>
+              </w:rPr>
+              <w:t>[</w:t>
+            </w:r>
+            <w:r>
+              <w:rPr>
+                <w:rFonts w:asciiTheme="majorHAnsi" w:hAnsiTheme="majorHAnsi" w:cstheme="majorHAnsi"/>
+                <w:kern w:val="0"/>
+                <w:sz w:val="16"/>
+                <w:szCs w:val="16"/>
+                <w:lang w:val="en-GB"/>
+              </w:rPr>
+              <w:t>Unit]</w:t>
+            </w:r>
+          </w:p>
+          <w:p>
+            <w:pPr>
+              <w:autoSpaceDE w:val="0"/>
+              <w:autoSpaceDN w:val="0"/>
+              <w:adjustRightInd w:val="0"/>
+              <w:rPr>
+                <w:rFonts w:asciiTheme="majorHAnsi" w:hAnsiTheme="majorHAnsi" w:cstheme="majorHAnsi"/>
+                <w:kern w:val="0"/>
+                <w:sz w:val="16"/>
+                <w:szCs w:val="16"/>
+                <w:lang w:val="en-GB"/>
+              </w:rPr>
+            </w:pPr>
+            <w:r>
+              <w:rPr>
+                <w:rFonts w:asciiTheme="majorHAnsi" w:hAnsiTheme="majorHAnsi" w:cstheme="majorHAnsi"/>
+                <w:kern w:val="0"/>
+                <w:sz w:val="16"/>
+                <w:szCs w:val="16"/>
+                <w:lang w:val="en-GB"/>
+              </w:rPr>
+              <w:t>Description=Watch Directory Service</w:t>
+            </w:r>
+          </w:p>
+          <w:p>
+            <w:pPr>
+              <w:autoSpaceDE w:val="0"/>
+              <w:autoSpaceDN w:val="0"/>
+              <w:adjustRightInd w:val="0"/>
+              <w:rPr>
+                <w:rFonts w:asciiTheme="majorHAnsi" w:hAnsiTheme="majorHAnsi" w:cstheme="majorHAnsi"/>
+                <w:kern w:val="0"/>
+                <w:sz w:val="16"/>
+                <w:szCs w:val="16"/>
+                <w:lang w:val="en-GB"/>
+              </w:rPr>
+            </w:pPr>
+            <w:r>
+              <w:rPr>
+                <w:rFonts w:asciiTheme="majorHAnsi" w:hAnsiTheme="majorHAnsi" w:cstheme="majorHAnsi"/>
+                <w:kern w:val="0"/>
+                <w:sz w:val="16"/>
+                <w:szCs w:val="16"/>
+                <w:lang w:val="en-GB"/>
+              </w:rPr>
+              <w:t>After=</w:t>
+            </w:r>
+            <w:proofErr w:type="spellStart"/>
+            <w:r>
+              <w:rPr>
+                <w:rFonts w:asciiTheme="majorHAnsi" w:hAnsiTheme="majorHAnsi" w:cstheme="majorHAnsi"/>
+                <w:kern w:val="0"/>
+                <w:sz w:val="16"/>
+                <w:szCs w:val="16"/>
+                <w:lang w:val="en-GB"/>
+              </w:rPr>
+              <w:t>network.target</w:t>
+            </w:r>
+            <w:proofErr w:type="spellEnd"/>
+          </w:p>
+          <w:p>
+            <w:pPr>
+              <w:autoSpaceDE w:val="0"/>
+              <w:autoSpaceDN w:val="0"/>
+              <w:adjustRightInd w:val="0"/>
+              <w:rPr>
+                <w:rFonts w:asciiTheme="majorHAnsi" w:hAnsiTheme="majorHAnsi" w:cstheme="majorHAnsi"/>
+                <w:kern w:val="0"/>
+                <w:sz w:val="16"/>
+                <w:szCs w:val="16"/>
+                <w:lang w:val="en-GB"/>
+              </w:rPr>
+            </w:pPr>
+          </w:p>
+          <w:p>
+            <w:pPr>
+              <w:autoSpaceDE w:val="0"/>
+              <w:autoSpaceDN w:val="0"/>
+              <w:adjustRightInd w:val="0"/>
+              <w:rPr>
+                <w:rFonts w:asciiTheme="majorHAnsi" w:hAnsiTheme="majorHAnsi" w:cstheme="majorHAnsi"/>
+                <w:kern w:val="0"/>
+                <w:sz w:val="16"/>
+                <w:szCs w:val="16"/>
+                <w:lang w:val="en-GB"/>
+              </w:rPr>
+            </w:pPr>
+            <w:r>
+              <w:rPr>
+                <w:rFonts w:asciiTheme="majorHAnsi" w:hAnsiTheme="majorHAnsi" w:cstheme="majorHAnsi"/>
+                <w:kern w:val="0"/>
+                <w:sz w:val="16"/>
+                <w:szCs w:val="16"/>
+                <w:lang w:val="en-GB"/>
+              </w:rPr>
+              <w:t>[Service]</w:t>
+            </w:r>
+          </w:p>
+          <w:p>
+            <w:pPr>
+              <w:autoSpaceDE w:val="0"/>
+              <w:autoSpaceDN w:val="0"/>
+              <w:adjustRightInd w:val="0"/>
+              <w:rPr>
+                <w:rFonts w:asciiTheme="majorHAnsi" w:hAnsiTheme="majorHAnsi" w:cstheme="majorHAnsi"/>
+                <w:kern w:val="0"/>
+                <w:sz w:val="16"/>
+                <w:szCs w:val="16"/>
+                <w:lang w:val="en-GB"/>
+              </w:rPr>
+            </w:pPr>
+            <w:r>
+              <w:rPr>
+                <w:rFonts w:asciiTheme="majorHAnsi" w:hAnsiTheme="majorHAnsi" w:cstheme="majorHAnsi"/>
+                <w:kern w:val="0"/>
+                <w:sz w:val="16"/>
+                <w:szCs w:val="16"/>
+                <w:lang w:val="en-GB"/>
+              </w:rPr>
+              <w:t>ExecStart=/home/vagrant/dan_it_homeworks/danit_scripts/monitoring_newfile_creation.sh</w:t>
+            </w:r>
+          </w:p>
+          <w:p>
+            <w:pPr>
+              <w:autoSpaceDE w:val="0"/>
+              <w:autoSpaceDN w:val="0"/>
+              <w:adjustRightInd w:val="0"/>
+              <w:rPr>
+                <w:rFonts w:asciiTheme="majorHAnsi" w:hAnsiTheme="majorHAnsi" w:cstheme="majorHAnsi"/>
+                <w:kern w:val="0"/>
+                <w:sz w:val="16"/>
+                <w:szCs w:val="16"/>
+                <w:lang w:val="en-GB"/>
+              </w:rPr>
+            </w:pPr>
+            <w:proofErr w:type="spellStart"/>
+            <w:r>
+              <w:rPr>
+                <w:rFonts w:asciiTheme="majorHAnsi" w:hAnsiTheme="majorHAnsi" w:cstheme="majorHAnsi"/>
+                <w:kern w:val="0"/>
+                <w:sz w:val="16"/>
+                <w:szCs w:val="16"/>
+                <w:lang w:val="en-GB"/>
+              </w:rPr>
+              <w:t>WorkingDirectory</w:t>
+            </w:r>
+            <w:proofErr w:type="spellEnd"/>
+            <w:r>
+              <w:rPr>
+                <w:rFonts w:asciiTheme="majorHAnsi" w:hAnsiTheme="majorHAnsi" w:cstheme="majorHAnsi"/>
+                <w:kern w:val="0"/>
+                <w:sz w:val="16"/>
+                <w:szCs w:val="16"/>
+                <w:lang w:val="en-GB"/>
+              </w:rPr>
+              <w:t>=/var/lib/</w:t>
+            </w:r>
+            <w:proofErr w:type="spellStart"/>
+            <w:r>
+              <w:rPr>
+                <w:rFonts w:asciiTheme="majorHAnsi" w:hAnsiTheme="majorHAnsi" w:cstheme="majorHAnsi"/>
+                <w:kern w:val="0"/>
+                <w:sz w:val="16"/>
+                <w:szCs w:val="16"/>
+                <w:lang w:val="en-GB"/>
+              </w:rPr>
+              <w:t>watch_service</w:t>
+            </w:r>
+            <w:proofErr w:type="spellEnd"/>
+          </w:p>
+          <w:p>
+            <w:pPr>
+              <w:autoSpaceDE w:val="0"/>
+              <w:autoSpaceDN w:val="0"/>
+              <w:adjustRightInd w:val="0"/>
+              <w:rPr>
+                <w:rFonts w:asciiTheme="majorHAnsi" w:hAnsiTheme="majorHAnsi" w:cstheme="majorHAnsi"/>
+                <w:kern w:val="0"/>
+                <w:sz w:val="16"/>
+                <w:szCs w:val="16"/>
+                <w:lang w:val="en-GB"/>
+              </w:rPr>
+            </w:pPr>
+            <w:proofErr w:type="spellStart"/>
+            <w:r>
+              <w:rPr>
+                <w:rFonts w:asciiTheme="majorHAnsi" w:hAnsiTheme="majorHAnsi" w:cstheme="majorHAnsi"/>
+                <w:kern w:val="0"/>
+                <w:sz w:val="16"/>
+                <w:szCs w:val="16"/>
+                <w:lang w:val="en-GB"/>
+              </w:rPr>
+              <w:t>StandardOutput</w:t>
+            </w:r>
+            <w:proofErr w:type="spellEnd"/>
+            <w:r>
+              <w:rPr>
+                <w:rFonts w:asciiTheme="majorHAnsi" w:hAnsiTheme="majorHAnsi" w:cstheme="majorHAnsi"/>
+                <w:kern w:val="0"/>
+                <w:sz w:val="16"/>
+                <w:szCs w:val="16"/>
+                <w:lang w:val="en-GB"/>
+              </w:rPr>
+              <w:t>=file:/var/lib/</w:t>
+            </w:r>
+            <w:proofErr w:type="spellStart"/>
+            <w:r>
+              <w:rPr>
+                <w:rFonts w:asciiTheme="majorHAnsi" w:hAnsiTheme="majorHAnsi" w:cstheme="majorHAnsi"/>
+                <w:kern w:val="0"/>
+                <w:sz w:val="16"/>
+                <w:szCs w:val="16"/>
+                <w:lang w:val="en-GB"/>
+              </w:rPr>
+              <w:t>watch_service</w:t>
+            </w:r>
+            <w:proofErr w:type="spellEnd"/>
+            <w:r>
+              <w:rPr>
+                <w:rFonts w:asciiTheme="majorHAnsi" w:hAnsiTheme="majorHAnsi" w:cstheme="majorHAnsi"/>
+                <w:kern w:val="0"/>
+                <w:sz w:val="16"/>
+                <w:szCs w:val="16"/>
+                <w:lang w:val="en-GB"/>
+              </w:rPr>
+              <w:t>/watch_directory.log</w:t>
+            </w:r>
+          </w:p>
+          <w:p>
+            <w:pPr>
+              <w:autoSpaceDE w:val="0"/>
+              <w:autoSpaceDN w:val="0"/>
+              <w:adjustRightInd w:val="0"/>
+              <w:rPr>
+                <w:rFonts w:asciiTheme="majorHAnsi" w:hAnsiTheme="majorHAnsi" w:cstheme="majorHAnsi"/>
+                <w:kern w:val="0"/>
+                <w:sz w:val="16"/>
+                <w:szCs w:val="16"/>
+                <w:lang w:val="en-GB"/>
+              </w:rPr>
+            </w:pPr>
+            <w:proofErr w:type="spellStart"/>
+            <w:r>
+              <w:rPr>
+                <w:rFonts w:asciiTheme="majorHAnsi" w:hAnsiTheme="majorHAnsi" w:cstheme="majorHAnsi"/>
+                <w:kern w:val="0"/>
+                <w:sz w:val="16"/>
+                <w:szCs w:val="16"/>
+                <w:lang w:val="en-GB"/>
+              </w:rPr>
+              <w:t>StandardError</w:t>
+            </w:r>
+            <w:proofErr w:type="spellEnd"/>
+            <w:r>
+              <w:rPr>
+                <w:rFonts w:asciiTheme="majorHAnsi" w:hAnsiTheme="majorHAnsi" w:cstheme="majorHAnsi"/>
+                <w:kern w:val="0"/>
+                <w:sz w:val="16"/>
+                <w:szCs w:val="16"/>
+                <w:lang w:val="en-GB"/>
+              </w:rPr>
+              <w:t>=journal</w:t>
+            </w:r>
+          </w:p>
+          <w:p>
+            <w:pPr>
+              <w:autoSpaceDE w:val="0"/>
+              <w:autoSpaceDN w:val="0"/>
+              <w:adjustRightInd w:val="0"/>
+              <w:rPr>
+                <w:rFonts w:asciiTheme="majorHAnsi" w:hAnsiTheme="majorHAnsi" w:cstheme="majorHAnsi"/>
+                <w:kern w:val="0"/>
+                <w:sz w:val="16"/>
+                <w:szCs w:val="16"/>
+                <w:lang w:val="en-GB"/>
+              </w:rPr>
+            </w:pPr>
+            <w:r>
+              <w:rPr>
+                <w:rFonts w:asciiTheme="majorHAnsi" w:hAnsiTheme="majorHAnsi" w:cstheme="majorHAnsi"/>
+                <w:kern w:val="0"/>
+                <w:sz w:val="16"/>
+                <w:szCs w:val="16"/>
+                <w:lang w:val="en-GB"/>
+              </w:rPr>
+              <w:t>Restart=always</w:t>
+            </w:r>
+          </w:p>
+          <w:p>
+            <w:pPr>
+              <w:autoSpaceDE w:val="0"/>
+              <w:autoSpaceDN w:val="0"/>
+              <w:adjustRightInd w:val="0"/>
+              <w:rPr>
+                <w:rFonts w:asciiTheme="majorHAnsi" w:hAnsiTheme="majorHAnsi" w:cstheme="majorHAnsi"/>
+                <w:kern w:val="0"/>
+                <w:sz w:val="16"/>
+                <w:szCs w:val="16"/>
+                <w:lang w:val="en-GB"/>
+              </w:rPr>
+            </w:pPr>
+            <w:r>
+              <w:rPr>
+                <w:rFonts w:asciiTheme="majorHAnsi" w:hAnsiTheme="majorHAnsi" w:cstheme="majorHAnsi"/>
+                <w:kern w:val="0"/>
+                <w:sz w:val="16"/>
+                <w:szCs w:val="16"/>
+                <w:lang w:val="en-GB"/>
+              </w:rPr>
+              <w:t>User=vagrant</w:t>
+            </w:r>
+          </w:p>
+          <w:p>
+            <w:pPr>
+              <w:autoSpaceDE w:val="0"/>
+              <w:autoSpaceDN w:val="0"/>
+              <w:adjustRightInd w:val="0"/>
+              <w:rPr>
+                <w:rFonts w:asciiTheme="majorHAnsi" w:hAnsiTheme="majorHAnsi" w:cstheme="majorHAnsi"/>
+                <w:kern w:val="0"/>
+                <w:sz w:val="16"/>
+                <w:szCs w:val="16"/>
+                <w:lang w:val="en-GB"/>
+              </w:rPr>
+            </w:pPr>
+            <w:r>
+              <w:rPr>
+                <w:rFonts w:asciiTheme="majorHAnsi" w:hAnsiTheme="majorHAnsi" w:cstheme="majorHAnsi"/>
+                <w:kern w:val="0"/>
+                <w:sz w:val="16"/>
+                <w:szCs w:val="16"/>
+                <w:lang w:val="en-GB"/>
+              </w:rPr>
+              <w:t>Group=vagrant</w:t>
+            </w:r>
+          </w:p>
+          <w:p>
+            <w:pPr>
+              <w:autoSpaceDE w:val="0"/>
+              <w:autoSpaceDN w:val="0"/>
+              <w:adjustRightInd w:val="0"/>
+              <w:rPr>
+                <w:rFonts w:asciiTheme="majorHAnsi" w:hAnsiTheme="majorHAnsi" w:cstheme="majorHAnsi"/>
+                <w:kern w:val="0"/>
+                <w:sz w:val="16"/>
+                <w:szCs w:val="16"/>
+                <w:lang w:val="en-GB"/>
+              </w:rPr>
+            </w:pPr>
+          </w:p>
+          <w:p>
+            <w:pPr>
+              <w:autoSpaceDE w:val="0"/>
+              <w:autoSpaceDN w:val="0"/>
+              <w:adjustRightInd w:val="0"/>
+              <w:rPr>
+                <w:rFonts w:asciiTheme="majorHAnsi" w:hAnsiTheme="majorHAnsi" w:cstheme="majorHAnsi"/>
+                <w:kern w:val="0"/>
+                <w:sz w:val="16"/>
+                <w:szCs w:val="16"/>
+                <w:lang w:val="en-GB"/>
+              </w:rPr>
+            </w:pPr>
+            <w:r>
+              <w:rPr>
+                <w:rFonts w:asciiTheme="majorHAnsi" w:hAnsiTheme="majorHAnsi" w:cstheme="majorHAnsi"/>
+                <w:kern w:val="0"/>
+                <w:sz w:val="16"/>
+                <w:szCs w:val="16"/>
+                <w:lang w:val="en-GB"/>
+              </w:rPr>
+              <w:t>[Install]</w:t>
+            </w:r>
+          </w:p>
+          <w:p>
+            <w:pPr>
+              <w:autoSpaceDE w:val="0"/>
+              <w:autoSpaceDN w:val="0"/>
+              <w:adjustRightInd w:val="0"/>
+              <w:rPr>
+                <w:rFonts w:asciiTheme="majorHAnsi" w:hAnsiTheme="majorHAnsi" w:cstheme="majorHAnsi"/>
+                <w:kern w:val="0"/>
+                <w:sz w:val="16"/>
+                <w:szCs w:val="16"/>
+                <w:lang w:val="en-GB"/>
+              </w:rPr>
+            </w:pPr>
+            <w:proofErr w:type="spellStart"/>
+            <w:r>
+              <w:rPr>
+                <w:rFonts w:asciiTheme="majorHAnsi" w:hAnsiTheme="majorHAnsi" w:cstheme="majorHAnsi"/>
+                <w:kern w:val="0"/>
+                <w:sz w:val="16"/>
+                <w:szCs w:val="16"/>
+                <w:lang w:val="en-GB"/>
+              </w:rPr>
+              <w:t>WantedBy</w:t>
+            </w:r>
+            <w:proofErr w:type="spellEnd"/>
+            <w:r>
+              <w:rPr>
+                <w:rFonts w:asciiTheme="majorHAnsi" w:hAnsiTheme="majorHAnsi" w:cstheme="majorHAnsi"/>
+                <w:kern w:val="0"/>
+                <w:sz w:val="16"/>
+                <w:szCs w:val="16"/>
+                <w:lang w:val="en-GB"/>
+              </w:rPr>
+              <w:t>=multi-</w:t>
+            </w:r>
+            <w:proofErr w:type="spellStart"/>
+            <w:proofErr w:type="gramStart"/>
+            <w:r>
+              <w:rPr>
+                <w:rFonts w:asciiTheme="majorHAnsi" w:hAnsiTheme="majorHAnsi" w:cstheme="majorHAnsi"/>
+                <w:kern w:val="0"/>
+                <w:sz w:val="16"/>
+                <w:szCs w:val="16"/>
+                <w:lang w:val="en-GB"/>
+              </w:rPr>
+              <w:t>user.target</w:t>
+            </w:r>
+            <w:proofErr w:type="spellEnd"/>
+            <w:proofErr w:type="gramEnd"/>
+          </w:p>
+          <w:p>
+            <w:pPr>
+              <w:rPr>
+                <w:b/>
+                <w:bCs/>
+                <w:sz w:val="20"/>
+                <w:szCs w:val="20"/>
+              </w:rPr>
+            </w:pPr>
+          </w:p>
+          <w:p>
+            <w:pPr>
+              <w:rPr>
+                <w:sz w:val="20"/>
+                <w:szCs w:val="20"/>
+                <w:lang w:val="en-US"/>
+              </w:rPr>
+            </w:pPr>
+          </w:p>
+          <w:p>
+            <w:pPr>
+              <w:rPr>
+                <w:sz w:val="20"/>
+                <w:szCs w:val="20"/>
+              </w:rPr>
+            </w:pPr>
+          </w:p>
+          <w:p>
+            <w:pPr>
+              <w:rPr>
+                <w:rFonts w:ascii="AppleSystemUIFont" w:hAnsi="AppleSystemUIFont" w:cs="AppleSystemUIFont"/>
+                <w:b/>
+                <w:bCs/>
+                <w:kern w:val="0"/>
+                <w:sz w:val="26"/>
+                <w:szCs w:val="26"/>
+                <w:u w:val="single"/>
+                <w:lang w:val="en-GB"/>
+              </w:rPr>
+            </w:pPr>
+          </w:p>
           <w:p>
             <w:pPr>
               <w:rPr>
@@ -1097,13 +7429,8 @@
         </w:tc>
       </w:tr>
     </w:tbl>
-    <w:p>
-      <w:pPr>
-        <w:rPr>
-          <w:lang w:val="en-US"/>
-        </w:rPr>
-      </w:pPr>
-    </w:p>
+    <w:p/>
+    <w:p/>
     <w:sectPr>
       <w:pgSz w:w="16838" w:h="11906" w:orient="landscape"/>
       <w:pgMar w:top="1440" w:right="1440" w:bottom="1440" w:left="334" w:header="708" w:footer="708" w:gutter="0"/>
@@ -1155,6 +7482,177 @@
 <file path=word/numbering.xml><?xml version="1.0" encoding="utf-8"?>
 <w:numbering xmlns:wpc="http://schemas.microsoft.com/office/word/2010/wordprocessingCanvas" xmlns:cx="http://schemas.microsoft.com/office/drawing/2014/chartex" xmlns:cx1="http://schemas.microsoft.com/office/drawing/2015/9/8/chartex" xmlns:cx2="http://schemas.microsoft.com/office/drawing/2015/10/21/chartex" xmlns:cx3="http://schemas.microsoft.com/office/drawing/2016/5/9/chartex" xmlns:cx4="http://schemas.microsoft.com/office/drawing/2016/5/10/chartex" xmlns:cx5="http://schemas.microsoft.com/office/drawing/2016/5/11/chartex" xmlns:cx6="http://schemas.microsoft.com/office/drawing/2016/5/12/chartex" xmlns:cx7="http://schemas.microsoft.com/office/drawing/2016/5/13/chartex" xmlns:cx8="http://schemas.microsoft.com/office/drawing/2016/5/14/chartex" xmlns:mc="http://schemas.openxmlformats.org/markup-compatibility/2006" xmlns:aink="http://schemas.microsoft.com/office/drawing/2016/ink" xmlns:am3d="http://schemas.microsoft.com/office/drawing/2017/model3d" xmlns:o="urn:schemas-microsoft-com:office:office" xmlns:oel="http://schemas.microsoft.com/office/2019/extlst" xmlns:r="http://schemas.openxmlformats.org/officeDocument/2006/relationships" xmlns:m="http://schemas.openxmlformats.org/officeDocument/2006/math" xmlns:v="urn:schemas-microsoft-com:vml" xmlns:wp14="http://schemas.microsoft.com/office/word/2010/wordprocessingDrawing" xmlns:wp="http://schemas.openxmlformats.org/drawingml/2006/wordprocessingDrawing" xmlns:w10="urn:schemas-microsoft-com:office:word" xmlns:w="http://schemas.openxmlformats.org/wordprocessingml/2006/main" xmlns:w14="http://schemas.microsoft.com/office/word/2010/wordml" xmlns:w15="http://schemas.microsoft.com/office/word/2012/wordml" xmlns:w16cex="http://schemas.microsoft.com/office/word/2018/wordml/cex" xmlns:w16cid="http://schemas.microsoft.com/office/word/2016/wordml/cid" xmlns:w16="http://schemas.microsoft.com/office/word/2018/wordml" xmlns:w16sdtdh="http://schemas.microsoft.com/office/word/2020/wordml/sdtdatahash" xmlns:w16se="http://schemas.microsoft.com/office/word/2015/wordml/symex" xmlns:wpg="http://schemas.microsoft.com/office/word/2010/wordprocessingGroup" xmlns:wpi="http://schemas.microsoft.com/office/word/2010/wordprocessingInk" xmlns:wne="http://schemas.microsoft.com/office/word/2006/wordml" xmlns:wps="http://schemas.microsoft.com/office/word/2010/wordprocessingShape" mc:Ignorable="w14 w15 w16se w16cid w16 w16cex w16sdtdh wp14">
   <w:abstractNum w:abstractNumId="0" w15:restartNumberingAfterBreak="0">
+    <w:nsid w:val="00000001"/>
+    <w:multiLevelType w:val="hybridMultilevel"/>
+    <w:tmpl w:val="FFFFFFFF"/>
+    <w:lvl w:ilvl="0" w:tplc="00000001">
+      <w:start w:val="1"/>
+      <w:numFmt w:val="bullet"/>
+      <w:lvlText w:val="✓"/>
+      <w:lvlJc w:val="left"/>
+      <w:pPr>
+        <w:ind w:left="720" w:hanging="360"/>
+      </w:pPr>
+    </w:lvl>
+    <w:lvl w:ilvl="1" w:tplc="FFFFFFFF">
+      <w:numFmt w:val="decimal"/>
+      <w:lvlText w:val=""/>
+      <w:lvlJc w:val="left"/>
+    </w:lvl>
+    <w:lvl w:ilvl="2" w:tplc="FFFFFFFF">
+      <w:numFmt w:val="decimal"/>
+      <w:lvlText w:val=""/>
+      <w:lvlJc w:val="left"/>
+    </w:lvl>
+    <w:lvl w:ilvl="3" w:tplc="FFFFFFFF">
+      <w:numFmt w:val="decimal"/>
+      <w:lvlText w:val=""/>
+      <w:lvlJc w:val="left"/>
+    </w:lvl>
+    <w:lvl w:ilvl="4" w:tplc="FFFFFFFF">
+      <w:numFmt w:val="decimal"/>
+      <w:lvlText w:val=""/>
+      <w:lvlJc w:val="left"/>
+    </w:lvl>
+    <w:lvl w:ilvl="5" w:tplc="FFFFFFFF">
+      <w:numFmt w:val="decimal"/>
+      <w:lvlText w:val=""/>
+      <w:lvlJc w:val="left"/>
+    </w:lvl>
+    <w:lvl w:ilvl="6" w:tplc="FFFFFFFF">
+      <w:numFmt w:val="decimal"/>
+      <w:lvlText w:val=""/>
+      <w:lvlJc w:val="left"/>
+    </w:lvl>
+    <w:lvl w:ilvl="7" w:tplc="FFFFFFFF">
+      <w:numFmt w:val="decimal"/>
+      <w:lvlText w:val=""/>
+      <w:lvlJc w:val="left"/>
+    </w:lvl>
+    <w:lvl w:ilvl="8" w:tplc="FFFFFFFF">
+      <w:numFmt w:val="decimal"/>
+      <w:lvlText w:val=""/>
+      <w:lvlJc w:val="left"/>
+    </w:lvl>
+  </w:abstractNum>
+  <w:abstractNum w:abstractNumId="1" w15:restartNumberingAfterBreak="0">
+    <w:nsid w:val="138D2A3B"/>
+    <w:multiLevelType w:val="multilevel"/>
+    <w:tmpl w:val="9F228630"/>
+    <w:lvl w:ilvl="0">
+      <w:start w:val="1"/>
+      <w:numFmt w:val="decimal"/>
+      <w:lvlText w:val="%1."/>
+      <w:lvlJc w:val="left"/>
+      <w:pPr>
+        <w:tabs>
+          <w:tab w:val="num" w:pos="720"/>
+        </w:tabs>
+        <w:ind w:left="720" w:hanging="360"/>
+      </w:pPr>
+    </w:lvl>
+    <w:lvl w:ilvl="1">
+      <w:start w:val="1"/>
+      <w:numFmt w:val="bullet"/>
+      <w:lvlText w:val="o"/>
+      <w:lvlJc w:val="left"/>
+      <w:pPr>
+        <w:tabs>
+          <w:tab w:val="num" w:pos="1440"/>
+        </w:tabs>
+        <w:ind w:left="1440" w:hanging="360"/>
+      </w:pPr>
+      <w:rPr>
+        <w:rFonts w:ascii="Courier New" w:hAnsi="Courier New" w:hint="default"/>
+        <w:sz w:val="20"/>
+      </w:rPr>
+    </w:lvl>
+    <w:lvl w:ilvl="2" w:tentative="1">
+      <w:start w:val="1"/>
+      <w:numFmt w:val="decimal"/>
+      <w:lvlText w:val="%3."/>
+      <w:lvlJc w:val="left"/>
+      <w:pPr>
+        <w:tabs>
+          <w:tab w:val="num" w:pos="2160"/>
+        </w:tabs>
+        <w:ind w:left="2160" w:hanging="360"/>
+      </w:pPr>
+    </w:lvl>
+    <w:lvl w:ilvl="3" w:tentative="1">
+      <w:start w:val="1"/>
+      <w:numFmt w:val="decimal"/>
+      <w:lvlText w:val="%4."/>
+      <w:lvlJc w:val="left"/>
+      <w:pPr>
+        <w:tabs>
+          <w:tab w:val="num" w:pos="2880"/>
+        </w:tabs>
+        <w:ind w:left="2880" w:hanging="360"/>
+      </w:pPr>
+    </w:lvl>
+    <w:lvl w:ilvl="4" w:tentative="1">
+      <w:start w:val="1"/>
+      <w:numFmt w:val="decimal"/>
+      <w:lvlText w:val="%5."/>
+      <w:lvlJc w:val="left"/>
+      <w:pPr>
+        <w:tabs>
+          <w:tab w:val="num" w:pos="3600"/>
+        </w:tabs>
+        <w:ind w:left="3600" w:hanging="360"/>
+      </w:pPr>
+    </w:lvl>
+    <w:lvl w:ilvl="5" w:tentative="1">
+      <w:start w:val="1"/>
+      <w:numFmt w:val="decimal"/>
+      <w:lvlText w:val="%6."/>
+      <w:lvlJc w:val="left"/>
+      <w:pPr>
+        <w:tabs>
+          <w:tab w:val="num" w:pos="4320"/>
+        </w:tabs>
+        <w:ind w:left="4320" w:hanging="360"/>
+      </w:pPr>
+    </w:lvl>
+    <w:lvl w:ilvl="6" w:tentative="1">
+      <w:start w:val="1"/>
+      <w:numFmt w:val="decimal"/>
+      <w:lvlText w:val="%7."/>
+      <w:lvlJc w:val="left"/>
+      <w:pPr>
+        <w:tabs>
+          <w:tab w:val="num" w:pos="5040"/>
+        </w:tabs>
+        <w:ind w:left="5040" w:hanging="360"/>
+      </w:pPr>
+    </w:lvl>
+    <w:lvl w:ilvl="7" w:tentative="1">
+      <w:start w:val="1"/>
+      <w:numFmt w:val="decimal"/>
+      <w:lvlText w:val="%8."/>
+      <w:lvlJc w:val="left"/>
+      <w:pPr>
+        <w:tabs>
+          <w:tab w:val="num" w:pos="5760"/>
+        </w:tabs>
+        <w:ind w:left="5760" w:hanging="360"/>
+      </w:pPr>
+    </w:lvl>
+    <w:lvl w:ilvl="8" w:tentative="1">
+      <w:start w:val="1"/>
+      <w:numFmt w:val="decimal"/>
+      <w:lvlText w:val="%9."/>
+      <w:lvlJc w:val="left"/>
+      <w:pPr>
+        <w:tabs>
+          <w:tab w:val="num" w:pos="6480"/>
+        </w:tabs>
+        <w:ind w:left="6480" w:hanging="360"/>
+      </w:pPr>
+    </w:lvl>
+  </w:abstractNum>
+  <w:abstractNum w:abstractNumId="2" w15:restartNumberingAfterBreak="0">
     <w:nsid w:val="23FA79B4"/>
     <w:multiLevelType w:val="hybridMultilevel"/>
     <w:tmpl w:val="10A87E62"/>
@@ -1243,7 +7741,7 @@
       </w:pPr>
     </w:lvl>
   </w:abstractNum>
-  <w:abstractNum w:abstractNumId="1" w15:restartNumberingAfterBreak="0">
+  <w:abstractNum w:abstractNumId="3" w15:restartNumberingAfterBreak="0">
     <w:nsid w:val="50E5324B"/>
     <w:multiLevelType w:val="multilevel"/>
     <w:tmpl w:val="41B05AA6"/>
@@ -1357,9 +7855,15 @@
     </w:lvl>
   </w:abstractNum>
   <w:num w:numId="1" w16cid:durableId="1963226659">
+    <w:abstractNumId w:val="3"/>
+  </w:num>
+  <w:num w:numId="2" w16cid:durableId="1579241627">
+    <w:abstractNumId w:val="2"/>
+  </w:num>
+  <w:num w:numId="3" w16cid:durableId="767121200">
     <w:abstractNumId w:val="1"/>
   </w:num>
-  <w:num w:numId="2" w16cid:durableId="1579241627">
+  <w:num w:numId="4" w16cid:durableId="169569921">
     <w:abstractNumId w:val="0"/>
   </w:num>
 </w:numbering>
@@ -1761,6 +8265,7 @@
   <w:style w:type="paragraph" w:default="1" w:styleId="Normal">
     <w:name w:val="Normal"/>
     <w:qFormat/>
+    <w:rsid w:val="00B53218"/>
   </w:style>
   <w:style w:type="paragraph" w:styleId="Heading1">
     <w:name w:val="heading 1"/>
@@ -1781,6 +8286,191 @@
       <w:color w:val="2F5496" w:themeColor="accent1" w:themeShade="BF"/>
       <w:sz w:val="32"/>
       <w:szCs w:val="32"/>
+    </w:rPr>
+  </w:style>
+  <w:style w:type="paragraph" w:styleId="Heading2">
+    <w:name w:val="heading 2"/>
+    <w:basedOn w:val="Normal"/>
+    <w:next w:val="Normal"/>
+    <w:link w:val="Heading2Char"/>
+    <w:uiPriority w:val="9"/>
+    <w:semiHidden/>
+    <w:unhideWhenUsed/>
+    <w:qFormat/>
+    <w:rsid w:val="00B53218"/>
+    <w:pPr>
+      <w:keepNext/>
+      <w:keepLines/>
+      <w:spacing w:before="40"/>
+      <w:ind w:left="720"/>
+      <w:outlineLvl w:val="1"/>
+    </w:pPr>
+    <w:rPr>
+      <w:rFonts w:asciiTheme="majorHAnsi" w:eastAsiaTheme="majorEastAsia" w:hAnsiTheme="majorHAnsi" w:cstheme="majorBidi"/>
+      <w:color w:val="2F5496" w:themeColor="accent1" w:themeShade="BF"/>
+      <w:sz w:val="26"/>
+      <w:szCs w:val="26"/>
+    </w:rPr>
+  </w:style>
+  <w:style w:type="paragraph" w:styleId="Heading3">
+    <w:name w:val="heading 3"/>
+    <w:basedOn w:val="Normal"/>
+    <w:next w:val="Normal"/>
+    <w:link w:val="Heading3Char"/>
+    <w:uiPriority w:val="9"/>
+    <w:unhideWhenUsed/>
+    <w:qFormat/>
+    <w:rsid w:val="00B53218"/>
+    <w:pPr>
+      <w:keepNext/>
+      <w:keepLines/>
+      <w:spacing w:before="40"/>
+      <w:outlineLvl w:val="2"/>
+    </w:pPr>
+    <w:rPr>
+      <w:rFonts w:asciiTheme="majorHAnsi" w:eastAsiaTheme="majorEastAsia" w:hAnsiTheme="majorHAnsi" w:cstheme="majorBidi"/>
+      <w:color w:val="1F3763" w:themeColor="accent1" w:themeShade="7F"/>
+    </w:rPr>
+  </w:style>
+  <w:style w:type="paragraph" w:styleId="Heading4">
+    <w:name w:val="heading 4"/>
+    <w:basedOn w:val="Normal"/>
+    <w:next w:val="Normal"/>
+    <w:link w:val="Heading4Char"/>
+    <w:uiPriority w:val="9"/>
+    <w:semiHidden/>
+    <w:unhideWhenUsed/>
+    <w:qFormat/>
+    <w:rsid w:val="00B53218"/>
+    <w:pPr>
+      <w:keepNext/>
+      <w:keepLines/>
+      <w:spacing w:before="40"/>
+      <w:outlineLvl w:val="3"/>
+    </w:pPr>
+    <w:rPr>
+      <w:rFonts w:asciiTheme="majorHAnsi" w:eastAsiaTheme="majorEastAsia" w:hAnsiTheme="majorHAnsi" w:cstheme="majorBidi"/>
+      <w:i/>
+      <w:iCs/>
+      <w:color w:val="2F5496" w:themeColor="accent1" w:themeShade="BF"/>
+    </w:rPr>
+  </w:style>
+  <w:style w:type="paragraph" w:styleId="Heading5">
+    <w:name w:val="heading 5"/>
+    <w:basedOn w:val="Normal"/>
+    <w:next w:val="Normal"/>
+    <w:link w:val="Heading5Char"/>
+    <w:uiPriority w:val="9"/>
+    <w:semiHidden/>
+    <w:unhideWhenUsed/>
+    <w:qFormat/>
+    <w:rsid w:val="00B53218"/>
+    <w:pPr>
+      <w:keepNext/>
+      <w:keepLines/>
+      <w:spacing w:before="40"/>
+      <w:ind w:left="2880"/>
+      <w:outlineLvl w:val="4"/>
+    </w:pPr>
+    <w:rPr>
+      <w:rFonts w:asciiTheme="majorHAnsi" w:eastAsiaTheme="majorEastAsia" w:hAnsiTheme="majorHAnsi" w:cstheme="majorBidi"/>
+      <w:color w:val="2F5496" w:themeColor="accent1" w:themeShade="BF"/>
+    </w:rPr>
+  </w:style>
+  <w:style w:type="paragraph" w:styleId="Heading6">
+    <w:name w:val="heading 6"/>
+    <w:basedOn w:val="Normal"/>
+    <w:next w:val="Normal"/>
+    <w:link w:val="Heading6Char"/>
+    <w:uiPriority w:val="9"/>
+    <w:semiHidden/>
+    <w:unhideWhenUsed/>
+    <w:qFormat/>
+    <w:rsid w:val="00B53218"/>
+    <w:pPr>
+      <w:keepNext/>
+      <w:keepLines/>
+      <w:spacing w:before="40"/>
+      <w:ind w:left="3600"/>
+      <w:outlineLvl w:val="5"/>
+    </w:pPr>
+    <w:rPr>
+      <w:rFonts w:asciiTheme="majorHAnsi" w:eastAsiaTheme="majorEastAsia" w:hAnsiTheme="majorHAnsi" w:cstheme="majorBidi"/>
+      <w:color w:val="1F3763" w:themeColor="accent1" w:themeShade="7F"/>
+    </w:rPr>
+  </w:style>
+  <w:style w:type="paragraph" w:styleId="Heading7">
+    <w:name w:val="heading 7"/>
+    <w:basedOn w:val="Normal"/>
+    <w:next w:val="Normal"/>
+    <w:link w:val="Heading7Char"/>
+    <w:uiPriority w:val="9"/>
+    <w:semiHidden/>
+    <w:unhideWhenUsed/>
+    <w:qFormat/>
+    <w:rsid w:val="00B53218"/>
+    <w:pPr>
+      <w:keepNext/>
+      <w:keepLines/>
+      <w:spacing w:before="40"/>
+      <w:ind w:left="4320"/>
+      <w:outlineLvl w:val="6"/>
+    </w:pPr>
+    <w:rPr>
+      <w:rFonts w:asciiTheme="majorHAnsi" w:eastAsiaTheme="majorEastAsia" w:hAnsiTheme="majorHAnsi" w:cstheme="majorBidi"/>
+      <w:i/>
+      <w:iCs/>
+      <w:color w:val="1F3763" w:themeColor="accent1" w:themeShade="7F"/>
+    </w:rPr>
+  </w:style>
+  <w:style w:type="paragraph" w:styleId="Heading8">
+    <w:name w:val="heading 8"/>
+    <w:basedOn w:val="Normal"/>
+    <w:next w:val="Normal"/>
+    <w:link w:val="Heading8Char"/>
+    <w:uiPriority w:val="9"/>
+    <w:semiHidden/>
+    <w:unhideWhenUsed/>
+    <w:qFormat/>
+    <w:rsid w:val="00B53218"/>
+    <w:pPr>
+      <w:keepNext/>
+      <w:keepLines/>
+      <w:spacing w:before="40"/>
+      <w:ind w:left="5040"/>
+      <w:outlineLvl w:val="7"/>
+    </w:pPr>
+    <w:rPr>
+      <w:rFonts w:asciiTheme="majorHAnsi" w:eastAsiaTheme="majorEastAsia" w:hAnsiTheme="majorHAnsi" w:cstheme="majorBidi"/>
+      <w:color w:val="272727" w:themeColor="text1" w:themeTint="D8"/>
+      <w:sz w:val="21"/>
+      <w:szCs w:val="21"/>
+    </w:rPr>
+  </w:style>
+  <w:style w:type="paragraph" w:styleId="Heading9">
+    <w:name w:val="heading 9"/>
+    <w:basedOn w:val="Normal"/>
+    <w:next w:val="Normal"/>
+    <w:link w:val="Heading9Char"/>
+    <w:uiPriority w:val="9"/>
+    <w:semiHidden/>
+    <w:unhideWhenUsed/>
+    <w:qFormat/>
+    <w:rsid w:val="00B53218"/>
+    <w:pPr>
+      <w:keepNext/>
+      <w:keepLines/>
+      <w:spacing w:before="40"/>
+      <w:ind w:left="5760"/>
+      <w:outlineLvl w:val="8"/>
+    </w:pPr>
+    <w:rPr>
+      <w:rFonts w:asciiTheme="majorHAnsi" w:eastAsiaTheme="majorEastAsia" w:hAnsiTheme="majorHAnsi" w:cstheme="majorBidi"/>
+      <w:i/>
+      <w:iCs/>
+      <w:color w:val="272727" w:themeColor="text1" w:themeTint="D8"/>
+      <w:sz w:val="21"/>
+      <w:szCs w:val="21"/>
     </w:rPr>
   </w:style>
   <w:style w:type="character" w:default="1" w:styleId="DefaultParagraphFont">
@@ -1972,6 +8662,137 @@
     <w:rPr>
       <w:color w:val="954F72" w:themeColor="followedHyperlink"/>
       <w:u w:val="single"/>
+    </w:rPr>
+  </w:style>
+  <w:style w:type="character" w:customStyle="1" w:styleId="Heading3Char">
+    <w:name w:val="Heading 3 Char"/>
+    <w:basedOn w:val="DefaultParagraphFont"/>
+    <w:link w:val="Heading3"/>
+    <w:uiPriority w:val="9"/>
+    <w:rsid w:val="00B53218"/>
+    <w:rPr>
+      <w:rFonts w:asciiTheme="majorHAnsi" w:eastAsiaTheme="majorEastAsia" w:hAnsiTheme="majorHAnsi" w:cstheme="majorBidi"/>
+      <w:color w:val="1F3763" w:themeColor="accent1" w:themeShade="7F"/>
+    </w:rPr>
+  </w:style>
+  <w:style w:type="character" w:customStyle="1" w:styleId="Heading4Char">
+    <w:name w:val="Heading 4 Char"/>
+    <w:basedOn w:val="DefaultParagraphFont"/>
+    <w:link w:val="Heading4"/>
+    <w:uiPriority w:val="9"/>
+    <w:semiHidden/>
+    <w:rsid w:val="00B53218"/>
+    <w:rPr>
+      <w:rFonts w:asciiTheme="majorHAnsi" w:eastAsiaTheme="majorEastAsia" w:hAnsiTheme="majorHAnsi" w:cstheme="majorBidi"/>
+      <w:i/>
+      <w:iCs/>
+      <w:color w:val="2F5496" w:themeColor="accent1" w:themeShade="BF"/>
+    </w:rPr>
+  </w:style>
+  <w:style w:type="character" w:customStyle="1" w:styleId="Heading2Char">
+    <w:name w:val="Heading 2 Char"/>
+    <w:basedOn w:val="DefaultParagraphFont"/>
+    <w:link w:val="Heading2"/>
+    <w:uiPriority w:val="9"/>
+    <w:semiHidden/>
+    <w:rsid w:val="00B53218"/>
+    <w:rPr>
+      <w:rFonts w:asciiTheme="majorHAnsi" w:eastAsiaTheme="majorEastAsia" w:hAnsiTheme="majorHAnsi" w:cstheme="majorBidi"/>
+      <w:color w:val="2F5496" w:themeColor="accent1" w:themeShade="BF"/>
+      <w:sz w:val="26"/>
+      <w:szCs w:val="26"/>
+    </w:rPr>
+  </w:style>
+  <w:style w:type="character" w:customStyle="1" w:styleId="Heading5Char">
+    <w:name w:val="Heading 5 Char"/>
+    <w:basedOn w:val="DefaultParagraphFont"/>
+    <w:link w:val="Heading5"/>
+    <w:uiPriority w:val="9"/>
+    <w:semiHidden/>
+    <w:rsid w:val="00B53218"/>
+    <w:rPr>
+      <w:rFonts w:asciiTheme="majorHAnsi" w:eastAsiaTheme="majorEastAsia" w:hAnsiTheme="majorHAnsi" w:cstheme="majorBidi"/>
+      <w:color w:val="2F5496" w:themeColor="accent1" w:themeShade="BF"/>
+    </w:rPr>
+  </w:style>
+  <w:style w:type="character" w:customStyle="1" w:styleId="Heading6Char">
+    <w:name w:val="Heading 6 Char"/>
+    <w:basedOn w:val="DefaultParagraphFont"/>
+    <w:link w:val="Heading6"/>
+    <w:uiPriority w:val="9"/>
+    <w:semiHidden/>
+    <w:rsid w:val="00B53218"/>
+    <w:rPr>
+      <w:rFonts w:asciiTheme="majorHAnsi" w:eastAsiaTheme="majorEastAsia" w:hAnsiTheme="majorHAnsi" w:cstheme="majorBidi"/>
+      <w:color w:val="1F3763" w:themeColor="accent1" w:themeShade="7F"/>
+    </w:rPr>
+  </w:style>
+  <w:style w:type="character" w:customStyle="1" w:styleId="Heading7Char">
+    <w:name w:val="Heading 7 Char"/>
+    <w:basedOn w:val="DefaultParagraphFont"/>
+    <w:link w:val="Heading7"/>
+    <w:uiPriority w:val="9"/>
+    <w:semiHidden/>
+    <w:rsid w:val="00B53218"/>
+    <w:rPr>
+      <w:rFonts w:asciiTheme="majorHAnsi" w:eastAsiaTheme="majorEastAsia" w:hAnsiTheme="majorHAnsi" w:cstheme="majorBidi"/>
+      <w:i/>
+      <w:iCs/>
+      <w:color w:val="1F3763" w:themeColor="accent1" w:themeShade="7F"/>
+    </w:rPr>
+  </w:style>
+  <w:style w:type="character" w:customStyle="1" w:styleId="Heading8Char">
+    <w:name w:val="Heading 8 Char"/>
+    <w:basedOn w:val="DefaultParagraphFont"/>
+    <w:link w:val="Heading8"/>
+    <w:uiPriority w:val="9"/>
+    <w:semiHidden/>
+    <w:rsid w:val="00B53218"/>
+    <w:rPr>
+      <w:rFonts w:asciiTheme="majorHAnsi" w:eastAsiaTheme="majorEastAsia" w:hAnsiTheme="majorHAnsi" w:cstheme="majorBidi"/>
+      <w:color w:val="272727" w:themeColor="text1" w:themeTint="D8"/>
+      <w:sz w:val="21"/>
+      <w:szCs w:val="21"/>
+    </w:rPr>
+  </w:style>
+  <w:style w:type="character" w:customStyle="1" w:styleId="Heading9Char">
+    <w:name w:val="Heading 9 Char"/>
+    <w:basedOn w:val="DefaultParagraphFont"/>
+    <w:link w:val="Heading9"/>
+    <w:uiPriority w:val="9"/>
+    <w:semiHidden/>
+    <w:rsid w:val="00B53218"/>
+    <w:rPr>
+      <w:rFonts w:asciiTheme="majorHAnsi" w:eastAsiaTheme="majorEastAsia" w:hAnsiTheme="majorHAnsi" w:cstheme="majorBidi"/>
+      <w:i/>
+      <w:iCs/>
+      <w:color w:val="272727" w:themeColor="text1" w:themeTint="D8"/>
+      <w:sz w:val="21"/>
+      <w:szCs w:val="21"/>
+    </w:rPr>
+  </w:style>
+  <w:style w:type="character" w:styleId="Strong">
+    <w:name w:val="Strong"/>
+    <w:basedOn w:val="DefaultParagraphFont"/>
+    <w:uiPriority w:val="22"/>
+    <w:qFormat/>
+    <w:rsid w:val="00B53218"/>
+    <w:rPr>
+      <w:b/>
+      <w:bCs/>
+    </w:rPr>
+  </w:style>
+  <w:style w:type="character" w:styleId="HTMLCode">
+    <w:name w:val="HTML Code"/>
+    <w:basedOn w:val="DefaultParagraphFont"/>
+    <w:uiPriority w:val="99"/>
+    <w:semiHidden/>
+    <w:unhideWhenUsed/>
+    <w:rsid w:val="00B53218"/>
+    <w:rPr>
+      <w:rFonts w:ascii="Courier New" w:eastAsia="Times New Roman" w:hAnsi="Courier New" w:cs="Courier New"/>
+      <w:sz w:val="20"/>
+      <w:szCs w:val="20"/>
     </w:rPr>
   </w:style>
 </w:styles>
